--- a/Аналогова і цифрова обробка сигналів (Бакалавр)/Лабораторна робота 7 (3 Варіант).docx
+++ b/Аналогова і цифрова обробка сигналів (Бакалавр)/Лабораторна робота 7 (3 Варіант).docx
@@ -27,8 +27,10 @@
           <w:sz w:val="28"/>
           <w:szCs w:val="28"/>
         </w:rPr>
-        <w:t>5</w:t>
+        <w:t>7</w:t>
       </w:r>
+      <w:bookmarkStart w:id="0" w:name="_GoBack"/>
+      <w:bookmarkEnd w:id="0"/>
       <w:r>
         <w:rPr>
           <w:rFonts w:ascii="Times New Roman" w:eastAsia="Times New Roman" w:hAnsi="Times New Roman" w:cs="Times New Roman"/>
@@ -1020,33 +1022,7 @@
           <w:sz w:val="28"/>
           <w:szCs w:val="28"/>
         </w:rPr>
-        <w:t>дослід</w:t>
-      </w:r>
-      <w:r>
-        <w:rPr>
-          <w:rFonts w:ascii="Times New Roman" w:hAnsi="Times New Roman" w:cs="Times New Roman"/>
-          <w:sz w:val="28"/>
-          <w:szCs w:val="28"/>
-        </w:rPr>
-        <w:t xml:space="preserve">жено та застосовано на практиці </w:t>
-      </w:r>
-      <w:r>
-        <w:rPr>
-          <w:rFonts w:ascii="Times New Roman" w:hAnsi="Times New Roman" w:cs="Times New Roman"/>
-          <w:sz w:val="28"/>
-          <w:szCs w:val="28"/>
-        </w:rPr>
-        <w:t xml:space="preserve"> властивості перетворення Фур’є дискретних сигналів</w:t>
-      </w:r>
-      <w:bookmarkStart w:id="0" w:name="_GoBack"/>
-      <w:bookmarkEnd w:id="0"/>
-      <w:r>
-        <w:rPr>
-          <w:rFonts w:ascii="Times New Roman" w:hAnsi="Times New Roman" w:cs="Times New Roman"/>
-          <w:sz w:val="28"/>
-          <w:szCs w:val="28"/>
-        </w:rPr>
-        <w:t>.</w:t>
+        <w:t>досліджено та застосовано на практиці  властивості перетворення Фур’є дискретних сигналів.</w:t>
       </w:r>
     </w:p>
     <w:p>
@@ -2289,6 +2265,7 @@
   <w:style w:type="character" w:default="1" w:styleId="a0">
     <w:name w:val="Default Paragraph Font"/>
     <w:uiPriority w:val="1"/>
+    <w:semiHidden/>
     <w:unhideWhenUsed/>
   </w:style>
   <w:style w:type="table" w:default="1" w:styleId="a1">

--- a/Аналогова і цифрова обробка сигналів (Бакалавр)/Лабораторна робота 7 (3 Варіант).docx
+++ b/Аналогова і цифрова обробка сигналів (Бакалавр)/Лабораторна робота 7 (3 Варіант).docx
@@ -29,936 +29,4406 @@
         </w:rPr>
         <w:t>7</w:t>
       </w:r>
+      <w:r>
+        <w:rPr>
+          <w:rFonts w:ascii="Times New Roman" w:eastAsia="Times New Roman" w:hAnsi="Times New Roman" w:cs="Times New Roman"/>
+          <w:sz w:val="28"/>
+          <w:szCs w:val="28"/>
+          <w:lang w:val="ru-RU"/>
+        </w:rPr>
+        <w:t xml:space="preserve">. </w:t>
+      </w:r>
+    </w:p>
+    <w:p>
+      <w:pPr>
+        <w:spacing w:after="0" w:line="360" w:lineRule="auto"/>
+        <w:jc w:val="both"/>
+        <w:rPr>
+          <w:rFonts w:ascii="Times New Roman" w:hAnsi="Times New Roman" w:cs="Times New Roman"/>
+          <w:b/>
+          <w:sz w:val="28"/>
+          <w:szCs w:val="28"/>
+        </w:rPr>
+      </w:pPr>
+      <w:r>
+        <w:rPr>
+          <w:rFonts w:ascii="Times New Roman" w:hAnsi="Times New Roman" w:cs="Times New Roman"/>
+          <w:b/>
+          <w:sz w:val="28"/>
+          <w:szCs w:val="28"/>
+        </w:rPr>
+        <w:t>Дослідження властивостей перетворення Фур'є дискретних сигналів.</w:t>
+      </w:r>
+    </w:p>
+    <w:p>
+      <w:pPr>
+        <w:spacing w:after="0" w:line="360" w:lineRule="auto"/>
+        <w:jc w:val="both"/>
+        <w:rPr>
+          <w:rFonts w:ascii="Times New Roman" w:hAnsi="Times New Roman" w:cs="Times New Roman"/>
+          <w:sz w:val="28"/>
+          <w:szCs w:val="28"/>
+        </w:rPr>
+      </w:pPr>
+      <w:r>
+        <w:rPr>
+          <w:rFonts w:ascii="Times New Roman" w:hAnsi="Times New Roman" w:cs="Times New Roman"/>
+          <w:b/>
+          <w:sz w:val="28"/>
+          <w:szCs w:val="28"/>
+        </w:rPr>
+        <w:t>Мета роботи</w:t>
+      </w:r>
+      <w:r>
+        <w:rPr>
+          <w:rFonts w:ascii="Times New Roman" w:hAnsi="Times New Roman" w:cs="Times New Roman"/>
+          <w:sz w:val="28"/>
+          <w:szCs w:val="28"/>
+        </w:rPr>
+        <w:t xml:space="preserve">: </w:t>
+      </w:r>
+      <w:r>
+        <w:rPr>
+          <w:rFonts w:ascii="Times New Roman" w:hAnsi="Times New Roman" w:cs="Times New Roman"/>
+          <w:sz w:val="28"/>
+          <w:szCs w:val="28"/>
+        </w:rPr>
+        <w:t>дослідити властивості перетворення Фур’є дискретних сигналів.</w:t>
+      </w:r>
+    </w:p>
+    <w:p>
+      <w:pPr>
+        <w:spacing w:after="0" w:line="360" w:lineRule="auto"/>
+        <w:jc w:val="center"/>
+        <w:rPr>
+          <w:rFonts w:ascii="Times New Roman" w:hAnsi="Times New Roman" w:cs="Times New Roman"/>
+          <w:b/>
+          <w:sz w:val="28"/>
+          <w:szCs w:val="28"/>
+        </w:rPr>
+      </w:pPr>
+      <w:r>
+        <w:rPr>
+          <w:rFonts w:ascii="Times New Roman" w:hAnsi="Times New Roman" w:cs="Times New Roman"/>
+          <w:b/>
+          <w:sz w:val="28"/>
+          <w:szCs w:val="28"/>
+        </w:rPr>
+        <w:t>Виконання</w:t>
+      </w:r>
+      <w:r>
+        <w:rPr>
+          <w:rFonts w:ascii="Times New Roman" w:hAnsi="Times New Roman" w:cs="Times New Roman"/>
+          <w:b/>
+          <w:sz w:val="28"/>
+          <w:szCs w:val="28"/>
+        </w:rPr>
+        <w:t xml:space="preserve"> роботи</w:t>
+      </w:r>
+    </w:p>
+    <w:p>
+      <w:pPr>
+        <w:shd w:val="clear" w:color="auto" w:fill="F5F5F5"/>
+        <w:suppressAutoHyphens w:val="0"/>
+        <w:spacing w:after="0" w:line="270" w:lineRule="atLeast"/>
+        <w:rPr>
+          <w:rFonts w:ascii="Consolas" w:eastAsia="Times New Roman" w:hAnsi="Consolas" w:cs="Times New Roman"/>
+          <w:color w:val="212121"/>
+          <w:sz w:val="21"/>
+          <w:szCs w:val="21"/>
+          <w:lang w:val="en-US" w:eastAsia="ru-RU"/>
+        </w:rPr>
+      </w:pPr>
+      <w:proofErr w:type="gramStart"/>
+      <w:r>
+        <w:rPr>
+          <w:rFonts w:ascii="Consolas" w:eastAsia="Times New Roman" w:hAnsi="Consolas" w:cs="Times New Roman"/>
+          <w:color w:val="0E00FF"/>
+          <w:sz w:val="21"/>
+          <w:szCs w:val="21"/>
+          <w:lang w:val="en-US" w:eastAsia="ru-RU"/>
+        </w:rPr>
+        <w:t>function</w:t>
+      </w:r>
+      <w:proofErr w:type="gramEnd"/>
+      <w:r>
+        <w:rPr>
+          <w:rFonts w:ascii="Consolas" w:eastAsia="Times New Roman" w:hAnsi="Consolas" w:cs="Times New Roman"/>
+          <w:color w:val="0E00FF"/>
+          <w:sz w:val="21"/>
+          <w:szCs w:val="21"/>
+          <w:lang w:val="en-US" w:eastAsia="ru-RU"/>
+        </w:rPr>
+        <w:t xml:space="preserve"> </w:t>
+      </w:r>
+      <w:proofErr w:type="spellStart"/>
+      <w:r>
+        <w:rPr>
+          <w:rFonts w:ascii="Consolas" w:eastAsia="Times New Roman" w:hAnsi="Consolas" w:cs="Times New Roman"/>
+          <w:color w:val="212121"/>
+          <w:sz w:val="21"/>
+          <w:szCs w:val="21"/>
+          <w:lang w:val="en-US" w:eastAsia="ru-RU"/>
+        </w:rPr>
+        <w:t>plotWindows</w:t>
+      </w:r>
+      <w:proofErr w:type="spellEnd"/>
+      <w:r>
+        <w:rPr>
+          <w:rFonts w:ascii="Consolas" w:eastAsia="Times New Roman" w:hAnsi="Consolas" w:cs="Times New Roman"/>
+          <w:color w:val="212121"/>
+          <w:sz w:val="21"/>
+          <w:szCs w:val="21"/>
+          <w:lang w:val="en-US" w:eastAsia="ru-RU"/>
+        </w:rPr>
+        <w:t>(a1, a2, name1, name2)</w:t>
+      </w:r>
+    </w:p>
+    <w:p>
+      <w:pPr>
+        <w:shd w:val="clear" w:color="auto" w:fill="F5F5F5"/>
+        <w:suppressAutoHyphens w:val="0"/>
+        <w:spacing w:after="0" w:line="270" w:lineRule="atLeast"/>
+        <w:rPr>
+          <w:rFonts w:ascii="Consolas" w:eastAsia="Times New Roman" w:hAnsi="Consolas" w:cs="Times New Roman"/>
+          <w:color w:val="212121"/>
+          <w:sz w:val="21"/>
+          <w:szCs w:val="21"/>
+          <w:lang w:val="en-US" w:eastAsia="ru-RU"/>
+        </w:rPr>
+      </w:pPr>
+      <w:r>
+        <w:rPr>
+          <w:rFonts w:ascii="Consolas" w:eastAsia="Times New Roman" w:hAnsi="Consolas" w:cs="Times New Roman"/>
+          <w:color w:val="212121"/>
+          <w:sz w:val="21"/>
+          <w:szCs w:val="21"/>
+          <w:lang w:val="en-US" w:eastAsia="ru-RU"/>
+        </w:rPr>
+        <w:t xml:space="preserve">    N = </w:t>
+      </w:r>
+      <w:proofErr w:type="gramStart"/>
+      <w:r>
+        <w:rPr>
+          <w:rFonts w:ascii="Consolas" w:eastAsia="Times New Roman" w:hAnsi="Consolas" w:cs="Times New Roman"/>
+          <w:color w:val="212121"/>
+          <w:sz w:val="21"/>
+          <w:szCs w:val="21"/>
+          <w:lang w:val="en-US" w:eastAsia="ru-RU"/>
+        </w:rPr>
+        <w:t>length(</w:t>
+      </w:r>
+      <w:proofErr w:type="gramEnd"/>
+      <w:r>
+        <w:rPr>
+          <w:rFonts w:ascii="Consolas" w:eastAsia="Times New Roman" w:hAnsi="Consolas" w:cs="Times New Roman"/>
+          <w:color w:val="212121"/>
+          <w:sz w:val="21"/>
+          <w:szCs w:val="21"/>
+          <w:lang w:val="en-US" w:eastAsia="ru-RU"/>
+        </w:rPr>
+        <w:t>a1);</w:t>
+      </w:r>
+    </w:p>
+    <w:p>
+      <w:pPr>
+        <w:shd w:val="clear" w:color="auto" w:fill="F5F5F5"/>
+        <w:suppressAutoHyphens w:val="0"/>
+        <w:spacing w:after="0" w:line="270" w:lineRule="atLeast"/>
+        <w:rPr>
+          <w:rFonts w:ascii="Consolas" w:eastAsia="Times New Roman" w:hAnsi="Consolas" w:cs="Times New Roman"/>
+          <w:color w:val="212121"/>
+          <w:sz w:val="21"/>
+          <w:szCs w:val="21"/>
+          <w:lang w:val="en-US" w:eastAsia="ru-RU"/>
+        </w:rPr>
+      </w:pPr>
+      <w:r>
+        <w:rPr>
+          <w:rFonts w:ascii="Consolas" w:eastAsia="Times New Roman" w:hAnsi="Consolas" w:cs="Times New Roman"/>
+          <w:color w:val="212121"/>
+          <w:sz w:val="21"/>
+          <w:szCs w:val="21"/>
+          <w:lang w:val="en-US" w:eastAsia="ru-RU"/>
+        </w:rPr>
+        <w:t xml:space="preserve">    </w:t>
+      </w:r>
+      <w:proofErr w:type="gramStart"/>
+      <w:r>
+        <w:rPr>
+          <w:rFonts w:ascii="Consolas" w:eastAsia="Times New Roman" w:hAnsi="Consolas" w:cs="Times New Roman"/>
+          <w:color w:val="212121"/>
+          <w:sz w:val="21"/>
+          <w:szCs w:val="21"/>
+          <w:lang w:val="en-US" w:eastAsia="ru-RU"/>
+        </w:rPr>
+        <w:t>plot(</w:t>
+      </w:r>
+      <w:proofErr w:type="gramEnd"/>
+      <w:r>
+        <w:rPr>
+          <w:rFonts w:ascii="Consolas" w:eastAsia="Times New Roman" w:hAnsi="Consolas" w:cs="Times New Roman"/>
+          <w:color w:val="212121"/>
+          <w:sz w:val="21"/>
+          <w:szCs w:val="21"/>
+          <w:lang w:val="en-US" w:eastAsia="ru-RU"/>
+        </w:rPr>
+        <w:t>1:N, [a1, a2]);</w:t>
+      </w:r>
+    </w:p>
+    <w:p>
+      <w:pPr>
+        <w:shd w:val="clear" w:color="auto" w:fill="F5F5F5"/>
+        <w:suppressAutoHyphens w:val="0"/>
+        <w:spacing w:after="0" w:line="270" w:lineRule="atLeast"/>
+        <w:rPr>
+          <w:rFonts w:ascii="Consolas" w:eastAsia="Times New Roman" w:hAnsi="Consolas" w:cs="Times New Roman"/>
+          <w:color w:val="212121"/>
+          <w:sz w:val="21"/>
+          <w:szCs w:val="21"/>
+          <w:lang w:val="en-US" w:eastAsia="ru-RU"/>
+        </w:rPr>
+      </w:pPr>
+      <w:r>
+        <w:rPr>
+          <w:rFonts w:ascii="Consolas" w:eastAsia="Times New Roman" w:hAnsi="Consolas" w:cs="Times New Roman"/>
+          <w:color w:val="212121"/>
+          <w:sz w:val="21"/>
+          <w:szCs w:val="21"/>
+          <w:lang w:val="en-US" w:eastAsia="ru-RU"/>
+        </w:rPr>
+        <w:t xml:space="preserve">    </w:t>
+      </w:r>
+      <w:proofErr w:type="gramStart"/>
+      <w:r>
+        <w:rPr>
+          <w:rFonts w:ascii="Consolas" w:eastAsia="Times New Roman" w:hAnsi="Consolas" w:cs="Times New Roman"/>
+          <w:color w:val="212121"/>
+          <w:sz w:val="21"/>
+          <w:szCs w:val="21"/>
+          <w:lang w:val="en-US" w:eastAsia="ru-RU"/>
+        </w:rPr>
+        <w:t>axis(</w:t>
+      </w:r>
+      <w:proofErr w:type="gramEnd"/>
+      <w:r>
+        <w:rPr>
+          <w:rFonts w:ascii="Consolas" w:eastAsia="Times New Roman" w:hAnsi="Consolas" w:cs="Times New Roman"/>
+          <w:color w:val="212121"/>
+          <w:sz w:val="21"/>
+          <w:szCs w:val="21"/>
+          <w:lang w:val="en-US" w:eastAsia="ru-RU"/>
+        </w:rPr>
+        <w:t>[1 N 0 1]);</w:t>
+      </w:r>
+    </w:p>
+    <w:p>
+      <w:pPr>
+        <w:shd w:val="clear" w:color="auto" w:fill="F5F5F5"/>
+        <w:suppressAutoHyphens w:val="0"/>
+        <w:spacing w:after="0" w:line="270" w:lineRule="atLeast"/>
+        <w:rPr>
+          <w:rFonts w:ascii="Consolas" w:eastAsia="Times New Roman" w:hAnsi="Consolas" w:cs="Times New Roman"/>
+          <w:color w:val="212121"/>
+          <w:sz w:val="21"/>
+          <w:szCs w:val="21"/>
+          <w:lang w:val="en-US" w:eastAsia="ru-RU"/>
+        </w:rPr>
+      </w:pPr>
+      <w:r>
+        <w:rPr>
+          <w:rFonts w:ascii="Consolas" w:eastAsia="Times New Roman" w:hAnsi="Consolas" w:cs="Times New Roman"/>
+          <w:color w:val="212121"/>
+          <w:sz w:val="21"/>
+          <w:szCs w:val="21"/>
+          <w:lang w:val="en-US" w:eastAsia="ru-RU"/>
+        </w:rPr>
+        <w:t xml:space="preserve">    </w:t>
+      </w:r>
+      <w:proofErr w:type="gramStart"/>
+      <w:r>
+        <w:rPr>
+          <w:rFonts w:ascii="Consolas" w:eastAsia="Times New Roman" w:hAnsi="Consolas" w:cs="Times New Roman"/>
+          <w:color w:val="212121"/>
+          <w:sz w:val="21"/>
+          <w:szCs w:val="21"/>
+          <w:lang w:val="en-US" w:eastAsia="ru-RU"/>
+        </w:rPr>
+        <w:t>legend(</w:t>
+      </w:r>
+      <w:proofErr w:type="gramEnd"/>
+      <w:r>
+        <w:rPr>
+          <w:rFonts w:ascii="Consolas" w:eastAsia="Times New Roman" w:hAnsi="Consolas" w:cs="Times New Roman"/>
+          <w:color w:val="212121"/>
+          <w:sz w:val="21"/>
+          <w:szCs w:val="21"/>
+          <w:lang w:val="en-US" w:eastAsia="ru-RU"/>
+        </w:rPr>
+        <w:t>name1, name2);</w:t>
+      </w:r>
+    </w:p>
+    <w:p>
+      <w:pPr>
+        <w:shd w:val="clear" w:color="auto" w:fill="F5F5F5"/>
+        <w:suppressAutoHyphens w:val="0"/>
+        <w:spacing w:after="150" w:line="270" w:lineRule="atLeast"/>
+        <w:rPr>
+          <w:rFonts w:ascii="Consolas" w:eastAsia="Times New Roman" w:hAnsi="Consolas" w:cs="Times New Roman"/>
+          <w:color w:val="212121"/>
+          <w:sz w:val="21"/>
+          <w:szCs w:val="21"/>
+          <w:lang w:val="en-US" w:eastAsia="ru-RU"/>
+        </w:rPr>
+      </w:pPr>
+      <w:proofErr w:type="gramStart"/>
+      <w:r>
+        <w:rPr>
+          <w:rFonts w:ascii="Consolas" w:eastAsia="Times New Roman" w:hAnsi="Consolas" w:cs="Times New Roman"/>
+          <w:color w:val="0E00FF"/>
+          <w:sz w:val="21"/>
+          <w:szCs w:val="21"/>
+          <w:lang w:val="en-US" w:eastAsia="ru-RU"/>
+        </w:rPr>
+        <w:t>end</w:t>
+      </w:r>
+      <w:proofErr w:type="gramEnd"/>
+    </w:p>
+    <w:p>
+      <w:pPr>
+        <w:suppressAutoHyphens w:val="0"/>
+        <w:spacing w:after="240" w:line="258" w:lineRule="atLeast"/>
+        <w:rPr>
+          <w:rFonts w:ascii="Consolas" w:eastAsia="Times New Roman" w:hAnsi="Consolas" w:cs="Times New Roman"/>
+          <w:color w:val="212121"/>
+          <w:sz w:val="21"/>
+          <w:szCs w:val="21"/>
+          <w:lang w:val="en-US" w:eastAsia="ru-RU"/>
+        </w:rPr>
+      </w:pPr>
+    </w:p>
+    <w:p>
+      <w:pPr>
+        <w:shd w:val="clear" w:color="auto" w:fill="F5F5F5"/>
+        <w:suppressAutoHyphens w:val="0"/>
+        <w:spacing w:after="0" w:line="270" w:lineRule="atLeast"/>
+        <w:rPr>
+          <w:rFonts w:ascii="Consolas" w:eastAsia="Times New Roman" w:hAnsi="Consolas" w:cs="Times New Roman"/>
+          <w:color w:val="212121"/>
+          <w:sz w:val="21"/>
+          <w:szCs w:val="21"/>
+          <w:lang w:val="en-US" w:eastAsia="ru-RU"/>
+        </w:rPr>
+      </w:pPr>
+      <w:r>
+        <w:rPr>
+          <w:rFonts w:ascii="Consolas" w:eastAsia="Times New Roman" w:hAnsi="Consolas" w:cs="Times New Roman"/>
+          <w:color w:val="212121"/>
+          <w:sz w:val="21"/>
+          <w:szCs w:val="21"/>
+          <w:lang w:val="en-US" w:eastAsia="ru-RU"/>
+        </w:rPr>
+        <w:t>N = 65;</w:t>
+      </w:r>
+    </w:p>
+    <w:p>
+      <w:pPr>
+        <w:shd w:val="clear" w:color="auto" w:fill="F5F5F5"/>
+        <w:suppressAutoHyphens w:val="0"/>
+        <w:spacing w:after="0" w:line="270" w:lineRule="atLeast"/>
+        <w:rPr>
+          <w:rFonts w:ascii="Consolas" w:eastAsia="Times New Roman" w:hAnsi="Consolas" w:cs="Times New Roman"/>
+          <w:color w:val="212121"/>
+          <w:sz w:val="21"/>
+          <w:szCs w:val="21"/>
+          <w:lang w:val="en-US" w:eastAsia="ru-RU"/>
+        </w:rPr>
+      </w:pPr>
+      <w:r>
+        <w:rPr>
+          <w:rFonts w:ascii="Consolas" w:eastAsia="Times New Roman" w:hAnsi="Consolas" w:cs="Times New Roman"/>
+          <w:color w:val="212121"/>
+          <w:sz w:val="21"/>
+          <w:szCs w:val="21"/>
+          <w:lang w:val="en-US" w:eastAsia="ru-RU"/>
+        </w:rPr>
+        <w:t xml:space="preserve">a = </w:t>
+      </w:r>
+      <w:proofErr w:type="gramStart"/>
+      <w:r>
+        <w:rPr>
+          <w:rFonts w:ascii="Consolas" w:eastAsia="Times New Roman" w:hAnsi="Consolas" w:cs="Times New Roman"/>
+          <w:color w:val="212121"/>
+          <w:sz w:val="21"/>
+          <w:szCs w:val="21"/>
+          <w:lang w:val="en-US" w:eastAsia="ru-RU"/>
+        </w:rPr>
+        <w:t>window(</w:t>
+      </w:r>
+      <w:proofErr w:type="gramEnd"/>
+      <w:r>
+        <w:rPr>
+          <w:rFonts w:ascii="Consolas" w:eastAsia="Times New Roman" w:hAnsi="Consolas" w:cs="Times New Roman"/>
+          <w:color w:val="212121"/>
+          <w:sz w:val="21"/>
+          <w:szCs w:val="21"/>
+          <w:lang w:val="en-US" w:eastAsia="ru-RU"/>
+        </w:rPr>
+        <w:t>@</w:t>
+      </w:r>
+      <w:proofErr w:type="spellStart"/>
+      <w:r>
+        <w:rPr>
+          <w:rFonts w:ascii="Consolas" w:eastAsia="Times New Roman" w:hAnsi="Consolas" w:cs="Times New Roman"/>
+          <w:color w:val="212121"/>
+          <w:sz w:val="21"/>
+          <w:szCs w:val="21"/>
+          <w:lang w:val="en-US" w:eastAsia="ru-RU"/>
+        </w:rPr>
+        <w:t>blackmanharris</w:t>
+      </w:r>
+      <w:proofErr w:type="spellEnd"/>
+      <w:r>
+        <w:rPr>
+          <w:rFonts w:ascii="Consolas" w:eastAsia="Times New Roman" w:hAnsi="Consolas" w:cs="Times New Roman"/>
+          <w:color w:val="212121"/>
+          <w:sz w:val="21"/>
+          <w:szCs w:val="21"/>
+          <w:lang w:val="en-US" w:eastAsia="ru-RU"/>
+        </w:rPr>
+        <w:t>, N);</w:t>
+      </w:r>
+    </w:p>
+    <w:p>
+      <w:pPr>
+        <w:shd w:val="clear" w:color="auto" w:fill="F5F5F5"/>
+        <w:suppressAutoHyphens w:val="0"/>
+        <w:spacing w:after="0" w:line="270" w:lineRule="atLeast"/>
+        <w:rPr>
+          <w:rFonts w:ascii="Consolas" w:eastAsia="Times New Roman" w:hAnsi="Consolas" w:cs="Times New Roman"/>
+          <w:color w:val="212121"/>
+          <w:sz w:val="21"/>
+          <w:szCs w:val="21"/>
+          <w:lang w:val="en-US" w:eastAsia="ru-RU"/>
+        </w:rPr>
+      </w:pPr>
+      <w:r>
+        <w:rPr>
+          <w:rFonts w:ascii="Consolas" w:eastAsia="Times New Roman" w:hAnsi="Consolas" w:cs="Times New Roman"/>
+          <w:color w:val="212121"/>
+          <w:sz w:val="21"/>
+          <w:szCs w:val="21"/>
+          <w:lang w:val="en-US" w:eastAsia="ru-RU"/>
+        </w:rPr>
+        <w:t xml:space="preserve">a1 = </w:t>
+      </w:r>
+      <w:proofErr w:type="gramStart"/>
+      <w:r>
+        <w:rPr>
+          <w:rFonts w:ascii="Consolas" w:eastAsia="Times New Roman" w:hAnsi="Consolas" w:cs="Times New Roman"/>
+          <w:color w:val="212121"/>
+          <w:sz w:val="21"/>
+          <w:szCs w:val="21"/>
+          <w:lang w:val="en-US" w:eastAsia="ru-RU"/>
+        </w:rPr>
+        <w:t>window(</w:t>
+      </w:r>
+      <w:proofErr w:type="gramEnd"/>
+      <w:r>
+        <w:rPr>
+          <w:rFonts w:ascii="Consolas" w:eastAsia="Times New Roman" w:hAnsi="Consolas" w:cs="Times New Roman"/>
+          <w:color w:val="212121"/>
+          <w:sz w:val="21"/>
+          <w:szCs w:val="21"/>
+          <w:lang w:val="en-US" w:eastAsia="ru-RU"/>
+        </w:rPr>
+        <w:t>@</w:t>
+      </w:r>
+      <w:proofErr w:type="spellStart"/>
+      <w:r>
+        <w:rPr>
+          <w:rFonts w:ascii="Consolas" w:eastAsia="Times New Roman" w:hAnsi="Consolas" w:cs="Times New Roman"/>
+          <w:color w:val="212121"/>
+          <w:sz w:val="21"/>
+          <w:szCs w:val="21"/>
+          <w:lang w:val="en-US" w:eastAsia="ru-RU"/>
+        </w:rPr>
+        <w:t>chebwin</w:t>
+      </w:r>
+      <w:proofErr w:type="spellEnd"/>
+      <w:r>
+        <w:rPr>
+          <w:rFonts w:ascii="Consolas" w:eastAsia="Times New Roman" w:hAnsi="Consolas" w:cs="Times New Roman"/>
+          <w:color w:val="212121"/>
+          <w:sz w:val="21"/>
+          <w:szCs w:val="21"/>
+          <w:lang w:val="en-US" w:eastAsia="ru-RU"/>
+        </w:rPr>
+        <w:t xml:space="preserve"> ,N)</w:t>
+      </w:r>
+    </w:p>
+    <w:p>
+      <w:pPr>
+        <w:shd w:val="clear" w:color="auto" w:fill="F5F5F5"/>
+        <w:suppressAutoHyphens w:val="0"/>
+        <w:spacing w:after="0" w:line="270" w:lineRule="atLeast"/>
+        <w:rPr>
+          <w:rFonts w:ascii="Consolas" w:eastAsia="Times New Roman" w:hAnsi="Consolas" w:cs="Times New Roman"/>
+          <w:color w:val="212121"/>
+          <w:sz w:val="21"/>
+          <w:szCs w:val="21"/>
+          <w:lang w:val="en-US" w:eastAsia="ru-RU"/>
+        </w:rPr>
+      </w:pPr>
+      <w:r>
+        <w:rPr>
+          <w:rFonts w:ascii="Consolas" w:eastAsia="Times New Roman" w:hAnsi="Consolas" w:cs="Times New Roman"/>
+          <w:color w:val="212121"/>
+          <w:sz w:val="21"/>
+          <w:szCs w:val="21"/>
+          <w:lang w:val="en-US" w:eastAsia="ru-RU"/>
+        </w:rPr>
+        <w:t xml:space="preserve">a2 = </w:t>
+      </w:r>
+      <w:proofErr w:type="gramStart"/>
+      <w:r>
+        <w:rPr>
+          <w:rFonts w:ascii="Consolas" w:eastAsia="Times New Roman" w:hAnsi="Consolas" w:cs="Times New Roman"/>
+          <w:color w:val="212121"/>
+          <w:sz w:val="21"/>
+          <w:szCs w:val="21"/>
+          <w:lang w:val="en-US" w:eastAsia="ru-RU"/>
+        </w:rPr>
+        <w:t>window(</w:t>
+      </w:r>
+      <w:proofErr w:type="gramEnd"/>
+      <w:r>
+        <w:rPr>
+          <w:rFonts w:ascii="Consolas" w:eastAsia="Times New Roman" w:hAnsi="Consolas" w:cs="Times New Roman"/>
+          <w:color w:val="212121"/>
+          <w:sz w:val="21"/>
+          <w:szCs w:val="21"/>
+          <w:lang w:val="en-US" w:eastAsia="ru-RU"/>
+        </w:rPr>
+        <w:t>@</w:t>
+      </w:r>
+      <w:proofErr w:type="spellStart"/>
+      <w:r>
+        <w:rPr>
+          <w:rFonts w:ascii="Consolas" w:eastAsia="Times New Roman" w:hAnsi="Consolas" w:cs="Times New Roman"/>
+          <w:color w:val="212121"/>
+          <w:sz w:val="21"/>
+          <w:szCs w:val="21"/>
+          <w:lang w:val="en-US" w:eastAsia="ru-RU"/>
+        </w:rPr>
+        <w:t>flattopwin,N</w:t>
+      </w:r>
+      <w:proofErr w:type="spellEnd"/>
+      <w:r>
+        <w:rPr>
+          <w:rFonts w:ascii="Consolas" w:eastAsia="Times New Roman" w:hAnsi="Consolas" w:cs="Times New Roman"/>
+          <w:color w:val="212121"/>
+          <w:sz w:val="21"/>
+          <w:szCs w:val="21"/>
+          <w:lang w:val="en-US" w:eastAsia="ru-RU"/>
+        </w:rPr>
+        <w:t>)</w:t>
+      </w:r>
+    </w:p>
+    <w:p>
+      <w:pPr>
+        <w:shd w:val="clear" w:color="auto" w:fill="F5F5F5"/>
+        <w:suppressAutoHyphens w:val="0"/>
+        <w:spacing w:after="0" w:line="270" w:lineRule="atLeast"/>
+        <w:rPr>
+          <w:rFonts w:ascii="Consolas" w:eastAsia="Times New Roman" w:hAnsi="Consolas" w:cs="Times New Roman"/>
+          <w:color w:val="212121"/>
+          <w:sz w:val="21"/>
+          <w:szCs w:val="21"/>
+          <w:lang w:val="en-US" w:eastAsia="ru-RU"/>
+        </w:rPr>
+      </w:pPr>
+      <w:r>
+        <w:rPr>
+          <w:rFonts w:ascii="Consolas" w:eastAsia="Times New Roman" w:hAnsi="Consolas" w:cs="Times New Roman"/>
+          <w:color w:val="212121"/>
+          <w:sz w:val="21"/>
+          <w:szCs w:val="21"/>
+          <w:lang w:val="en-US" w:eastAsia="ru-RU"/>
+        </w:rPr>
+        <w:t xml:space="preserve">a3 = </w:t>
+      </w:r>
+      <w:proofErr w:type="gramStart"/>
+      <w:r>
+        <w:rPr>
+          <w:rFonts w:ascii="Consolas" w:eastAsia="Times New Roman" w:hAnsi="Consolas" w:cs="Times New Roman"/>
+          <w:color w:val="212121"/>
+          <w:sz w:val="21"/>
+          <w:szCs w:val="21"/>
+          <w:lang w:val="en-US" w:eastAsia="ru-RU"/>
+        </w:rPr>
+        <w:t>window(</w:t>
+      </w:r>
+      <w:proofErr w:type="gramEnd"/>
+      <w:r>
+        <w:rPr>
+          <w:rFonts w:ascii="Consolas" w:eastAsia="Times New Roman" w:hAnsi="Consolas" w:cs="Times New Roman"/>
+          <w:color w:val="212121"/>
+          <w:sz w:val="21"/>
+          <w:szCs w:val="21"/>
+          <w:lang w:val="en-US" w:eastAsia="ru-RU"/>
+        </w:rPr>
+        <w:t>@</w:t>
+      </w:r>
+      <w:proofErr w:type="spellStart"/>
+      <w:r>
+        <w:rPr>
+          <w:rFonts w:ascii="Consolas" w:eastAsia="Times New Roman" w:hAnsi="Consolas" w:cs="Times New Roman"/>
+          <w:color w:val="212121"/>
+          <w:sz w:val="21"/>
+          <w:szCs w:val="21"/>
+          <w:lang w:val="en-US" w:eastAsia="ru-RU"/>
+        </w:rPr>
+        <w:t>gausswin</w:t>
+      </w:r>
+      <w:proofErr w:type="spellEnd"/>
+      <w:r>
+        <w:rPr>
+          <w:rFonts w:ascii="Consolas" w:eastAsia="Times New Roman" w:hAnsi="Consolas" w:cs="Times New Roman"/>
+          <w:color w:val="212121"/>
+          <w:sz w:val="21"/>
+          <w:szCs w:val="21"/>
+          <w:lang w:val="en-US" w:eastAsia="ru-RU"/>
+        </w:rPr>
+        <w:t>, N);</w:t>
+      </w:r>
+    </w:p>
+    <w:p>
+      <w:pPr>
+        <w:shd w:val="clear" w:color="auto" w:fill="F5F5F5"/>
+        <w:suppressAutoHyphens w:val="0"/>
+        <w:spacing w:after="0" w:line="270" w:lineRule="atLeast"/>
+        <w:rPr>
+          <w:rFonts w:ascii="Consolas" w:eastAsia="Times New Roman" w:hAnsi="Consolas" w:cs="Times New Roman"/>
+          <w:color w:val="212121"/>
+          <w:sz w:val="21"/>
+          <w:szCs w:val="21"/>
+          <w:lang w:val="en-US" w:eastAsia="ru-RU"/>
+        </w:rPr>
+      </w:pPr>
+      <w:r>
+        <w:rPr>
+          <w:rFonts w:ascii="Consolas" w:eastAsia="Times New Roman" w:hAnsi="Consolas" w:cs="Times New Roman"/>
+          <w:color w:val="212121"/>
+          <w:sz w:val="21"/>
+          <w:szCs w:val="21"/>
+          <w:lang w:val="en-US" w:eastAsia="ru-RU"/>
+        </w:rPr>
+        <w:t xml:space="preserve">a4 = </w:t>
+      </w:r>
+      <w:proofErr w:type="gramStart"/>
+      <w:r>
+        <w:rPr>
+          <w:rFonts w:ascii="Consolas" w:eastAsia="Times New Roman" w:hAnsi="Consolas" w:cs="Times New Roman"/>
+          <w:color w:val="212121"/>
+          <w:sz w:val="21"/>
+          <w:szCs w:val="21"/>
+          <w:lang w:val="en-US" w:eastAsia="ru-RU"/>
+        </w:rPr>
+        <w:t>window(</w:t>
+      </w:r>
+      <w:proofErr w:type="gramEnd"/>
+      <w:r>
+        <w:rPr>
+          <w:rFonts w:ascii="Consolas" w:eastAsia="Times New Roman" w:hAnsi="Consolas" w:cs="Times New Roman"/>
+          <w:color w:val="212121"/>
+          <w:sz w:val="21"/>
+          <w:szCs w:val="21"/>
+          <w:lang w:val="en-US" w:eastAsia="ru-RU"/>
+        </w:rPr>
+        <w:t>@hamming, N);</w:t>
+      </w:r>
+    </w:p>
+    <w:p>
+      <w:pPr>
+        <w:shd w:val="clear" w:color="auto" w:fill="F5F5F5"/>
+        <w:suppressAutoHyphens w:val="0"/>
+        <w:spacing w:after="0" w:line="270" w:lineRule="atLeast"/>
+        <w:rPr>
+          <w:rFonts w:ascii="Consolas" w:eastAsia="Times New Roman" w:hAnsi="Consolas" w:cs="Times New Roman"/>
+          <w:color w:val="212121"/>
+          <w:sz w:val="21"/>
+          <w:szCs w:val="21"/>
+          <w:lang w:val="en-US" w:eastAsia="ru-RU"/>
+        </w:rPr>
+      </w:pPr>
+      <w:r>
+        <w:rPr>
+          <w:rFonts w:ascii="Consolas" w:eastAsia="Times New Roman" w:hAnsi="Consolas" w:cs="Times New Roman"/>
+          <w:color w:val="212121"/>
+          <w:sz w:val="21"/>
+          <w:szCs w:val="21"/>
+          <w:lang w:val="en-US" w:eastAsia="ru-RU"/>
+        </w:rPr>
+        <w:t xml:space="preserve">a5 = </w:t>
+      </w:r>
+      <w:proofErr w:type="gramStart"/>
+      <w:r>
+        <w:rPr>
+          <w:rFonts w:ascii="Consolas" w:eastAsia="Times New Roman" w:hAnsi="Consolas" w:cs="Times New Roman"/>
+          <w:color w:val="212121"/>
+          <w:sz w:val="21"/>
+          <w:szCs w:val="21"/>
+          <w:lang w:val="en-US" w:eastAsia="ru-RU"/>
+        </w:rPr>
+        <w:t>window(</w:t>
+      </w:r>
+      <w:proofErr w:type="gramEnd"/>
+      <w:r>
+        <w:rPr>
+          <w:rFonts w:ascii="Consolas" w:eastAsia="Times New Roman" w:hAnsi="Consolas" w:cs="Times New Roman"/>
+          <w:color w:val="212121"/>
+          <w:sz w:val="21"/>
+          <w:szCs w:val="21"/>
+          <w:lang w:val="en-US" w:eastAsia="ru-RU"/>
+        </w:rPr>
+        <w:t>@</w:t>
+      </w:r>
+      <w:proofErr w:type="spellStart"/>
+      <w:r>
+        <w:rPr>
+          <w:rFonts w:ascii="Consolas" w:eastAsia="Times New Roman" w:hAnsi="Consolas" w:cs="Times New Roman"/>
+          <w:color w:val="212121"/>
+          <w:sz w:val="21"/>
+          <w:szCs w:val="21"/>
+          <w:lang w:val="en-US" w:eastAsia="ru-RU"/>
+        </w:rPr>
+        <w:t>hann</w:t>
+      </w:r>
+      <w:proofErr w:type="spellEnd"/>
+      <w:r>
+        <w:rPr>
+          <w:rFonts w:ascii="Consolas" w:eastAsia="Times New Roman" w:hAnsi="Consolas" w:cs="Times New Roman"/>
+          <w:color w:val="212121"/>
+          <w:sz w:val="21"/>
+          <w:szCs w:val="21"/>
+          <w:lang w:val="en-US" w:eastAsia="ru-RU"/>
+        </w:rPr>
+        <w:t>, N)</w:t>
+      </w:r>
+    </w:p>
+    <w:p>
+      <w:pPr>
+        <w:shd w:val="clear" w:color="auto" w:fill="F5F5F5"/>
+        <w:suppressAutoHyphens w:val="0"/>
+        <w:spacing w:after="0" w:line="270" w:lineRule="atLeast"/>
+        <w:rPr>
+          <w:rFonts w:ascii="Consolas" w:eastAsia="Times New Roman" w:hAnsi="Consolas" w:cs="Times New Roman"/>
+          <w:color w:val="212121"/>
+          <w:sz w:val="21"/>
+          <w:szCs w:val="21"/>
+          <w:lang w:val="en-US" w:eastAsia="ru-RU"/>
+        </w:rPr>
+      </w:pPr>
+      <w:r>
+        <w:rPr>
+          <w:rFonts w:ascii="Consolas" w:eastAsia="Times New Roman" w:hAnsi="Consolas" w:cs="Times New Roman"/>
+          <w:color w:val="212121"/>
+          <w:sz w:val="21"/>
+          <w:szCs w:val="21"/>
+          <w:lang w:val="en-US" w:eastAsia="ru-RU"/>
+        </w:rPr>
+        <w:t xml:space="preserve">a6 = </w:t>
+      </w:r>
+      <w:proofErr w:type="gramStart"/>
+      <w:r>
+        <w:rPr>
+          <w:rFonts w:ascii="Consolas" w:eastAsia="Times New Roman" w:hAnsi="Consolas" w:cs="Times New Roman"/>
+          <w:color w:val="212121"/>
+          <w:sz w:val="21"/>
+          <w:szCs w:val="21"/>
+          <w:lang w:val="en-US" w:eastAsia="ru-RU"/>
+        </w:rPr>
+        <w:t>window(</w:t>
+      </w:r>
+      <w:proofErr w:type="gramEnd"/>
+      <w:r>
+        <w:rPr>
+          <w:rFonts w:ascii="Consolas" w:eastAsia="Times New Roman" w:hAnsi="Consolas" w:cs="Times New Roman"/>
+          <w:color w:val="212121"/>
+          <w:sz w:val="21"/>
+          <w:szCs w:val="21"/>
+          <w:lang w:val="en-US" w:eastAsia="ru-RU"/>
+        </w:rPr>
+        <w:t>@</w:t>
+      </w:r>
+      <w:proofErr w:type="spellStart"/>
+      <w:r>
+        <w:rPr>
+          <w:rFonts w:ascii="Consolas" w:eastAsia="Times New Roman" w:hAnsi="Consolas" w:cs="Times New Roman"/>
+          <w:color w:val="212121"/>
+          <w:sz w:val="21"/>
+          <w:szCs w:val="21"/>
+          <w:lang w:val="en-US" w:eastAsia="ru-RU"/>
+        </w:rPr>
+        <w:t>kaiser</w:t>
+      </w:r>
+      <w:proofErr w:type="spellEnd"/>
+      <w:r>
+        <w:rPr>
+          <w:rFonts w:ascii="Consolas" w:eastAsia="Times New Roman" w:hAnsi="Consolas" w:cs="Times New Roman"/>
+          <w:color w:val="212121"/>
+          <w:sz w:val="21"/>
+          <w:szCs w:val="21"/>
+          <w:lang w:val="en-US" w:eastAsia="ru-RU"/>
+        </w:rPr>
+        <w:t>, N)</w:t>
+      </w:r>
+    </w:p>
+    <w:p>
+      <w:pPr>
+        <w:shd w:val="clear" w:color="auto" w:fill="F5F5F5"/>
+        <w:suppressAutoHyphens w:val="0"/>
+        <w:spacing w:after="0" w:line="270" w:lineRule="atLeast"/>
+        <w:rPr>
+          <w:rFonts w:ascii="Consolas" w:eastAsia="Times New Roman" w:hAnsi="Consolas" w:cs="Times New Roman"/>
+          <w:color w:val="212121"/>
+          <w:sz w:val="21"/>
+          <w:szCs w:val="21"/>
+          <w:lang w:val="en-US" w:eastAsia="ru-RU"/>
+        </w:rPr>
+      </w:pPr>
+      <w:r>
+        <w:rPr>
+          <w:rFonts w:ascii="Consolas" w:eastAsia="Times New Roman" w:hAnsi="Consolas" w:cs="Times New Roman"/>
+          <w:color w:val="212121"/>
+          <w:sz w:val="21"/>
+          <w:szCs w:val="21"/>
+          <w:lang w:val="en-US" w:eastAsia="ru-RU"/>
+        </w:rPr>
+        <w:t xml:space="preserve">a7 = </w:t>
+      </w:r>
+      <w:proofErr w:type="gramStart"/>
+      <w:r>
+        <w:rPr>
+          <w:rFonts w:ascii="Consolas" w:eastAsia="Times New Roman" w:hAnsi="Consolas" w:cs="Times New Roman"/>
+          <w:color w:val="212121"/>
+          <w:sz w:val="21"/>
+          <w:szCs w:val="21"/>
+          <w:lang w:val="en-US" w:eastAsia="ru-RU"/>
+        </w:rPr>
+        <w:t>window(</w:t>
+      </w:r>
+      <w:proofErr w:type="gramEnd"/>
+      <w:r>
+        <w:rPr>
+          <w:rFonts w:ascii="Consolas" w:eastAsia="Times New Roman" w:hAnsi="Consolas" w:cs="Times New Roman"/>
+          <w:color w:val="212121"/>
+          <w:sz w:val="21"/>
+          <w:szCs w:val="21"/>
+          <w:lang w:val="en-US" w:eastAsia="ru-RU"/>
+        </w:rPr>
+        <w:t>@</w:t>
+      </w:r>
+      <w:proofErr w:type="spellStart"/>
+      <w:r>
+        <w:rPr>
+          <w:rFonts w:ascii="Consolas" w:eastAsia="Times New Roman" w:hAnsi="Consolas" w:cs="Times New Roman"/>
+          <w:color w:val="212121"/>
+          <w:sz w:val="21"/>
+          <w:szCs w:val="21"/>
+          <w:lang w:val="en-US" w:eastAsia="ru-RU"/>
+        </w:rPr>
+        <w:t>tukeywin</w:t>
+      </w:r>
+      <w:proofErr w:type="spellEnd"/>
+      <w:r>
+        <w:rPr>
+          <w:rFonts w:ascii="Consolas" w:eastAsia="Times New Roman" w:hAnsi="Consolas" w:cs="Times New Roman"/>
+          <w:color w:val="212121"/>
+          <w:sz w:val="21"/>
+          <w:szCs w:val="21"/>
+          <w:lang w:val="en-US" w:eastAsia="ru-RU"/>
+        </w:rPr>
+        <w:t>, N)</w:t>
+      </w:r>
+    </w:p>
+    <w:p>
+      <w:pPr>
+        <w:shd w:val="clear" w:color="auto" w:fill="F5F5F5"/>
+        <w:suppressAutoHyphens w:val="0"/>
+        <w:spacing w:after="0" w:line="270" w:lineRule="atLeast"/>
+        <w:rPr>
+          <w:rFonts w:ascii="Consolas" w:eastAsia="Times New Roman" w:hAnsi="Consolas" w:cs="Times New Roman"/>
+          <w:color w:val="212121"/>
+          <w:sz w:val="21"/>
+          <w:szCs w:val="21"/>
+          <w:lang w:val="en-US" w:eastAsia="ru-RU"/>
+        </w:rPr>
+      </w:pPr>
+      <w:r>
+        <w:rPr>
+          <w:rFonts w:ascii="Consolas" w:eastAsia="Times New Roman" w:hAnsi="Consolas" w:cs="Times New Roman"/>
+          <w:color w:val="212121"/>
+          <w:sz w:val="21"/>
+          <w:szCs w:val="21"/>
+          <w:lang w:val="en-US" w:eastAsia="ru-RU"/>
+        </w:rPr>
+        <w:t xml:space="preserve">a8 = </w:t>
+      </w:r>
+      <w:proofErr w:type="gramStart"/>
+      <w:r>
+        <w:rPr>
+          <w:rFonts w:ascii="Consolas" w:eastAsia="Times New Roman" w:hAnsi="Consolas" w:cs="Times New Roman"/>
+          <w:color w:val="212121"/>
+          <w:sz w:val="21"/>
+          <w:szCs w:val="21"/>
+          <w:lang w:val="en-US" w:eastAsia="ru-RU"/>
+        </w:rPr>
+        <w:t>window(</w:t>
+      </w:r>
+      <w:proofErr w:type="gramEnd"/>
+      <w:r>
+        <w:rPr>
+          <w:rFonts w:ascii="Consolas" w:eastAsia="Times New Roman" w:hAnsi="Consolas" w:cs="Times New Roman"/>
+          <w:color w:val="212121"/>
+          <w:sz w:val="21"/>
+          <w:szCs w:val="21"/>
+          <w:lang w:val="en-US" w:eastAsia="ru-RU"/>
+        </w:rPr>
+        <w:t>@</w:t>
+      </w:r>
+      <w:proofErr w:type="spellStart"/>
+      <w:r>
+        <w:rPr>
+          <w:rFonts w:ascii="Consolas" w:eastAsia="Times New Roman" w:hAnsi="Consolas" w:cs="Times New Roman"/>
+          <w:color w:val="212121"/>
+          <w:sz w:val="21"/>
+          <w:szCs w:val="21"/>
+          <w:lang w:val="en-US" w:eastAsia="ru-RU"/>
+        </w:rPr>
+        <w:t>triang</w:t>
+      </w:r>
+      <w:proofErr w:type="spellEnd"/>
+      <w:r>
+        <w:rPr>
+          <w:rFonts w:ascii="Consolas" w:eastAsia="Times New Roman" w:hAnsi="Consolas" w:cs="Times New Roman"/>
+          <w:color w:val="212121"/>
+          <w:sz w:val="21"/>
+          <w:szCs w:val="21"/>
+          <w:lang w:val="en-US" w:eastAsia="ru-RU"/>
+        </w:rPr>
+        <w:t>, N)</w:t>
+      </w:r>
+    </w:p>
+    <w:p>
+      <w:pPr>
+        <w:shd w:val="clear" w:color="auto" w:fill="F5F5F5"/>
+        <w:suppressAutoHyphens w:val="0"/>
+        <w:spacing w:after="0" w:line="270" w:lineRule="atLeast"/>
+        <w:rPr>
+          <w:rFonts w:ascii="Consolas" w:eastAsia="Times New Roman" w:hAnsi="Consolas" w:cs="Times New Roman"/>
+          <w:color w:val="212121"/>
+          <w:sz w:val="21"/>
+          <w:szCs w:val="21"/>
+          <w:lang w:val="en-US" w:eastAsia="ru-RU"/>
+        </w:rPr>
+      </w:pPr>
+      <w:r>
+        <w:rPr>
+          <w:rFonts w:ascii="Consolas" w:eastAsia="Times New Roman" w:hAnsi="Consolas" w:cs="Times New Roman"/>
+          <w:color w:val="212121"/>
+          <w:sz w:val="21"/>
+          <w:szCs w:val="21"/>
+          <w:lang w:val="en-US" w:eastAsia="ru-RU"/>
+        </w:rPr>
+        <w:t xml:space="preserve">a9 = </w:t>
+      </w:r>
+      <w:proofErr w:type="gramStart"/>
+      <w:r>
+        <w:rPr>
+          <w:rFonts w:ascii="Consolas" w:eastAsia="Times New Roman" w:hAnsi="Consolas" w:cs="Times New Roman"/>
+          <w:color w:val="212121"/>
+          <w:sz w:val="21"/>
+          <w:szCs w:val="21"/>
+          <w:lang w:val="en-US" w:eastAsia="ru-RU"/>
+        </w:rPr>
+        <w:t>window(</w:t>
+      </w:r>
+      <w:proofErr w:type="gramEnd"/>
+      <w:r>
+        <w:rPr>
+          <w:rFonts w:ascii="Consolas" w:eastAsia="Times New Roman" w:hAnsi="Consolas" w:cs="Times New Roman"/>
+          <w:color w:val="212121"/>
+          <w:sz w:val="21"/>
+          <w:szCs w:val="21"/>
+          <w:lang w:val="en-US" w:eastAsia="ru-RU"/>
+        </w:rPr>
+        <w:t>@</w:t>
+      </w:r>
+      <w:proofErr w:type="spellStart"/>
+      <w:r>
+        <w:rPr>
+          <w:rFonts w:ascii="Consolas" w:eastAsia="Times New Roman" w:hAnsi="Consolas" w:cs="Times New Roman"/>
+          <w:color w:val="212121"/>
+          <w:sz w:val="21"/>
+          <w:szCs w:val="21"/>
+          <w:lang w:val="en-US" w:eastAsia="ru-RU"/>
+        </w:rPr>
+        <w:t>nuttallwin</w:t>
+      </w:r>
+      <w:proofErr w:type="spellEnd"/>
+      <w:r>
+        <w:rPr>
+          <w:rFonts w:ascii="Consolas" w:eastAsia="Times New Roman" w:hAnsi="Consolas" w:cs="Times New Roman"/>
+          <w:color w:val="212121"/>
+          <w:sz w:val="21"/>
+          <w:szCs w:val="21"/>
+          <w:lang w:val="en-US" w:eastAsia="ru-RU"/>
+        </w:rPr>
+        <w:t>, N)</w:t>
+      </w:r>
+    </w:p>
+    <w:p>
+      <w:pPr>
+        <w:shd w:val="clear" w:color="auto" w:fill="F5F5F5"/>
+        <w:suppressAutoHyphens w:val="0"/>
+        <w:spacing w:after="240" w:line="258" w:lineRule="atLeast"/>
+        <w:rPr>
+          <w:rFonts w:ascii="Consolas" w:eastAsia="Times New Roman" w:hAnsi="Consolas" w:cs="Times New Roman"/>
+          <w:color w:val="212121"/>
+          <w:sz w:val="21"/>
+          <w:szCs w:val="21"/>
+          <w:lang w:val="en-US" w:eastAsia="ru-RU"/>
+        </w:rPr>
+      </w:pPr>
+    </w:p>
+    <w:p>
+      <w:pPr>
+        <w:shd w:val="clear" w:color="auto" w:fill="F5F5F5"/>
+        <w:suppressAutoHyphens w:val="0"/>
+        <w:spacing w:after="0" w:line="270" w:lineRule="atLeast"/>
+        <w:rPr>
+          <w:rFonts w:ascii="Consolas" w:eastAsia="Times New Roman" w:hAnsi="Consolas" w:cs="Times New Roman"/>
+          <w:color w:val="212121"/>
+          <w:sz w:val="21"/>
+          <w:szCs w:val="21"/>
+          <w:lang w:val="en-US" w:eastAsia="ru-RU"/>
+        </w:rPr>
+      </w:pPr>
+      <w:proofErr w:type="spellStart"/>
+      <w:proofErr w:type="gramStart"/>
+      <w:r>
+        <w:rPr>
+          <w:rFonts w:ascii="Consolas" w:eastAsia="Times New Roman" w:hAnsi="Consolas" w:cs="Times New Roman"/>
+          <w:color w:val="212121"/>
+          <w:sz w:val="21"/>
+          <w:szCs w:val="21"/>
+          <w:lang w:val="en-US" w:eastAsia="ru-RU"/>
+        </w:rPr>
+        <w:t>plotWindows</w:t>
+      </w:r>
+      <w:proofErr w:type="spellEnd"/>
+      <w:r>
+        <w:rPr>
+          <w:rFonts w:ascii="Consolas" w:eastAsia="Times New Roman" w:hAnsi="Consolas" w:cs="Times New Roman"/>
+          <w:color w:val="212121"/>
+          <w:sz w:val="21"/>
+          <w:szCs w:val="21"/>
+          <w:lang w:val="en-US" w:eastAsia="ru-RU"/>
+        </w:rPr>
+        <w:t>(</w:t>
+      </w:r>
+      <w:proofErr w:type="gramEnd"/>
+      <w:r>
+        <w:rPr>
+          <w:rFonts w:ascii="Consolas" w:eastAsia="Times New Roman" w:hAnsi="Consolas" w:cs="Times New Roman"/>
+          <w:color w:val="212121"/>
+          <w:sz w:val="21"/>
+          <w:szCs w:val="21"/>
+          <w:lang w:val="en-US" w:eastAsia="ru-RU"/>
+        </w:rPr>
+        <w:t xml:space="preserve">a, a1, </w:t>
+      </w:r>
+      <w:r>
+        <w:rPr>
+          <w:rFonts w:ascii="Consolas" w:eastAsia="Times New Roman" w:hAnsi="Consolas" w:cs="Times New Roman"/>
+          <w:color w:val="A709F5"/>
+          <w:sz w:val="21"/>
+          <w:szCs w:val="21"/>
+          <w:lang w:val="en-US" w:eastAsia="ru-RU"/>
+        </w:rPr>
+        <w:t>'Blackman-Harris'</w:t>
+      </w:r>
+      <w:r>
+        <w:rPr>
+          <w:rFonts w:ascii="Consolas" w:eastAsia="Times New Roman" w:hAnsi="Consolas" w:cs="Times New Roman"/>
+          <w:color w:val="212121"/>
+          <w:sz w:val="21"/>
+          <w:szCs w:val="21"/>
+          <w:lang w:val="en-US" w:eastAsia="ru-RU"/>
+        </w:rPr>
+        <w:t xml:space="preserve">, </w:t>
+      </w:r>
+      <w:r>
+        <w:rPr>
+          <w:rFonts w:ascii="Consolas" w:eastAsia="Times New Roman" w:hAnsi="Consolas" w:cs="Times New Roman"/>
+          <w:color w:val="A709F5"/>
+          <w:sz w:val="21"/>
+          <w:szCs w:val="21"/>
+          <w:lang w:val="en-US" w:eastAsia="ru-RU"/>
+        </w:rPr>
+        <w:t>'</w:t>
+      </w:r>
+      <w:proofErr w:type="spellStart"/>
+      <w:r>
+        <w:rPr>
+          <w:rFonts w:ascii="Consolas" w:eastAsia="Times New Roman" w:hAnsi="Consolas" w:cs="Times New Roman"/>
+          <w:color w:val="A709F5"/>
+          <w:sz w:val="21"/>
+          <w:szCs w:val="21"/>
+          <w:lang w:val="en-US" w:eastAsia="ru-RU"/>
+        </w:rPr>
+        <w:t>Chebwin</w:t>
+      </w:r>
+      <w:proofErr w:type="spellEnd"/>
+      <w:r>
+        <w:rPr>
+          <w:rFonts w:ascii="Consolas" w:eastAsia="Times New Roman" w:hAnsi="Consolas" w:cs="Times New Roman"/>
+          <w:color w:val="A709F5"/>
+          <w:sz w:val="21"/>
+          <w:szCs w:val="21"/>
+          <w:lang w:val="en-US" w:eastAsia="ru-RU"/>
+        </w:rPr>
+        <w:t>'</w:t>
+      </w:r>
+      <w:r>
+        <w:rPr>
+          <w:rFonts w:ascii="Consolas" w:eastAsia="Times New Roman" w:hAnsi="Consolas" w:cs="Times New Roman"/>
+          <w:color w:val="212121"/>
+          <w:sz w:val="21"/>
+          <w:szCs w:val="21"/>
+          <w:lang w:val="en-US" w:eastAsia="ru-RU"/>
+        </w:rPr>
+        <w:t>);</w:t>
+      </w:r>
+    </w:p>
+    <w:p>
+      <w:pPr>
+        <w:shd w:val="clear" w:color="auto" w:fill="F5F5F5"/>
+        <w:suppressAutoHyphens w:val="0"/>
+        <w:spacing w:after="0" w:line="270" w:lineRule="atLeast"/>
+        <w:rPr>
+          <w:rFonts w:ascii="Consolas" w:eastAsia="Times New Roman" w:hAnsi="Consolas" w:cs="Times New Roman"/>
+          <w:color w:val="212121"/>
+          <w:sz w:val="21"/>
+          <w:szCs w:val="21"/>
+          <w:lang w:val="en-US" w:eastAsia="ru-RU"/>
+        </w:rPr>
+      </w:pPr>
+      <w:proofErr w:type="spellStart"/>
+      <w:proofErr w:type="gramStart"/>
+      <w:r>
+        <w:rPr>
+          <w:rFonts w:ascii="Consolas" w:eastAsia="Times New Roman" w:hAnsi="Consolas" w:cs="Times New Roman"/>
+          <w:color w:val="212121"/>
+          <w:sz w:val="21"/>
+          <w:szCs w:val="21"/>
+          <w:lang w:val="en-US" w:eastAsia="ru-RU"/>
+        </w:rPr>
+        <w:t>plotWindows</w:t>
+      </w:r>
+      <w:proofErr w:type="spellEnd"/>
+      <w:r>
+        <w:rPr>
+          <w:rFonts w:ascii="Consolas" w:eastAsia="Times New Roman" w:hAnsi="Consolas" w:cs="Times New Roman"/>
+          <w:color w:val="212121"/>
+          <w:sz w:val="21"/>
+          <w:szCs w:val="21"/>
+          <w:lang w:val="en-US" w:eastAsia="ru-RU"/>
+        </w:rPr>
+        <w:t>(</w:t>
+      </w:r>
+      <w:proofErr w:type="gramEnd"/>
+      <w:r>
+        <w:rPr>
+          <w:rFonts w:ascii="Consolas" w:eastAsia="Times New Roman" w:hAnsi="Consolas" w:cs="Times New Roman"/>
+          <w:color w:val="212121"/>
+          <w:sz w:val="21"/>
+          <w:szCs w:val="21"/>
+          <w:lang w:val="en-US" w:eastAsia="ru-RU"/>
+        </w:rPr>
+        <w:t xml:space="preserve">a2, a3, </w:t>
+      </w:r>
+      <w:r>
+        <w:rPr>
+          <w:rFonts w:ascii="Consolas" w:eastAsia="Times New Roman" w:hAnsi="Consolas" w:cs="Times New Roman"/>
+          <w:color w:val="A709F5"/>
+          <w:sz w:val="21"/>
+          <w:szCs w:val="21"/>
+          <w:lang w:val="en-US" w:eastAsia="ru-RU"/>
+        </w:rPr>
+        <w:t>'</w:t>
+      </w:r>
+      <w:proofErr w:type="spellStart"/>
+      <w:r>
+        <w:rPr>
+          <w:rFonts w:ascii="Consolas" w:eastAsia="Times New Roman" w:hAnsi="Consolas" w:cs="Times New Roman"/>
+          <w:color w:val="A709F5"/>
+          <w:sz w:val="21"/>
+          <w:szCs w:val="21"/>
+          <w:lang w:val="en-US" w:eastAsia="ru-RU"/>
+        </w:rPr>
+        <w:t>Flattopwin</w:t>
+      </w:r>
+      <w:proofErr w:type="spellEnd"/>
+      <w:r>
+        <w:rPr>
+          <w:rFonts w:ascii="Consolas" w:eastAsia="Times New Roman" w:hAnsi="Consolas" w:cs="Times New Roman"/>
+          <w:color w:val="A709F5"/>
+          <w:sz w:val="21"/>
+          <w:szCs w:val="21"/>
+          <w:lang w:val="en-US" w:eastAsia="ru-RU"/>
+        </w:rPr>
+        <w:t>'</w:t>
+      </w:r>
+      <w:r>
+        <w:rPr>
+          <w:rFonts w:ascii="Consolas" w:eastAsia="Times New Roman" w:hAnsi="Consolas" w:cs="Times New Roman"/>
+          <w:color w:val="212121"/>
+          <w:sz w:val="21"/>
+          <w:szCs w:val="21"/>
+          <w:lang w:val="en-US" w:eastAsia="ru-RU"/>
+        </w:rPr>
+        <w:t xml:space="preserve">, </w:t>
+      </w:r>
+      <w:r>
+        <w:rPr>
+          <w:rFonts w:ascii="Consolas" w:eastAsia="Times New Roman" w:hAnsi="Consolas" w:cs="Times New Roman"/>
+          <w:color w:val="A709F5"/>
+          <w:sz w:val="21"/>
+          <w:szCs w:val="21"/>
+          <w:lang w:val="en-US" w:eastAsia="ru-RU"/>
+        </w:rPr>
+        <w:t>'</w:t>
+      </w:r>
+      <w:proofErr w:type="spellStart"/>
+      <w:r>
+        <w:rPr>
+          <w:rFonts w:ascii="Consolas" w:eastAsia="Times New Roman" w:hAnsi="Consolas" w:cs="Times New Roman"/>
+          <w:color w:val="A709F5"/>
+          <w:sz w:val="21"/>
+          <w:szCs w:val="21"/>
+          <w:lang w:val="en-US" w:eastAsia="ru-RU"/>
+        </w:rPr>
+        <w:t>Gausswin</w:t>
+      </w:r>
+      <w:proofErr w:type="spellEnd"/>
+      <w:r>
+        <w:rPr>
+          <w:rFonts w:ascii="Consolas" w:eastAsia="Times New Roman" w:hAnsi="Consolas" w:cs="Times New Roman"/>
+          <w:color w:val="A709F5"/>
+          <w:sz w:val="21"/>
+          <w:szCs w:val="21"/>
+          <w:lang w:val="en-US" w:eastAsia="ru-RU"/>
+        </w:rPr>
+        <w:t>'</w:t>
+      </w:r>
+      <w:r>
+        <w:rPr>
+          <w:rFonts w:ascii="Consolas" w:eastAsia="Times New Roman" w:hAnsi="Consolas" w:cs="Times New Roman"/>
+          <w:color w:val="212121"/>
+          <w:sz w:val="21"/>
+          <w:szCs w:val="21"/>
+          <w:lang w:val="en-US" w:eastAsia="ru-RU"/>
+        </w:rPr>
+        <w:t>);</w:t>
+      </w:r>
+    </w:p>
+    <w:p>
+      <w:pPr>
+        <w:shd w:val="clear" w:color="auto" w:fill="F5F5F5"/>
+        <w:suppressAutoHyphens w:val="0"/>
+        <w:spacing w:after="0" w:line="270" w:lineRule="atLeast"/>
+        <w:rPr>
+          <w:rFonts w:ascii="Consolas" w:eastAsia="Times New Roman" w:hAnsi="Consolas" w:cs="Times New Roman"/>
+          <w:color w:val="212121"/>
+          <w:sz w:val="21"/>
+          <w:szCs w:val="21"/>
+          <w:lang w:val="en-US" w:eastAsia="ru-RU"/>
+        </w:rPr>
+      </w:pPr>
+      <w:proofErr w:type="spellStart"/>
+      <w:proofErr w:type="gramStart"/>
+      <w:r>
+        <w:rPr>
+          <w:rFonts w:ascii="Consolas" w:eastAsia="Times New Roman" w:hAnsi="Consolas" w:cs="Times New Roman"/>
+          <w:color w:val="212121"/>
+          <w:sz w:val="21"/>
+          <w:szCs w:val="21"/>
+          <w:lang w:val="en-US" w:eastAsia="ru-RU"/>
+        </w:rPr>
+        <w:t>plotWindows</w:t>
+      </w:r>
+      <w:proofErr w:type="spellEnd"/>
+      <w:r>
+        <w:rPr>
+          <w:rFonts w:ascii="Consolas" w:eastAsia="Times New Roman" w:hAnsi="Consolas" w:cs="Times New Roman"/>
+          <w:color w:val="212121"/>
+          <w:sz w:val="21"/>
+          <w:szCs w:val="21"/>
+          <w:lang w:val="en-US" w:eastAsia="ru-RU"/>
+        </w:rPr>
+        <w:t>(</w:t>
+      </w:r>
+      <w:proofErr w:type="gramEnd"/>
+      <w:r>
+        <w:rPr>
+          <w:rFonts w:ascii="Consolas" w:eastAsia="Times New Roman" w:hAnsi="Consolas" w:cs="Times New Roman"/>
+          <w:color w:val="212121"/>
+          <w:sz w:val="21"/>
+          <w:szCs w:val="21"/>
+          <w:lang w:val="en-US" w:eastAsia="ru-RU"/>
+        </w:rPr>
+        <w:t xml:space="preserve">a4, a5, </w:t>
+      </w:r>
+      <w:r>
+        <w:rPr>
+          <w:rFonts w:ascii="Consolas" w:eastAsia="Times New Roman" w:hAnsi="Consolas" w:cs="Times New Roman"/>
+          <w:color w:val="A709F5"/>
+          <w:sz w:val="21"/>
+          <w:szCs w:val="21"/>
+          <w:lang w:val="en-US" w:eastAsia="ru-RU"/>
+        </w:rPr>
+        <w:t>'Hamming'</w:t>
+      </w:r>
+      <w:r>
+        <w:rPr>
+          <w:rFonts w:ascii="Consolas" w:eastAsia="Times New Roman" w:hAnsi="Consolas" w:cs="Times New Roman"/>
+          <w:color w:val="212121"/>
+          <w:sz w:val="21"/>
+          <w:szCs w:val="21"/>
+          <w:lang w:val="en-US" w:eastAsia="ru-RU"/>
+        </w:rPr>
+        <w:t xml:space="preserve">, </w:t>
+      </w:r>
+      <w:r>
+        <w:rPr>
+          <w:rFonts w:ascii="Consolas" w:eastAsia="Times New Roman" w:hAnsi="Consolas" w:cs="Times New Roman"/>
+          <w:color w:val="A709F5"/>
+          <w:sz w:val="21"/>
+          <w:szCs w:val="21"/>
+          <w:lang w:val="en-US" w:eastAsia="ru-RU"/>
+        </w:rPr>
+        <w:t>'</w:t>
+      </w:r>
+      <w:proofErr w:type="spellStart"/>
+      <w:r>
+        <w:rPr>
+          <w:rFonts w:ascii="Consolas" w:eastAsia="Times New Roman" w:hAnsi="Consolas" w:cs="Times New Roman"/>
+          <w:color w:val="A709F5"/>
+          <w:sz w:val="21"/>
+          <w:szCs w:val="21"/>
+          <w:lang w:val="en-US" w:eastAsia="ru-RU"/>
+        </w:rPr>
+        <w:t>Hann</w:t>
+      </w:r>
+      <w:proofErr w:type="spellEnd"/>
+      <w:r>
+        <w:rPr>
+          <w:rFonts w:ascii="Consolas" w:eastAsia="Times New Roman" w:hAnsi="Consolas" w:cs="Times New Roman"/>
+          <w:color w:val="A709F5"/>
+          <w:sz w:val="21"/>
+          <w:szCs w:val="21"/>
+          <w:lang w:val="en-US" w:eastAsia="ru-RU"/>
+        </w:rPr>
+        <w:t>'</w:t>
+      </w:r>
+      <w:r>
+        <w:rPr>
+          <w:rFonts w:ascii="Consolas" w:eastAsia="Times New Roman" w:hAnsi="Consolas" w:cs="Times New Roman"/>
+          <w:color w:val="212121"/>
+          <w:sz w:val="21"/>
+          <w:szCs w:val="21"/>
+          <w:lang w:val="en-US" w:eastAsia="ru-RU"/>
+        </w:rPr>
+        <w:t>);</w:t>
+      </w:r>
+    </w:p>
+    <w:p>
+      <w:pPr>
+        <w:shd w:val="clear" w:color="auto" w:fill="F5F5F5"/>
+        <w:suppressAutoHyphens w:val="0"/>
+        <w:spacing w:after="0" w:line="270" w:lineRule="atLeast"/>
+        <w:rPr>
+          <w:rFonts w:ascii="Consolas" w:eastAsia="Times New Roman" w:hAnsi="Consolas" w:cs="Times New Roman"/>
+          <w:color w:val="212121"/>
+          <w:sz w:val="21"/>
+          <w:szCs w:val="21"/>
+          <w:lang w:val="en-US" w:eastAsia="ru-RU"/>
+        </w:rPr>
+      </w:pPr>
+      <w:proofErr w:type="spellStart"/>
+      <w:proofErr w:type="gramStart"/>
+      <w:r>
+        <w:rPr>
+          <w:rFonts w:ascii="Consolas" w:eastAsia="Times New Roman" w:hAnsi="Consolas" w:cs="Times New Roman"/>
+          <w:color w:val="212121"/>
+          <w:sz w:val="21"/>
+          <w:szCs w:val="21"/>
+          <w:lang w:val="en-US" w:eastAsia="ru-RU"/>
+        </w:rPr>
+        <w:t>plotWindows</w:t>
+      </w:r>
+      <w:proofErr w:type="spellEnd"/>
+      <w:r>
+        <w:rPr>
+          <w:rFonts w:ascii="Consolas" w:eastAsia="Times New Roman" w:hAnsi="Consolas" w:cs="Times New Roman"/>
+          <w:color w:val="212121"/>
+          <w:sz w:val="21"/>
+          <w:szCs w:val="21"/>
+          <w:lang w:val="en-US" w:eastAsia="ru-RU"/>
+        </w:rPr>
+        <w:t>(</w:t>
+      </w:r>
+      <w:proofErr w:type="gramEnd"/>
+      <w:r>
+        <w:rPr>
+          <w:rFonts w:ascii="Consolas" w:eastAsia="Times New Roman" w:hAnsi="Consolas" w:cs="Times New Roman"/>
+          <w:color w:val="212121"/>
+          <w:sz w:val="21"/>
+          <w:szCs w:val="21"/>
+          <w:lang w:val="en-US" w:eastAsia="ru-RU"/>
+        </w:rPr>
+        <w:t xml:space="preserve">a6, a7, </w:t>
+      </w:r>
+      <w:r>
+        <w:rPr>
+          <w:rFonts w:ascii="Consolas" w:eastAsia="Times New Roman" w:hAnsi="Consolas" w:cs="Times New Roman"/>
+          <w:color w:val="A709F5"/>
+          <w:sz w:val="21"/>
+          <w:szCs w:val="21"/>
+          <w:lang w:val="en-US" w:eastAsia="ru-RU"/>
+        </w:rPr>
+        <w:t>'Kaiser'</w:t>
+      </w:r>
+      <w:r>
+        <w:rPr>
+          <w:rFonts w:ascii="Consolas" w:eastAsia="Times New Roman" w:hAnsi="Consolas" w:cs="Times New Roman"/>
+          <w:color w:val="212121"/>
+          <w:sz w:val="21"/>
+          <w:szCs w:val="21"/>
+          <w:lang w:val="en-US" w:eastAsia="ru-RU"/>
+        </w:rPr>
+        <w:t xml:space="preserve">, </w:t>
+      </w:r>
+      <w:r>
+        <w:rPr>
+          <w:rFonts w:ascii="Consolas" w:eastAsia="Times New Roman" w:hAnsi="Consolas" w:cs="Times New Roman"/>
+          <w:color w:val="A709F5"/>
+          <w:sz w:val="21"/>
+          <w:szCs w:val="21"/>
+          <w:lang w:val="en-US" w:eastAsia="ru-RU"/>
+        </w:rPr>
+        <w:t>'</w:t>
+      </w:r>
+      <w:proofErr w:type="spellStart"/>
+      <w:r>
+        <w:rPr>
+          <w:rFonts w:ascii="Consolas" w:eastAsia="Times New Roman" w:hAnsi="Consolas" w:cs="Times New Roman"/>
+          <w:color w:val="A709F5"/>
+          <w:sz w:val="21"/>
+          <w:szCs w:val="21"/>
+          <w:lang w:val="en-US" w:eastAsia="ru-RU"/>
+        </w:rPr>
+        <w:t>Tukeywin</w:t>
+      </w:r>
+      <w:proofErr w:type="spellEnd"/>
+      <w:r>
+        <w:rPr>
+          <w:rFonts w:ascii="Consolas" w:eastAsia="Times New Roman" w:hAnsi="Consolas" w:cs="Times New Roman"/>
+          <w:color w:val="A709F5"/>
+          <w:sz w:val="21"/>
+          <w:szCs w:val="21"/>
+          <w:lang w:val="en-US" w:eastAsia="ru-RU"/>
+        </w:rPr>
+        <w:t>'</w:t>
+      </w:r>
+      <w:r>
+        <w:rPr>
+          <w:rFonts w:ascii="Consolas" w:eastAsia="Times New Roman" w:hAnsi="Consolas" w:cs="Times New Roman"/>
+          <w:color w:val="212121"/>
+          <w:sz w:val="21"/>
+          <w:szCs w:val="21"/>
+          <w:lang w:val="en-US" w:eastAsia="ru-RU"/>
+        </w:rPr>
+        <w:t>);</w:t>
+      </w:r>
+    </w:p>
+    <w:p>
+      <w:pPr>
+        <w:shd w:val="clear" w:color="auto" w:fill="F5F5F5"/>
+        <w:suppressAutoHyphens w:val="0"/>
+        <w:spacing w:after="0" w:line="270" w:lineRule="atLeast"/>
+        <w:rPr>
+          <w:rFonts w:ascii="Consolas" w:eastAsia="Times New Roman" w:hAnsi="Consolas" w:cs="Times New Roman"/>
+          <w:color w:val="212121"/>
+          <w:sz w:val="21"/>
+          <w:szCs w:val="21"/>
+          <w:lang w:val="en-US" w:eastAsia="ru-RU"/>
+        </w:rPr>
+      </w:pPr>
+      <w:proofErr w:type="spellStart"/>
+      <w:proofErr w:type="gramStart"/>
+      <w:r>
+        <w:rPr>
+          <w:rFonts w:ascii="Consolas" w:eastAsia="Times New Roman" w:hAnsi="Consolas" w:cs="Times New Roman"/>
+          <w:color w:val="212121"/>
+          <w:sz w:val="21"/>
+          <w:szCs w:val="21"/>
+          <w:lang w:val="en-US" w:eastAsia="ru-RU"/>
+        </w:rPr>
+        <w:t>plotWindows</w:t>
+      </w:r>
+      <w:proofErr w:type="spellEnd"/>
+      <w:r>
+        <w:rPr>
+          <w:rFonts w:ascii="Consolas" w:eastAsia="Times New Roman" w:hAnsi="Consolas" w:cs="Times New Roman"/>
+          <w:color w:val="212121"/>
+          <w:sz w:val="21"/>
+          <w:szCs w:val="21"/>
+          <w:lang w:val="en-US" w:eastAsia="ru-RU"/>
+        </w:rPr>
+        <w:t>(</w:t>
+      </w:r>
+      <w:proofErr w:type="gramEnd"/>
+      <w:r>
+        <w:rPr>
+          <w:rFonts w:ascii="Consolas" w:eastAsia="Times New Roman" w:hAnsi="Consolas" w:cs="Times New Roman"/>
+          <w:color w:val="212121"/>
+          <w:sz w:val="21"/>
+          <w:szCs w:val="21"/>
+          <w:lang w:val="en-US" w:eastAsia="ru-RU"/>
+        </w:rPr>
+        <w:t xml:space="preserve">a8, a9, </w:t>
+      </w:r>
+      <w:r>
+        <w:rPr>
+          <w:rFonts w:ascii="Consolas" w:eastAsia="Times New Roman" w:hAnsi="Consolas" w:cs="Times New Roman"/>
+          <w:color w:val="A709F5"/>
+          <w:sz w:val="21"/>
+          <w:szCs w:val="21"/>
+          <w:lang w:val="en-US" w:eastAsia="ru-RU"/>
+        </w:rPr>
+        <w:t>'</w:t>
+      </w:r>
+      <w:proofErr w:type="spellStart"/>
+      <w:r>
+        <w:rPr>
+          <w:rFonts w:ascii="Consolas" w:eastAsia="Times New Roman" w:hAnsi="Consolas" w:cs="Times New Roman"/>
+          <w:color w:val="A709F5"/>
+          <w:sz w:val="21"/>
+          <w:szCs w:val="21"/>
+          <w:lang w:val="en-US" w:eastAsia="ru-RU"/>
+        </w:rPr>
+        <w:t>Triang</w:t>
+      </w:r>
+      <w:proofErr w:type="spellEnd"/>
+      <w:r>
+        <w:rPr>
+          <w:rFonts w:ascii="Consolas" w:eastAsia="Times New Roman" w:hAnsi="Consolas" w:cs="Times New Roman"/>
+          <w:color w:val="A709F5"/>
+          <w:sz w:val="21"/>
+          <w:szCs w:val="21"/>
+          <w:lang w:val="en-US" w:eastAsia="ru-RU"/>
+        </w:rPr>
+        <w:t>'</w:t>
+      </w:r>
+      <w:r>
+        <w:rPr>
+          <w:rFonts w:ascii="Consolas" w:eastAsia="Times New Roman" w:hAnsi="Consolas" w:cs="Times New Roman"/>
+          <w:color w:val="212121"/>
+          <w:sz w:val="21"/>
+          <w:szCs w:val="21"/>
+          <w:lang w:val="en-US" w:eastAsia="ru-RU"/>
+        </w:rPr>
+        <w:t xml:space="preserve">, </w:t>
+      </w:r>
+      <w:r>
+        <w:rPr>
+          <w:rFonts w:ascii="Consolas" w:eastAsia="Times New Roman" w:hAnsi="Consolas" w:cs="Times New Roman"/>
+          <w:color w:val="A709F5"/>
+          <w:sz w:val="21"/>
+          <w:szCs w:val="21"/>
+          <w:lang w:val="en-US" w:eastAsia="ru-RU"/>
+        </w:rPr>
+        <w:t>'</w:t>
+      </w:r>
+      <w:proofErr w:type="spellStart"/>
+      <w:r>
+        <w:rPr>
+          <w:rFonts w:ascii="Consolas" w:eastAsia="Times New Roman" w:hAnsi="Consolas" w:cs="Times New Roman"/>
+          <w:color w:val="A709F5"/>
+          <w:sz w:val="21"/>
+          <w:szCs w:val="21"/>
+          <w:lang w:val="en-US" w:eastAsia="ru-RU"/>
+        </w:rPr>
+        <w:t>Nuttallwin</w:t>
+      </w:r>
+      <w:proofErr w:type="spellEnd"/>
+      <w:r>
+        <w:rPr>
+          <w:rFonts w:ascii="Consolas" w:eastAsia="Times New Roman" w:hAnsi="Consolas" w:cs="Times New Roman"/>
+          <w:color w:val="A709F5"/>
+          <w:sz w:val="21"/>
+          <w:szCs w:val="21"/>
+          <w:lang w:val="en-US" w:eastAsia="ru-RU"/>
+        </w:rPr>
+        <w:t>'</w:t>
+      </w:r>
+      <w:r>
+        <w:rPr>
+          <w:rFonts w:ascii="Consolas" w:eastAsia="Times New Roman" w:hAnsi="Consolas" w:cs="Times New Roman"/>
+          <w:color w:val="212121"/>
+          <w:sz w:val="21"/>
+          <w:szCs w:val="21"/>
+          <w:lang w:val="en-US" w:eastAsia="ru-RU"/>
+        </w:rPr>
+        <w:t>);</w:t>
+      </w:r>
+    </w:p>
+    <w:p>
+      <w:pPr>
+        <w:shd w:val="clear" w:color="auto" w:fill="F5F5F5"/>
+        <w:suppressAutoHyphens w:val="0"/>
+        <w:spacing w:after="240" w:line="258" w:lineRule="atLeast"/>
+        <w:rPr>
+          <w:rFonts w:ascii="Consolas" w:eastAsia="Times New Roman" w:hAnsi="Consolas" w:cs="Times New Roman"/>
+          <w:color w:val="212121"/>
+          <w:sz w:val="21"/>
+          <w:szCs w:val="21"/>
+          <w:lang w:val="en-US" w:eastAsia="ru-RU"/>
+        </w:rPr>
+      </w:pPr>
+    </w:p>
+    <w:p>
+      <w:pPr>
+        <w:suppressAutoHyphens w:val="0"/>
+        <w:spacing w:line="360" w:lineRule="auto"/>
+        <w:jc w:val="center"/>
+        <w:rPr>
+          <w:rFonts w:ascii="Times New Roman" w:hAnsi="Times New Roman" w:cs="Times New Roman"/>
+          <w:sz w:val="28"/>
+          <w:szCs w:val="28"/>
+        </w:rPr>
+      </w:pPr>
+      <w:r>
+        <w:rPr>
+          <w:rFonts w:ascii="Times New Roman" w:hAnsi="Times New Roman" w:cs="Times New Roman"/>
+          <w:noProof/>
+          <w:sz w:val="28"/>
+          <w:szCs w:val="28"/>
+          <w:lang w:val="ru-RU" w:eastAsia="ru-RU"/>
+        </w:rPr>
+        <w:drawing>
+          <wp:inline distT="0" distB="0" distL="0" distR="0" wp14:anchorId="33570E0E" wp14:editId="29D09099">
+            <wp:extent cx="3438095" cy="2580952"/>
+            <wp:effectExtent l="0" t="0" r="0" b="0"/>
+            <wp:docPr id="1" name="Рисунок 1"/>
+            <wp:cNvGraphicFramePr>
+              <a:graphicFrameLocks xmlns:a="http://schemas.openxmlformats.org/drawingml/2006/main" noChangeAspect="1"/>
+            </wp:cNvGraphicFramePr>
+            <a:graphic xmlns:a="http://schemas.openxmlformats.org/drawingml/2006/main">
+              <a:graphicData uri="http://schemas.openxmlformats.org/drawingml/2006/picture">
+                <pic:pic xmlns:pic="http://schemas.openxmlformats.org/drawingml/2006/picture">
+                  <pic:nvPicPr>
+                    <pic:cNvPr id="1" name=""/>
+                    <pic:cNvPicPr/>
+                  </pic:nvPicPr>
+                  <pic:blipFill>
+                    <a:blip r:embed="rId6"/>
+                    <a:stretch>
+                      <a:fillRect/>
+                    </a:stretch>
+                  </pic:blipFill>
+                  <pic:spPr>
+                    <a:xfrm>
+                      <a:off x="0" y="0"/>
+                      <a:ext cx="3438095" cy="2580952"/>
+                    </a:xfrm>
+                    <a:prstGeom prst="rect">
+                      <a:avLst/>
+                    </a:prstGeom>
+                  </pic:spPr>
+                </pic:pic>
+              </a:graphicData>
+            </a:graphic>
+          </wp:inline>
+        </w:drawing>
+      </w:r>
+    </w:p>
+    <w:p>
+      <w:pPr>
+        <w:suppressAutoHyphens w:val="0"/>
+        <w:spacing w:line="360" w:lineRule="auto"/>
+        <w:jc w:val="center"/>
+        <w:rPr>
+          <w:rFonts w:ascii="Times New Roman" w:hAnsi="Times New Roman" w:cs="Times New Roman"/>
+          <w:sz w:val="28"/>
+          <w:szCs w:val="28"/>
+        </w:rPr>
+      </w:pPr>
+      <w:r>
+        <w:rPr>
+          <w:rFonts w:ascii="Times New Roman" w:hAnsi="Times New Roman" w:cs="Times New Roman"/>
+          <w:sz w:val="28"/>
+          <w:szCs w:val="28"/>
+        </w:rPr>
+        <w:t xml:space="preserve">Рис 1.1 – </w:t>
+      </w:r>
+      <w:proofErr w:type="spellStart"/>
+      <w:r>
+        <w:rPr>
+          <w:rFonts w:ascii="Times New Roman" w:hAnsi="Times New Roman" w:cs="Times New Roman"/>
+          <w:sz w:val="28"/>
+          <w:szCs w:val="28"/>
+        </w:rPr>
+        <w:t>Порівння</w:t>
+      </w:r>
+      <w:proofErr w:type="spellEnd"/>
+      <w:r>
+        <w:rPr>
+          <w:rFonts w:ascii="Times New Roman" w:hAnsi="Times New Roman" w:cs="Times New Roman"/>
+          <w:sz w:val="28"/>
+          <w:szCs w:val="28"/>
+        </w:rPr>
+        <w:t xml:space="preserve"> методів</w:t>
+      </w:r>
+      <w:r>
+        <w:rPr>
+          <w:rFonts w:ascii="Times New Roman" w:hAnsi="Times New Roman" w:cs="Times New Roman"/>
+          <w:sz w:val="28"/>
+          <w:szCs w:val="28"/>
+        </w:rPr>
+        <w:t xml:space="preserve"> </w:t>
+      </w:r>
+      <w:proofErr w:type="spellStart"/>
+      <w:r>
+        <w:rPr>
+          <w:rFonts w:ascii="Times New Roman" w:hAnsi="Times New Roman" w:cs="Times New Roman"/>
+          <w:sz w:val="28"/>
+          <w:szCs w:val="28"/>
+          <w:lang w:val="en-US"/>
+        </w:rPr>
+        <w:t>Blachman</w:t>
+      </w:r>
+      <w:proofErr w:type="spellEnd"/>
+      <w:r>
+        <w:rPr>
+          <w:rFonts w:ascii="Times New Roman" w:hAnsi="Times New Roman" w:cs="Times New Roman"/>
+          <w:sz w:val="28"/>
+          <w:szCs w:val="28"/>
+        </w:rPr>
+        <w:t>-</w:t>
+      </w:r>
+      <w:r>
+        <w:rPr>
+          <w:rFonts w:ascii="Times New Roman" w:hAnsi="Times New Roman" w:cs="Times New Roman"/>
+          <w:sz w:val="28"/>
+          <w:szCs w:val="28"/>
+          <w:lang w:val="en-US"/>
+        </w:rPr>
+        <w:t>Harris</w:t>
+      </w:r>
+      <w:r>
+        <w:rPr>
+          <w:rFonts w:ascii="Times New Roman" w:hAnsi="Times New Roman" w:cs="Times New Roman"/>
+          <w:sz w:val="28"/>
+          <w:szCs w:val="28"/>
+        </w:rPr>
+        <w:t xml:space="preserve"> </w:t>
+      </w:r>
+      <w:r>
+        <w:rPr>
+          <w:rFonts w:ascii="Times New Roman" w:hAnsi="Times New Roman" w:cs="Times New Roman"/>
+          <w:sz w:val="28"/>
+          <w:szCs w:val="28"/>
+        </w:rPr>
+        <w:t>та</w:t>
+      </w:r>
+      <w:r>
+        <w:rPr>
+          <w:rFonts w:ascii="Times New Roman" w:hAnsi="Times New Roman" w:cs="Times New Roman"/>
+          <w:sz w:val="28"/>
+          <w:szCs w:val="28"/>
+        </w:rPr>
+        <w:t xml:space="preserve"> </w:t>
+      </w:r>
+      <w:proofErr w:type="spellStart"/>
+      <w:r>
+        <w:rPr>
+          <w:rFonts w:ascii="Times New Roman" w:hAnsi="Times New Roman" w:cs="Times New Roman"/>
+          <w:sz w:val="28"/>
+          <w:szCs w:val="28"/>
+          <w:lang w:val="en-US"/>
+        </w:rPr>
+        <w:t>Chebwin</w:t>
+      </w:r>
+      <w:proofErr w:type="spellEnd"/>
+      <w:r>
+        <w:rPr>
+          <w:rFonts w:ascii="Times New Roman" w:hAnsi="Times New Roman" w:cs="Times New Roman"/>
+          <w:sz w:val="28"/>
+          <w:szCs w:val="28"/>
+        </w:rPr>
+        <w:br w:type="page"/>
+      </w:r>
+    </w:p>
+    <w:p>
+      <w:pPr>
+        <w:spacing w:after="0" w:line="360" w:lineRule="auto"/>
+        <w:ind w:firstLine="567"/>
+        <w:jc w:val="center"/>
+        <w:rPr>
+          <w:rFonts w:ascii="Times New Roman" w:hAnsi="Times New Roman" w:cs="Times New Roman"/>
+          <w:sz w:val="28"/>
+          <w:szCs w:val="28"/>
+        </w:rPr>
+      </w:pPr>
+      <w:r>
+        <w:rPr>
+          <w:noProof/>
+          <w:lang w:val="ru-RU" w:eastAsia="ru-RU"/>
+        </w:rPr>
+        <w:lastRenderedPageBreak/>
+        <w:drawing>
+          <wp:inline distT="0" distB="0" distL="0" distR="0" wp14:anchorId="41DD2E74" wp14:editId="472A095D">
+            <wp:extent cx="3438095" cy="2600000"/>
+            <wp:effectExtent l="0" t="0" r="0" b="0"/>
+            <wp:docPr id="2" name="Рисунок 2"/>
+            <wp:cNvGraphicFramePr>
+              <a:graphicFrameLocks xmlns:a="http://schemas.openxmlformats.org/drawingml/2006/main" noChangeAspect="1"/>
+            </wp:cNvGraphicFramePr>
+            <a:graphic xmlns:a="http://schemas.openxmlformats.org/drawingml/2006/main">
+              <a:graphicData uri="http://schemas.openxmlformats.org/drawingml/2006/picture">
+                <pic:pic xmlns:pic="http://schemas.openxmlformats.org/drawingml/2006/picture">
+                  <pic:nvPicPr>
+                    <pic:cNvPr id="1" name=""/>
+                    <pic:cNvPicPr/>
+                  </pic:nvPicPr>
+                  <pic:blipFill>
+                    <a:blip r:embed="rId7"/>
+                    <a:stretch>
+                      <a:fillRect/>
+                    </a:stretch>
+                  </pic:blipFill>
+                  <pic:spPr>
+                    <a:xfrm>
+                      <a:off x="0" y="0"/>
+                      <a:ext cx="3438095" cy="2600000"/>
+                    </a:xfrm>
+                    <a:prstGeom prst="rect">
+                      <a:avLst/>
+                    </a:prstGeom>
+                  </pic:spPr>
+                </pic:pic>
+              </a:graphicData>
+            </a:graphic>
+          </wp:inline>
+        </w:drawing>
+      </w:r>
+    </w:p>
+    <w:p>
+      <w:pPr>
+        <w:spacing w:after="0" w:line="360" w:lineRule="auto"/>
+        <w:ind w:firstLine="567"/>
+        <w:jc w:val="center"/>
+        <w:rPr>
+          <w:rFonts w:ascii="Times New Roman" w:hAnsi="Times New Roman" w:cs="Times New Roman"/>
+          <w:sz w:val="28"/>
+          <w:szCs w:val="28"/>
+          <w:lang w:val="en-US"/>
+        </w:rPr>
+      </w:pPr>
+      <w:r>
+        <w:rPr>
+          <w:rFonts w:ascii="Times New Roman" w:hAnsi="Times New Roman" w:cs="Times New Roman"/>
+          <w:sz w:val="28"/>
+          <w:szCs w:val="28"/>
+        </w:rPr>
+        <w:t>Рис 1.2</w:t>
+      </w:r>
+      <w:r>
+        <w:rPr>
+          <w:rFonts w:ascii="Times New Roman" w:hAnsi="Times New Roman" w:cs="Times New Roman"/>
+          <w:sz w:val="28"/>
+          <w:szCs w:val="28"/>
+        </w:rPr>
+        <w:t xml:space="preserve"> – </w:t>
+      </w:r>
+      <w:proofErr w:type="spellStart"/>
+      <w:r>
+        <w:rPr>
+          <w:rFonts w:ascii="Times New Roman" w:hAnsi="Times New Roman" w:cs="Times New Roman"/>
+          <w:sz w:val="28"/>
+          <w:szCs w:val="28"/>
+        </w:rPr>
+        <w:t>Порівння</w:t>
+      </w:r>
+      <w:proofErr w:type="spellEnd"/>
+      <w:r>
+        <w:rPr>
+          <w:rFonts w:ascii="Times New Roman" w:hAnsi="Times New Roman" w:cs="Times New Roman"/>
+          <w:sz w:val="28"/>
+          <w:szCs w:val="28"/>
+        </w:rPr>
+        <w:t xml:space="preserve"> методів </w:t>
+      </w:r>
+      <w:proofErr w:type="spellStart"/>
+      <w:r>
+        <w:rPr>
+          <w:rFonts w:ascii="Times New Roman" w:hAnsi="Times New Roman" w:cs="Times New Roman"/>
+          <w:sz w:val="28"/>
+          <w:szCs w:val="28"/>
+          <w:lang w:val="en-US"/>
+        </w:rPr>
+        <w:t>Flattopwin</w:t>
+      </w:r>
+      <w:proofErr w:type="spellEnd"/>
+      <w:r>
+        <w:rPr>
+          <w:rFonts w:ascii="Times New Roman" w:hAnsi="Times New Roman" w:cs="Times New Roman"/>
+          <w:sz w:val="28"/>
+          <w:szCs w:val="28"/>
+        </w:rPr>
+        <w:t xml:space="preserve"> </w:t>
+      </w:r>
+      <w:r>
+        <w:rPr>
+          <w:rFonts w:ascii="Times New Roman" w:hAnsi="Times New Roman" w:cs="Times New Roman"/>
+          <w:sz w:val="28"/>
+          <w:szCs w:val="28"/>
+        </w:rPr>
+        <w:t>та</w:t>
+      </w:r>
+      <w:r>
+        <w:rPr>
+          <w:rFonts w:ascii="Times New Roman" w:hAnsi="Times New Roman" w:cs="Times New Roman"/>
+          <w:sz w:val="28"/>
+          <w:szCs w:val="28"/>
+        </w:rPr>
+        <w:t xml:space="preserve"> </w:t>
+      </w:r>
+      <w:proofErr w:type="spellStart"/>
+      <w:r>
+        <w:rPr>
+          <w:rFonts w:ascii="Times New Roman" w:hAnsi="Times New Roman" w:cs="Times New Roman"/>
+          <w:sz w:val="28"/>
+          <w:szCs w:val="28"/>
+          <w:lang w:val="en-US"/>
+        </w:rPr>
+        <w:t>Gausswin</w:t>
+      </w:r>
+      <w:proofErr w:type="spellEnd"/>
+    </w:p>
+    <w:p>
+      <w:pPr>
+        <w:spacing w:after="0" w:line="360" w:lineRule="auto"/>
+        <w:ind w:firstLine="567"/>
+        <w:jc w:val="center"/>
+        <w:rPr>
+          <w:rFonts w:ascii="Times New Roman" w:hAnsi="Times New Roman" w:cs="Times New Roman"/>
+          <w:sz w:val="28"/>
+          <w:szCs w:val="28"/>
+        </w:rPr>
+      </w:pPr>
+      <w:r>
+        <w:rPr>
+          <w:noProof/>
+          <w:lang w:val="ru-RU" w:eastAsia="ru-RU"/>
+        </w:rPr>
+        <w:drawing>
+          <wp:inline distT="0" distB="0" distL="0" distR="0" wp14:anchorId="0F191401" wp14:editId="2577ED8E">
+            <wp:extent cx="5318125" cy="4103648"/>
+            <wp:effectExtent l="0" t="0" r="0" b="0"/>
+            <wp:docPr id="3" name="Рисунок 3"/>
+            <wp:cNvGraphicFramePr>
+              <a:graphicFrameLocks xmlns:a="http://schemas.openxmlformats.org/drawingml/2006/main" noChangeAspect="1"/>
+            </wp:cNvGraphicFramePr>
+            <a:graphic xmlns:a="http://schemas.openxmlformats.org/drawingml/2006/main">
+              <a:graphicData uri="http://schemas.openxmlformats.org/drawingml/2006/picture">
+                <pic:pic xmlns:pic="http://schemas.openxmlformats.org/drawingml/2006/picture">
+                  <pic:nvPicPr>
+                    <pic:cNvPr id="1" name=""/>
+                    <pic:cNvPicPr/>
+                  </pic:nvPicPr>
+                  <pic:blipFill rotWithShape="1">
+                    <a:blip r:embed="rId8"/>
+                    <a:srcRect l="5838" t="6519" r="7155" b="4611"/>
+                    <a:stretch/>
+                  </pic:blipFill>
+                  <pic:spPr bwMode="auto">
+                    <a:xfrm>
+                      <a:off x="0" y="0"/>
+                      <a:ext cx="5319825" cy="4104960"/>
+                    </a:xfrm>
+                    <a:prstGeom prst="rect">
+                      <a:avLst/>
+                    </a:prstGeom>
+                    <a:ln>
+                      <a:noFill/>
+                    </a:ln>
+                    <a:extLst>
+                      <a:ext uri="{53640926-AAD7-44D8-BBD7-CCE9431645EC}">
+                        <a14:shadowObscured xmlns:a14="http://schemas.microsoft.com/office/drawing/2010/main"/>
+                      </a:ext>
+                    </a:extLst>
+                  </pic:spPr>
+                </pic:pic>
+              </a:graphicData>
+            </a:graphic>
+          </wp:inline>
+        </w:drawing>
+      </w:r>
+    </w:p>
+    <w:p>
+      <w:pPr>
+        <w:spacing w:after="0" w:line="360" w:lineRule="auto"/>
+        <w:ind w:firstLine="567"/>
+        <w:jc w:val="center"/>
+        <w:rPr>
+          <w:rFonts w:ascii="Times New Roman" w:hAnsi="Times New Roman" w:cs="Times New Roman"/>
+          <w:sz w:val="28"/>
+          <w:szCs w:val="28"/>
+          <w:lang w:val="en-US"/>
+        </w:rPr>
+      </w:pPr>
+      <w:r>
+        <w:rPr>
+          <w:rFonts w:ascii="Times New Roman" w:hAnsi="Times New Roman" w:cs="Times New Roman"/>
+          <w:sz w:val="28"/>
+          <w:szCs w:val="28"/>
+        </w:rPr>
+        <w:t>Рис 1.3</w:t>
+      </w:r>
+      <w:r>
+        <w:rPr>
+          <w:rFonts w:ascii="Times New Roman" w:hAnsi="Times New Roman" w:cs="Times New Roman"/>
+          <w:sz w:val="28"/>
+          <w:szCs w:val="28"/>
+        </w:rPr>
+        <w:t xml:space="preserve"> – </w:t>
+      </w:r>
+      <w:proofErr w:type="spellStart"/>
+      <w:r>
+        <w:rPr>
+          <w:rFonts w:ascii="Times New Roman" w:hAnsi="Times New Roman" w:cs="Times New Roman"/>
+          <w:sz w:val="28"/>
+          <w:szCs w:val="28"/>
+        </w:rPr>
+        <w:t>Порівння</w:t>
+      </w:r>
+      <w:proofErr w:type="spellEnd"/>
+      <w:r>
+        <w:rPr>
+          <w:rFonts w:ascii="Times New Roman" w:hAnsi="Times New Roman" w:cs="Times New Roman"/>
+          <w:sz w:val="28"/>
+          <w:szCs w:val="28"/>
+        </w:rPr>
+        <w:t xml:space="preserve"> методів </w:t>
+      </w:r>
+      <w:r>
+        <w:rPr>
+          <w:rFonts w:ascii="Times New Roman" w:hAnsi="Times New Roman" w:cs="Times New Roman"/>
+          <w:sz w:val="28"/>
+          <w:szCs w:val="28"/>
+          <w:lang w:val="en-US"/>
+        </w:rPr>
+        <w:t>Hamming</w:t>
+      </w:r>
+      <w:r>
+        <w:rPr>
+          <w:rFonts w:ascii="Times New Roman" w:hAnsi="Times New Roman" w:cs="Times New Roman"/>
+          <w:sz w:val="28"/>
+          <w:szCs w:val="28"/>
+        </w:rPr>
+        <w:t xml:space="preserve"> </w:t>
+      </w:r>
+      <w:r>
+        <w:rPr>
+          <w:rFonts w:ascii="Times New Roman" w:hAnsi="Times New Roman" w:cs="Times New Roman"/>
+          <w:sz w:val="28"/>
+          <w:szCs w:val="28"/>
+        </w:rPr>
+        <w:t>та</w:t>
+      </w:r>
+      <w:r>
+        <w:rPr>
+          <w:rFonts w:ascii="Times New Roman" w:hAnsi="Times New Roman" w:cs="Times New Roman"/>
+          <w:sz w:val="28"/>
+          <w:szCs w:val="28"/>
+        </w:rPr>
+        <w:t xml:space="preserve"> </w:t>
+      </w:r>
+      <w:proofErr w:type="spellStart"/>
+      <w:r>
+        <w:rPr>
+          <w:rFonts w:ascii="Times New Roman" w:hAnsi="Times New Roman" w:cs="Times New Roman"/>
+          <w:sz w:val="28"/>
+          <w:szCs w:val="28"/>
+          <w:lang w:val="en-US"/>
+        </w:rPr>
+        <w:t>Hann</w:t>
+      </w:r>
+      <w:proofErr w:type="spellEnd"/>
+    </w:p>
+    <w:p>
+      <w:pPr>
+        <w:spacing w:after="0" w:line="360" w:lineRule="auto"/>
+        <w:ind w:firstLine="567"/>
+        <w:jc w:val="center"/>
+        <w:rPr>
+          <w:rFonts w:ascii="Times New Roman" w:hAnsi="Times New Roman" w:cs="Times New Roman"/>
+          <w:sz w:val="28"/>
+          <w:szCs w:val="28"/>
+        </w:rPr>
+      </w:pPr>
+      <w:r>
+        <w:rPr>
+          <w:noProof/>
+          <w:lang w:val="ru-RU" w:eastAsia="ru-RU"/>
+        </w:rPr>
+        <w:lastRenderedPageBreak/>
+        <w:drawing>
+          <wp:inline distT="0" distB="0" distL="0" distR="0" wp14:anchorId="52AA4F32" wp14:editId="42CAC995">
+            <wp:extent cx="6047619" cy="4533333"/>
+            <wp:effectExtent l="0" t="0" r="0" b="635"/>
+            <wp:docPr id="4" name="Рисунок 4"/>
+            <wp:cNvGraphicFramePr>
+              <a:graphicFrameLocks xmlns:a="http://schemas.openxmlformats.org/drawingml/2006/main" noChangeAspect="1"/>
+            </wp:cNvGraphicFramePr>
+            <a:graphic xmlns:a="http://schemas.openxmlformats.org/drawingml/2006/main">
+              <a:graphicData uri="http://schemas.openxmlformats.org/drawingml/2006/picture">
+                <pic:pic xmlns:pic="http://schemas.openxmlformats.org/drawingml/2006/picture">
+                  <pic:nvPicPr>
+                    <pic:cNvPr id="1" name=""/>
+                    <pic:cNvPicPr/>
+                  </pic:nvPicPr>
+                  <pic:blipFill>
+                    <a:blip r:embed="rId9"/>
+                    <a:stretch>
+                      <a:fillRect/>
+                    </a:stretch>
+                  </pic:blipFill>
+                  <pic:spPr>
+                    <a:xfrm>
+                      <a:off x="0" y="0"/>
+                      <a:ext cx="6047619" cy="4533333"/>
+                    </a:xfrm>
+                    <a:prstGeom prst="rect">
+                      <a:avLst/>
+                    </a:prstGeom>
+                  </pic:spPr>
+                </pic:pic>
+              </a:graphicData>
+            </a:graphic>
+          </wp:inline>
+        </w:drawing>
+      </w:r>
+    </w:p>
+    <w:p>
+      <w:pPr>
+        <w:spacing w:after="0" w:line="360" w:lineRule="auto"/>
+        <w:ind w:firstLine="567"/>
+        <w:jc w:val="center"/>
+        <w:rPr>
+          <w:rFonts w:ascii="Times New Roman" w:hAnsi="Times New Roman" w:cs="Times New Roman"/>
+          <w:sz w:val="28"/>
+          <w:szCs w:val="28"/>
+          <w:lang w:val="en-US"/>
+        </w:rPr>
+      </w:pPr>
+      <w:r>
+        <w:rPr>
+          <w:rFonts w:ascii="Times New Roman" w:hAnsi="Times New Roman" w:cs="Times New Roman"/>
+          <w:sz w:val="28"/>
+          <w:szCs w:val="28"/>
+        </w:rPr>
+        <w:t>Рис 1.</w:t>
+      </w:r>
+      <w:r>
+        <w:rPr>
+          <w:rFonts w:ascii="Times New Roman" w:hAnsi="Times New Roman" w:cs="Times New Roman"/>
+          <w:sz w:val="28"/>
+          <w:szCs w:val="28"/>
+        </w:rPr>
+        <w:t>4</w:t>
+      </w:r>
+      <w:r>
+        <w:rPr>
+          <w:rFonts w:ascii="Times New Roman" w:hAnsi="Times New Roman" w:cs="Times New Roman"/>
+          <w:sz w:val="28"/>
+          <w:szCs w:val="28"/>
+        </w:rPr>
+        <w:t xml:space="preserve"> – </w:t>
+      </w:r>
+      <w:proofErr w:type="spellStart"/>
+      <w:r>
+        <w:rPr>
+          <w:rFonts w:ascii="Times New Roman" w:hAnsi="Times New Roman" w:cs="Times New Roman"/>
+          <w:sz w:val="28"/>
+          <w:szCs w:val="28"/>
+        </w:rPr>
+        <w:t>Порівння</w:t>
+      </w:r>
+      <w:proofErr w:type="spellEnd"/>
+      <w:r>
+        <w:rPr>
+          <w:rFonts w:ascii="Times New Roman" w:hAnsi="Times New Roman" w:cs="Times New Roman"/>
+          <w:sz w:val="28"/>
+          <w:szCs w:val="28"/>
+        </w:rPr>
+        <w:t xml:space="preserve"> методів </w:t>
+      </w:r>
+      <w:r>
+        <w:rPr>
+          <w:rFonts w:ascii="Times New Roman" w:hAnsi="Times New Roman" w:cs="Times New Roman"/>
+          <w:sz w:val="28"/>
+          <w:szCs w:val="28"/>
+          <w:lang w:val="en-US"/>
+        </w:rPr>
+        <w:t>Keiser</w:t>
+      </w:r>
+      <w:r>
+        <w:rPr>
+          <w:rFonts w:ascii="Times New Roman" w:hAnsi="Times New Roman" w:cs="Times New Roman"/>
+          <w:sz w:val="28"/>
+          <w:szCs w:val="28"/>
+        </w:rPr>
+        <w:t xml:space="preserve"> </w:t>
+      </w:r>
+      <w:r>
+        <w:rPr>
+          <w:rFonts w:ascii="Times New Roman" w:hAnsi="Times New Roman" w:cs="Times New Roman"/>
+          <w:sz w:val="28"/>
+          <w:szCs w:val="28"/>
+        </w:rPr>
+        <w:t>та</w:t>
+      </w:r>
+      <w:r>
+        <w:rPr>
+          <w:rFonts w:ascii="Times New Roman" w:hAnsi="Times New Roman" w:cs="Times New Roman"/>
+          <w:sz w:val="28"/>
+          <w:szCs w:val="28"/>
+        </w:rPr>
+        <w:t xml:space="preserve"> </w:t>
+      </w:r>
+      <w:proofErr w:type="spellStart"/>
+      <w:r>
+        <w:rPr>
+          <w:rFonts w:ascii="Times New Roman" w:hAnsi="Times New Roman" w:cs="Times New Roman"/>
+          <w:sz w:val="28"/>
+          <w:szCs w:val="28"/>
+          <w:lang w:val="en-US"/>
+        </w:rPr>
+        <w:t>Tukeywin</w:t>
+      </w:r>
+      <w:proofErr w:type="spellEnd"/>
+    </w:p>
+    <w:p>
+      <w:pPr>
+        <w:spacing w:after="0" w:line="360" w:lineRule="auto"/>
+        <w:ind w:firstLine="567"/>
+        <w:jc w:val="center"/>
+        <w:rPr>
+          <w:rFonts w:ascii="Times New Roman" w:hAnsi="Times New Roman" w:cs="Times New Roman"/>
+          <w:sz w:val="28"/>
+          <w:szCs w:val="28"/>
+        </w:rPr>
+      </w:pPr>
+      <w:r>
+        <w:rPr>
+          <w:noProof/>
+          <w:lang w:val="ru-RU" w:eastAsia="ru-RU"/>
+        </w:rPr>
+        <w:drawing>
+          <wp:inline distT="0" distB="0" distL="0" distR="0" wp14:anchorId="55BEEE05" wp14:editId="2C8227F0">
+            <wp:extent cx="5140712" cy="4128906"/>
+            <wp:effectExtent l="0" t="0" r="3175" b="5080"/>
+            <wp:docPr id="5" name="Рисунок 5"/>
+            <wp:cNvGraphicFramePr>
+              <a:graphicFrameLocks xmlns:a="http://schemas.openxmlformats.org/drawingml/2006/main" noChangeAspect="1"/>
+            </wp:cNvGraphicFramePr>
+            <a:graphic xmlns:a="http://schemas.openxmlformats.org/drawingml/2006/main">
+              <a:graphicData uri="http://schemas.openxmlformats.org/drawingml/2006/picture">
+                <pic:pic xmlns:pic="http://schemas.openxmlformats.org/drawingml/2006/picture">
+                  <pic:nvPicPr>
+                    <pic:cNvPr id="1" name=""/>
+                    <pic:cNvPicPr/>
+                  </pic:nvPicPr>
+                  <pic:blipFill rotWithShape="1">
+                    <a:blip r:embed="rId10"/>
+                    <a:srcRect l="3098" r="4535"/>
+                    <a:stretch/>
+                  </pic:blipFill>
+                  <pic:spPr bwMode="auto">
+                    <a:xfrm>
+                      <a:off x="0" y="0"/>
+                      <a:ext cx="5147776" cy="4134579"/>
+                    </a:xfrm>
+                    <a:prstGeom prst="rect">
+                      <a:avLst/>
+                    </a:prstGeom>
+                    <a:ln>
+                      <a:noFill/>
+                    </a:ln>
+                    <a:extLst>
+                      <a:ext uri="{53640926-AAD7-44D8-BBD7-CCE9431645EC}">
+                        <a14:shadowObscured xmlns:a14="http://schemas.microsoft.com/office/drawing/2010/main"/>
+                      </a:ext>
+                    </a:extLst>
+                  </pic:spPr>
+                </pic:pic>
+              </a:graphicData>
+            </a:graphic>
+          </wp:inline>
+        </w:drawing>
+      </w:r>
+    </w:p>
+    <w:p>
+      <w:pPr>
+        <w:spacing w:after="0" w:line="360" w:lineRule="auto"/>
+        <w:ind w:firstLine="567"/>
+        <w:jc w:val="center"/>
+        <w:rPr>
+          <w:rFonts w:ascii="Times New Roman" w:hAnsi="Times New Roman" w:cs="Times New Roman"/>
+          <w:sz w:val="28"/>
+          <w:szCs w:val="28"/>
+          <w:lang w:val="en-US"/>
+        </w:rPr>
+      </w:pPr>
+      <w:r>
+        <w:rPr>
+          <w:rFonts w:ascii="Times New Roman" w:hAnsi="Times New Roman" w:cs="Times New Roman"/>
+          <w:sz w:val="28"/>
+          <w:szCs w:val="28"/>
+        </w:rPr>
+        <w:t>Рис 1.</w:t>
+      </w:r>
+      <w:r>
+        <w:rPr>
+          <w:rFonts w:ascii="Times New Roman" w:hAnsi="Times New Roman" w:cs="Times New Roman"/>
+          <w:sz w:val="28"/>
+          <w:szCs w:val="28"/>
+        </w:rPr>
+        <w:t>5</w:t>
+      </w:r>
+      <w:r>
+        <w:rPr>
+          <w:rFonts w:ascii="Times New Roman" w:hAnsi="Times New Roman" w:cs="Times New Roman"/>
+          <w:sz w:val="28"/>
+          <w:szCs w:val="28"/>
+        </w:rPr>
+        <w:t xml:space="preserve"> – </w:t>
+      </w:r>
+      <w:proofErr w:type="spellStart"/>
+      <w:r>
+        <w:rPr>
+          <w:rFonts w:ascii="Times New Roman" w:hAnsi="Times New Roman" w:cs="Times New Roman"/>
+          <w:sz w:val="28"/>
+          <w:szCs w:val="28"/>
+        </w:rPr>
+        <w:t>Порівння</w:t>
+      </w:r>
+      <w:proofErr w:type="spellEnd"/>
+      <w:r>
+        <w:rPr>
+          <w:rFonts w:ascii="Times New Roman" w:hAnsi="Times New Roman" w:cs="Times New Roman"/>
+          <w:sz w:val="28"/>
+          <w:szCs w:val="28"/>
+        </w:rPr>
+        <w:t xml:space="preserve"> методів </w:t>
+      </w:r>
+      <w:proofErr w:type="spellStart"/>
+      <w:r>
+        <w:rPr>
+          <w:rFonts w:ascii="Times New Roman" w:hAnsi="Times New Roman" w:cs="Times New Roman"/>
+          <w:sz w:val="28"/>
+          <w:szCs w:val="28"/>
+          <w:lang w:val="en-US"/>
+        </w:rPr>
+        <w:t>Triang</w:t>
+      </w:r>
+      <w:proofErr w:type="spellEnd"/>
+      <w:r>
+        <w:rPr>
+          <w:rFonts w:ascii="Times New Roman" w:hAnsi="Times New Roman" w:cs="Times New Roman"/>
+          <w:sz w:val="28"/>
+          <w:szCs w:val="28"/>
+        </w:rPr>
+        <w:t xml:space="preserve"> </w:t>
+      </w:r>
+      <w:r>
+        <w:rPr>
+          <w:rFonts w:ascii="Times New Roman" w:hAnsi="Times New Roman" w:cs="Times New Roman"/>
+          <w:sz w:val="28"/>
+          <w:szCs w:val="28"/>
+        </w:rPr>
+        <w:t>та</w:t>
+      </w:r>
+      <w:r>
+        <w:rPr>
+          <w:rFonts w:ascii="Times New Roman" w:hAnsi="Times New Roman" w:cs="Times New Roman"/>
+          <w:sz w:val="28"/>
+          <w:szCs w:val="28"/>
+        </w:rPr>
+        <w:t xml:space="preserve"> </w:t>
+      </w:r>
+      <w:proofErr w:type="spellStart"/>
+      <w:r>
+        <w:rPr>
+          <w:rFonts w:ascii="Times New Roman" w:hAnsi="Times New Roman" w:cs="Times New Roman"/>
+          <w:sz w:val="28"/>
+          <w:szCs w:val="28"/>
+          <w:lang w:val="en-US"/>
+        </w:rPr>
+        <w:t>Nuttallwin</w:t>
+      </w:r>
+      <w:proofErr w:type="spellEnd"/>
+    </w:p>
+    <w:p>
+      <w:pPr>
+        <w:shd w:val="clear" w:color="auto" w:fill="F5F5F5"/>
+        <w:suppressAutoHyphens w:val="0"/>
+        <w:spacing w:after="0" w:line="270" w:lineRule="atLeast"/>
+        <w:rPr>
+          <w:rFonts w:ascii="Consolas" w:eastAsia="Times New Roman" w:hAnsi="Consolas" w:cs="Times New Roman"/>
+          <w:color w:val="212121"/>
+          <w:sz w:val="21"/>
+          <w:szCs w:val="21"/>
+          <w:lang w:val="ru-RU" w:eastAsia="ru-RU"/>
+        </w:rPr>
+      </w:pPr>
       <w:bookmarkStart w:id="0" w:name="_GoBack"/>
       <w:bookmarkEnd w:id="0"/>
-      <w:r>
-        <w:rPr>
-          <w:rFonts w:ascii="Times New Roman" w:eastAsia="Times New Roman" w:hAnsi="Times New Roman" w:cs="Times New Roman"/>
-          <w:sz w:val="28"/>
-          <w:szCs w:val="28"/>
-          <w:lang w:val="ru-RU"/>
-        </w:rPr>
-        <w:t xml:space="preserve">. </w:t>
+      <w:proofErr w:type="spellStart"/>
+      <w:r>
+        <w:rPr>
+          <w:rFonts w:ascii="Consolas" w:eastAsia="Times New Roman" w:hAnsi="Consolas" w:cs="Times New Roman"/>
+          <w:color w:val="212121"/>
+          <w:sz w:val="21"/>
+          <w:szCs w:val="21"/>
+          <w:lang w:val="ru-RU" w:eastAsia="ru-RU"/>
+        </w:rPr>
+        <w:lastRenderedPageBreak/>
+        <w:t>td</w:t>
+      </w:r>
+      <w:proofErr w:type="spellEnd"/>
+      <w:r>
+        <w:rPr>
+          <w:rFonts w:ascii="Consolas" w:eastAsia="Times New Roman" w:hAnsi="Consolas" w:cs="Times New Roman"/>
+          <w:color w:val="212121"/>
+          <w:sz w:val="21"/>
+          <w:szCs w:val="21"/>
+          <w:lang w:val="ru-RU" w:eastAsia="ru-RU"/>
+        </w:rPr>
+        <w:t xml:space="preserve"> = 0:15; </w:t>
+      </w:r>
+      <w:r>
+        <w:rPr>
+          <w:rFonts w:ascii="Consolas" w:eastAsia="Times New Roman" w:hAnsi="Consolas" w:cs="Times New Roman"/>
+          <w:color w:val="008013"/>
+          <w:sz w:val="21"/>
+          <w:szCs w:val="21"/>
+          <w:lang w:val="ru-RU" w:eastAsia="ru-RU"/>
+        </w:rPr>
+        <w:t>% час дискретного сигналу</w:t>
+      </w:r>
+    </w:p>
+    <w:p>
+      <w:pPr>
+        <w:shd w:val="clear" w:color="auto" w:fill="F5F5F5"/>
+        <w:suppressAutoHyphens w:val="0"/>
+        <w:spacing w:after="0" w:line="270" w:lineRule="atLeast"/>
+        <w:rPr>
+          <w:rFonts w:ascii="Consolas" w:eastAsia="Times New Roman" w:hAnsi="Consolas" w:cs="Times New Roman"/>
+          <w:color w:val="212121"/>
+          <w:sz w:val="21"/>
+          <w:szCs w:val="21"/>
+          <w:lang w:val="ru-RU" w:eastAsia="ru-RU"/>
+        </w:rPr>
+      </w:pPr>
+      <w:proofErr w:type="spellStart"/>
+      <w:proofErr w:type="gramStart"/>
+      <w:r>
+        <w:rPr>
+          <w:rFonts w:ascii="Consolas" w:eastAsia="Times New Roman" w:hAnsi="Consolas" w:cs="Times New Roman"/>
+          <w:color w:val="212121"/>
+          <w:sz w:val="21"/>
+          <w:szCs w:val="21"/>
+          <w:lang w:val="ru-RU" w:eastAsia="ru-RU"/>
+        </w:rPr>
+        <w:t>ta</w:t>
+      </w:r>
+      <w:proofErr w:type="spellEnd"/>
+      <w:proofErr w:type="gramEnd"/>
+      <w:r>
+        <w:rPr>
+          <w:rFonts w:ascii="Consolas" w:eastAsia="Times New Roman" w:hAnsi="Consolas" w:cs="Times New Roman"/>
+          <w:color w:val="212121"/>
+          <w:sz w:val="21"/>
+          <w:szCs w:val="21"/>
+          <w:lang w:val="ru-RU" w:eastAsia="ru-RU"/>
+        </w:rPr>
+        <w:t xml:space="preserve"> = 0:0.1:16; </w:t>
+      </w:r>
+      <w:r>
+        <w:rPr>
+          <w:rFonts w:ascii="Consolas" w:eastAsia="Times New Roman" w:hAnsi="Consolas" w:cs="Times New Roman"/>
+          <w:color w:val="008013"/>
+          <w:sz w:val="21"/>
+          <w:szCs w:val="21"/>
+          <w:lang w:val="ru-RU" w:eastAsia="ru-RU"/>
+        </w:rPr>
+        <w:t>% час аналогового сигналу</w:t>
+      </w:r>
+    </w:p>
+    <w:p>
+      <w:pPr>
+        <w:shd w:val="clear" w:color="auto" w:fill="F5F5F5"/>
+        <w:suppressAutoHyphens w:val="0"/>
+        <w:spacing w:after="0" w:line="270" w:lineRule="atLeast"/>
+        <w:rPr>
+          <w:rFonts w:ascii="Consolas" w:eastAsia="Times New Roman" w:hAnsi="Consolas" w:cs="Times New Roman"/>
+          <w:color w:val="212121"/>
+          <w:sz w:val="21"/>
+          <w:szCs w:val="21"/>
+          <w:lang w:val="ru-RU" w:eastAsia="ru-RU"/>
+        </w:rPr>
+      </w:pPr>
+      <w:proofErr w:type="gramStart"/>
+      <w:r>
+        <w:rPr>
+          <w:rFonts w:ascii="Consolas" w:eastAsia="Times New Roman" w:hAnsi="Consolas" w:cs="Times New Roman"/>
+          <w:color w:val="212121"/>
+          <w:sz w:val="21"/>
+          <w:szCs w:val="21"/>
+          <w:lang w:val="ru-RU" w:eastAsia="ru-RU"/>
+        </w:rPr>
+        <w:t>f</w:t>
+      </w:r>
+      <w:proofErr w:type="gramEnd"/>
+      <w:r>
+        <w:rPr>
+          <w:rFonts w:ascii="Consolas" w:eastAsia="Times New Roman" w:hAnsi="Consolas" w:cs="Times New Roman"/>
+          <w:color w:val="212121"/>
+          <w:sz w:val="21"/>
+          <w:szCs w:val="21"/>
+          <w:lang w:val="ru-RU" w:eastAsia="ru-RU"/>
+        </w:rPr>
+        <w:t xml:space="preserve"> = 1/4; </w:t>
+      </w:r>
+      <w:r>
+        <w:rPr>
+          <w:rFonts w:ascii="Consolas" w:eastAsia="Times New Roman" w:hAnsi="Consolas" w:cs="Times New Roman"/>
+          <w:color w:val="008013"/>
+          <w:sz w:val="21"/>
+          <w:szCs w:val="21"/>
+          <w:lang w:val="ru-RU" w:eastAsia="ru-RU"/>
+        </w:rPr>
+        <w:t xml:space="preserve">% частота </w:t>
+      </w:r>
+      <w:proofErr w:type="spellStart"/>
+      <w:r>
+        <w:rPr>
+          <w:rFonts w:ascii="Consolas" w:eastAsia="Times New Roman" w:hAnsi="Consolas" w:cs="Times New Roman"/>
+          <w:color w:val="008013"/>
+          <w:sz w:val="21"/>
+          <w:szCs w:val="21"/>
+          <w:lang w:val="ru-RU" w:eastAsia="ru-RU"/>
+        </w:rPr>
+        <w:t>періоду</w:t>
+      </w:r>
+      <w:proofErr w:type="spellEnd"/>
+      <w:r>
+        <w:rPr>
+          <w:rFonts w:ascii="Consolas" w:eastAsia="Times New Roman" w:hAnsi="Consolas" w:cs="Times New Roman"/>
+          <w:color w:val="008013"/>
+          <w:sz w:val="21"/>
+          <w:szCs w:val="21"/>
+          <w:lang w:val="ru-RU" w:eastAsia="ru-RU"/>
+        </w:rPr>
+        <w:t xml:space="preserve"> </w:t>
+      </w:r>
+      <w:proofErr w:type="spellStart"/>
+      <w:r>
+        <w:rPr>
+          <w:rFonts w:ascii="Consolas" w:eastAsia="Times New Roman" w:hAnsi="Consolas" w:cs="Times New Roman"/>
+          <w:color w:val="008013"/>
+          <w:sz w:val="21"/>
+          <w:szCs w:val="21"/>
+          <w:lang w:val="ru-RU" w:eastAsia="ru-RU"/>
+        </w:rPr>
+        <w:t>першого</w:t>
+      </w:r>
+      <w:proofErr w:type="spellEnd"/>
+      <w:r>
+        <w:rPr>
+          <w:rFonts w:ascii="Consolas" w:eastAsia="Times New Roman" w:hAnsi="Consolas" w:cs="Times New Roman"/>
+          <w:color w:val="008013"/>
+          <w:sz w:val="21"/>
+          <w:szCs w:val="21"/>
+          <w:lang w:val="ru-RU" w:eastAsia="ru-RU"/>
+        </w:rPr>
+        <w:t xml:space="preserve"> сигналу</w:t>
+      </w:r>
+    </w:p>
+    <w:p>
+      <w:pPr>
+        <w:shd w:val="clear" w:color="auto" w:fill="F5F5F5"/>
+        <w:suppressAutoHyphens w:val="0"/>
+        <w:spacing w:after="0" w:line="270" w:lineRule="atLeast"/>
+        <w:rPr>
+          <w:rFonts w:ascii="Consolas" w:eastAsia="Times New Roman" w:hAnsi="Consolas" w:cs="Times New Roman"/>
+          <w:color w:val="212121"/>
+          <w:sz w:val="21"/>
+          <w:szCs w:val="21"/>
+          <w:lang w:val="ru-RU" w:eastAsia="ru-RU"/>
+        </w:rPr>
+      </w:pPr>
+      <w:proofErr w:type="gramStart"/>
+      <w:r>
+        <w:rPr>
+          <w:rFonts w:ascii="Consolas" w:eastAsia="Times New Roman" w:hAnsi="Consolas" w:cs="Times New Roman"/>
+          <w:color w:val="212121"/>
+          <w:sz w:val="21"/>
+          <w:szCs w:val="21"/>
+          <w:lang w:val="ru-RU" w:eastAsia="ru-RU"/>
+        </w:rPr>
+        <w:t>f</w:t>
+      </w:r>
+      <w:proofErr w:type="gramEnd"/>
+      <w:r>
+        <w:rPr>
+          <w:rFonts w:ascii="Consolas" w:eastAsia="Times New Roman" w:hAnsi="Consolas" w:cs="Times New Roman"/>
+          <w:color w:val="212121"/>
+          <w:sz w:val="21"/>
+          <w:szCs w:val="21"/>
+          <w:lang w:val="ru-RU" w:eastAsia="ru-RU"/>
+        </w:rPr>
+        <w:t xml:space="preserve">1 = 1/6; </w:t>
+      </w:r>
+      <w:r>
+        <w:rPr>
+          <w:rFonts w:ascii="Consolas" w:eastAsia="Times New Roman" w:hAnsi="Consolas" w:cs="Times New Roman"/>
+          <w:color w:val="008013"/>
+          <w:sz w:val="21"/>
+          <w:szCs w:val="21"/>
+          <w:lang w:val="ru-RU" w:eastAsia="ru-RU"/>
+        </w:rPr>
+        <w:t xml:space="preserve">% </w:t>
+      </w:r>
+      <w:proofErr w:type="spellStart"/>
+      <w:r>
+        <w:rPr>
+          <w:rFonts w:ascii="Consolas" w:eastAsia="Times New Roman" w:hAnsi="Consolas" w:cs="Times New Roman"/>
+          <w:color w:val="008013"/>
+          <w:sz w:val="21"/>
+          <w:szCs w:val="21"/>
+          <w:lang w:val="ru-RU" w:eastAsia="ru-RU"/>
+        </w:rPr>
+        <w:t>період</w:t>
+      </w:r>
+      <w:proofErr w:type="spellEnd"/>
+      <w:r>
+        <w:rPr>
+          <w:rFonts w:ascii="Consolas" w:eastAsia="Times New Roman" w:hAnsi="Consolas" w:cs="Times New Roman"/>
+          <w:color w:val="008013"/>
+          <w:sz w:val="21"/>
+          <w:szCs w:val="21"/>
+          <w:lang w:val="ru-RU" w:eastAsia="ru-RU"/>
+        </w:rPr>
+        <w:t xml:space="preserve"> другого сигналу</w:t>
+      </w:r>
+    </w:p>
+    <w:p>
+      <w:pPr>
+        <w:shd w:val="clear" w:color="auto" w:fill="F5F5F5"/>
+        <w:suppressAutoHyphens w:val="0"/>
+        <w:spacing w:after="0" w:line="270" w:lineRule="atLeast"/>
+        <w:rPr>
+          <w:rFonts w:ascii="Consolas" w:eastAsia="Times New Roman" w:hAnsi="Consolas" w:cs="Times New Roman"/>
+          <w:color w:val="212121"/>
+          <w:sz w:val="21"/>
+          <w:szCs w:val="21"/>
+          <w:lang w:val="ru-RU" w:eastAsia="ru-RU"/>
+        </w:rPr>
+      </w:pPr>
+      <w:proofErr w:type="gramStart"/>
+      <w:r>
+        <w:rPr>
+          <w:rFonts w:ascii="Consolas" w:eastAsia="Times New Roman" w:hAnsi="Consolas" w:cs="Times New Roman"/>
+          <w:color w:val="212121"/>
+          <w:sz w:val="21"/>
+          <w:szCs w:val="21"/>
+          <w:lang w:val="ru-RU" w:eastAsia="ru-RU"/>
+        </w:rPr>
+        <w:t>f</w:t>
+      </w:r>
+      <w:proofErr w:type="gramEnd"/>
+      <w:r>
+        <w:rPr>
+          <w:rFonts w:ascii="Consolas" w:eastAsia="Times New Roman" w:hAnsi="Consolas" w:cs="Times New Roman"/>
+          <w:color w:val="212121"/>
+          <w:sz w:val="21"/>
+          <w:szCs w:val="21"/>
+          <w:lang w:val="ru-RU" w:eastAsia="ru-RU"/>
+        </w:rPr>
+        <w:t xml:space="preserve">2 = 1/8; </w:t>
+      </w:r>
+      <w:r>
+        <w:rPr>
+          <w:rFonts w:ascii="Consolas" w:eastAsia="Times New Roman" w:hAnsi="Consolas" w:cs="Times New Roman"/>
+          <w:color w:val="008013"/>
+          <w:sz w:val="21"/>
+          <w:szCs w:val="21"/>
+          <w:lang w:val="ru-RU" w:eastAsia="ru-RU"/>
+        </w:rPr>
+        <w:t xml:space="preserve">% </w:t>
+      </w:r>
+      <w:proofErr w:type="spellStart"/>
+      <w:r>
+        <w:rPr>
+          <w:rFonts w:ascii="Consolas" w:eastAsia="Times New Roman" w:hAnsi="Consolas" w:cs="Times New Roman"/>
+          <w:color w:val="008013"/>
+          <w:sz w:val="21"/>
+          <w:szCs w:val="21"/>
+          <w:lang w:val="ru-RU" w:eastAsia="ru-RU"/>
+        </w:rPr>
+        <w:t>період</w:t>
+      </w:r>
+      <w:proofErr w:type="spellEnd"/>
+      <w:r>
+        <w:rPr>
+          <w:rFonts w:ascii="Consolas" w:eastAsia="Times New Roman" w:hAnsi="Consolas" w:cs="Times New Roman"/>
+          <w:color w:val="008013"/>
+          <w:sz w:val="21"/>
+          <w:szCs w:val="21"/>
+          <w:lang w:val="ru-RU" w:eastAsia="ru-RU"/>
+        </w:rPr>
+        <w:t xml:space="preserve"> </w:t>
+      </w:r>
+      <w:proofErr w:type="spellStart"/>
+      <w:r>
+        <w:rPr>
+          <w:rFonts w:ascii="Consolas" w:eastAsia="Times New Roman" w:hAnsi="Consolas" w:cs="Times New Roman"/>
+          <w:color w:val="008013"/>
+          <w:sz w:val="21"/>
+          <w:szCs w:val="21"/>
+          <w:lang w:val="ru-RU" w:eastAsia="ru-RU"/>
+        </w:rPr>
+        <w:t>третього</w:t>
+      </w:r>
+      <w:proofErr w:type="spellEnd"/>
+      <w:r>
+        <w:rPr>
+          <w:rFonts w:ascii="Consolas" w:eastAsia="Times New Roman" w:hAnsi="Consolas" w:cs="Times New Roman"/>
+          <w:color w:val="008013"/>
+          <w:sz w:val="21"/>
+          <w:szCs w:val="21"/>
+          <w:lang w:val="ru-RU" w:eastAsia="ru-RU"/>
+        </w:rPr>
+        <w:t xml:space="preserve"> сигналу</w:t>
+      </w:r>
+    </w:p>
+    <w:p>
+      <w:pPr>
+        <w:shd w:val="clear" w:color="auto" w:fill="F5F5F5"/>
+        <w:suppressAutoHyphens w:val="0"/>
+        <w:spacing w:after="240" w:line="258" w:lineRule="atLeast"/>
+        <w:rPr>
+          <w:rFonts w:ascii="Consolas" w:eastAsia="Times New Roman" w:hAnsi="Consolas" w:cs="Times New Roman"/>
+          <w:color w:val="212121"/>
+          <w:sz w:val="21"/>
+          <w:szCs w:val="21"/>
+          <w:lang w:val="ru-RU" w:eastAsia="ru-RU"/>
+        </w:rPr>
+      </w:pPr>
+    </w:p>
+    <w:p>
+      <w:pPr>
+        <w:shd w:val="clear" w:color="auto" w:fill="F5F5F5"/>
+        <w:suppressAutoHyphens w:val="0"/>
+        <w:spacing w:after="0" w:line="270" w:lineRule="atLeast"/>
+        <w:rPr>
+          <w:rFonts w:ascii="Consolas" w:eastAsia="Times New Roman" w:hAnsi="Consolas" w:cs="Times New Roman"/>
+          <w:color w:val="212121"/>
+          <w:sz w:val="21"/>
+          <w:szCs w:val="21"/>
+          <w:lang w:val="ru-RU" w:eastAsia="ru-RU"/>
+        </w:rPr>
+      </w:pPr>
+      <w:proofErr w:type="gramStart"/>
+      <w:r>
+        <w:rPr>
+          <w:rFonts w:ascii="Consolas" w:eastAsia="Times New Roman" w:hAnsi="Consolas" w:cs="Times New Roman"/>
+          <w:color w:val="212121"/>
+          <w:sz w:val="21"/>
+          <w:szCs w:val="21"/>
+          <w:lang w:val="ru-RU" w:eastAsia="ru-RU"/>
+        </w:rPr>
+        <w:t>x</w:t>
+      </w:r>
+      <w:proofErr w:type="gramEnd"/>
+      <w:r>
+        <w:rPr>
+          <w:rFonts w:ascii="Consolas" w:eastAsia="Times New Roman" w:hAnsi="Consolas" w:cs="Times New Roman"/>
+          <w:color w:val="212121"/>
+          <w:sz w:val="21"/>
+          <w:szCs w:val="21"/>
+          <w:lang w:val="ru-RU" w:eastAsia="ru-RU"/>
+        </w:rPr>
+        <w:t xml:space="preserve">1d = </w:t>
+      </w:r>
+      <w:proofErr w:type="spellStart"/>
+      <w:r>
+        <w:rPr>
+          <w:rFonts w:ascii="Consolas" w:eastAsia="Times New Roman" w:hAnsi="Consolas" w:cs="Times New Roman"/>
+          <w:color w:val="212121"/>
+          <w:sz w:val="21"/>
+          <w:szCs w:val="21"/>
+          <w:lang w:val="ru-RU" w:eastAsia="ru-RU"/>
+        </w:rPr>
+        <w:t>sin</w:t>
+      </w:r>
+      <w:proofErr w:type="spellEnd"/>
+      <w:r>
+        <w:rPr>
+          <w:rFonts w:ascii="Consolas" w:eastAsia="Times New Roman" w:hAnsi="Consolas" w:cs="Times New Roman"/>
+          <w:color w:val="212121"/>
+          <w:sz w:val="21"/>
+          <w:szCs w:val="21"/>
+          <w:lang w:val="ru-RU" w:eastAsia="ru-RU"/>
+        </w:rPr>
+        <w:t>(2*</w:t>
+      </w:r>
+      <w:proofErr w:type="spellStart"/>
+      <w:r>
+        <w:rPr>
+          <w:rFonts w:ascii="Consolas" w:eastAsia="Times New Roman" w:hAnsi="Consolas" w:cs="Times New Roman"/>
+          <w:color w:val="212121"/>
+          <w:sz w:val="21"/>
+          <w:szCs w:val="21"/>
+          <w:lang w:val="ru-RU" w:eastAsia="ru-RU"/>
+        </w:rPr>
+        <w:t>pi</w:t>
+      </w:r>
+      <w:proofErr w:type="spellEnd"/>
+      <w:r>
+        <w:rPr>
+          <w:rFonts w:ascii="Consolas" w:eastAsia="Times New Roman" w:hAnsi="Consolas" w:cs="Times New Roman"/>
+          <w:color w:val="212121"/>
+          <w:sz w:val="21"/>
+          <w:szCs w:val="21"/>
+          <w:lang w:val="ru-RU" w:eastAsia="ru-RU"/>
+        </w:rPr>
+        <w:t>*f*</w:t>
+      </w:r>
+      <w:proofErr w:type="spellStart"/>
+      <w:r>
+        <w:rPr>
+          <w:rFonts w:ascii="Consolas" w:eastAsia="Times New Roman" w:hAnsi="Consolas" w:cs="Times New Roman"/>
+          <w:color w:val="212121"/>
+          <w:sz w:val="21"/>
+          <w:szCs w:val="21"/>
+          <w:lang w:val="ru-RU" w:eastAsia="ru-RU"/>
+        </w:rPr>
+        <w:t>td</w:t>
+      </w:r>
+      <w:proofErr w:type="spellEnd"/>
+      <w:r>
+        <w:rPr>
+          <w:rFonts w:ascii="Consolas" w:eastAsia="Times New Roman" w:hAnsi="Consolas" w:cs="Times New Roman"/>
+          <w:color w:val="212121"/>
+          <w:sz w:val="21"/>
+          <w:szCs w:val="21"/>
+          <w:lang w:val="ru-RU" w:eastAsia="ru-RU"/>
+        </w:rPr>
+        <w:t xml:space="preserve">); </w:t>
+      </w:r>
+      <w:r>
+        <w:rPr>
+          <w:rFonts w:ascii="Consolas" w:eastAsia="Times New Roman" w:hAnsi="Consolas" w:cs="Times New Roman"/>
+          <w:color w:val="008013"/>
+          <w:sz w:val="21"/>
+          <w:szCs w:val="21"/>
+          <w:lang w:val="ru-RU" w:eastAsia="ru-RU"/>
+        </w:rPr>
+        <w:t xml:space="preserve">% </w:t>
+      </w:r>
+      <w:proofErr w:type="spellStart"/>
+      <w:r>
+        <w:rPr>
+          <w:rFonts w:ascii="Consolas" w:eastAsia="Times New Roman" w:hAnsi="Consolas" w:cs="Times New Roman"/>
+          <w:color w:val="008013"/>
+          <w:sz w:val="21"/>
+          <w:szCs w:val="21"/>
+          <w:lang w:val="ru-RU" w:eastAsia="ru-RU"/>
+        </w:rPr>
+        <w:t>дискретний</w:t>
+      </w:r>
+      <w:proofErr w:type="spellEnd"/>
+      <w:r>
+        <w:rPr>
+          <w:rFonts w:ascii="Consolas" w:eastAsia="Times New Roman" w:hAnsi="Consolas" w:cs="Times New Roman"/>
+          <w:color w:val="008013"/>
+          <w:sz w:val="21"/>
+          <w:szCs w:val="21"/>
+          <w:lang w:val="ru-RU" w:eastAsia="ru-RU"/>
+        </w:rPr>
+        <w:t xml:space="preserve"> сигнал</w:t>
+      </w:r>
+    </w:p>
+    <w:p>
+      <w:pPr>
+        <w:shd w:val="clear" w:color="auto" w:fill="F5F5F5"/>
+        <w:suppressAutoHyphens w:val="0"/>
+        <w:spacing w:after="0" w:line="270" w:lineRule="atLeast"/>
+        <w:rPr>
+          <w:rFonts w:ascii="Consolas" w:eastAsia="Times New Roman" w:hAnsi="Consolas" w:cs="Times New Roman"/>
+          <w:color w:val="212121"/>
+          <w:sz w:val="21"/>
+          <w:szCs w:val="21"/>
+          <w:lang w:val="ru-RU" w:eastAsia="ru-RU"/>
+        </w:rPr>
+      </w:pPr>
+      <w:proofErr w:type="gramStart"/>
+      <w:r>
+        <w:rPr>
+          <w:rFonts w:ascii="Consolas" w:eastAsia="Times New Roman" w:hAnsi="Consolas" w:cs="Times New Roman"/>
+          <w:color w:val="212121"/>
+          <w:sz w:val="21"/>
+          <w:szCs w:val="21"/>
+          <w:lang w:val="ru-RU" w:eastAsia="ru-RU"/>
+        </w:rPr>
+        <w:t>x</w:t>
+      </w:r>
+      <w:proofErr w:type="gramEnd"/>
+      <w:r>
+        <w:rPr>
+          <w:rFonts w:ascii="Consolas" w:eastAsia="Times New Roman" w:hAnsi="Consolas" w:cs="Times New Roman"/>
+          <w:color w:val="212121"/>
+          <w:sz w:val="21"/>
+          <w:szCs w:val="21"/>
+          <w:lang w:val="ru-RU" w:eastAsia="ru-RU"/>
+        </w:rPr>
+        <w:t xml:space="preserve">1a = </w:t>
+      </w:r>
+      <w:proofErr w:type="spellStart"/>
+      <w:r>
+        <w:rPr>
+          <w:rFonts w:ascii="Consolas" w:eastAsia="Times New Roman" w:hAnsi="Consolas" w:cs="Times New Roman"/>
+          <w:color w:val="212121"/>
+          <w:sz w:val="21"/>
+          <w:szCs w:val="21"/>
+          <w:lang w:val="ru-RU" w:eastAsia="ru-RU"/>
+        </w:rPr>
+        <w:t>sin</w:t>
+      </w:r>
+      <w:proofErr w:type="spellEnd"/>
+      <w:r>
+        <w:rPr>
+          <w:rFonts w:ascii="Consolas" w:eastAsia="Times New Roman" w:hAnsi="Consolas" w:cs="Times New Roman"/>
+          <w:color w:val="212121"/>
+          <w:sz w:val="21"/>
+          <w:szCs w:val="21"/>
+          <w:lang w:val="ru-RU" w:eastAsia="ru-RU"/>
+        </w:rPr>
+        <w:t>(2*</w:t>
+      </w:r>
+      <w:proofErr w:type="spellStart"/>
+      <w:r>
+        <w:rPr>
+          <w:rFonts w:ascii="Consolas" w:eastAsia="Times New Roman" w:hAnsi="Consolas" w:cs="Times New Roman"/>
+          <w:color w:val="212121"/>
+          <w:sz w:val="21"/>
+          <w:szCs w:val="21"/>
+          <w:lang w:val="ru-RU" w:eastAsia="ru-RU"/>
+        </w:rPr>
+        <w:t>pi</w:t>
+      </w:r>
+      <w:proofErr w:type="spellEnd"/>
+      <w:r>
+        <w:rPr>
+          <w:rFonts w:ascii="Consolas" w:eastAsia="Times New Roman" w:hAnsi="Consolas" w:cs="Times New Roman"/>
+          <w:color w:val="212121"/>
+          <w:sz w:val="21"/>
+          <w:szCs w:val="21"/>
+          <w:lang w:val="ru-RU" w:eastAsia="ru-RU"/>
+        </w:rPr>
+        <w:t>*f*</w:t>
+      </w:r>
+      <w:proofErr w:type="spellStart"/>
+      <w:r>
+        <w:rPr>
+          <w:rFonts w:ascii="Consolas" w:eastAsia="Times New Roman" w:hAnsi="Consolas" w:cs="Times New Roman"/>
+          <w:color w:val="212121"/>
+          <w:sz w:val="21"/>
+          <w:szCs w:val="21"/>
+          <w:lang w:val="ru-RU" w:eastAsia="ru-RU"/>
+        </w:rPr>
+        <w:t>ta</w:t>
+      </w:r>
+      <w:proofErr w:type="spellEnd"/>
+      <w:r>
+        <w:rPr>
+          <w:rFonts w:ascii="Consolas" w:eastAsia="Times New Roman" w:hAnsi="Consolas" w:cs="Times New Roman"/>
+          <w:color w:val="212121"/>
+          <w:sz w:val="21"/>
+          <w:szCs w:val="21"/>
+          <w:lang w:val="ru-RU" w:eastAsia="ru-RU"/>
+        </w:rPr>
+        <w:t xml:space="preserve">); </w:t>
+      </w:r>
+      <w:r>
+        <w:rPr>
+          <w:rFonts w:ascii="Consolas" w:eastAsia="Times New Roman" w:hAnsi="Consolas" w:cs="Times New Roman"/>
+          <w:color w:val="008013"/>
+          <w:sz w:val="21"/>
+          <w:szCs w:val="21"/>
+          <w:lang w:val="ru-RU" w:eastAsia="ru-RU"/>
+        </w:rPr>
+        <w:t xml:space="preserve">% </w:t>
+      </w:r>
+      <w:proofErr w:type="spellStart"/>
+      <w:r>
+        <w:rPr>
+          <w:rFonts w:ascii="Consolas" w:eastAsia="Times New Roman" w:hAnsi="Consolas" w:cs="Times New Roman"/>
+          <w:color w:val="008013"/>
+          <w:sz w:val="21"/>
+          <w:szCs w:val="21"/>
+          <w:lang w:val="ru-RU" w:eastAsia="ru-RU"/>
+        </w:rPr>
+        <w:t>аналоговий</w:t>
+      </w:r>
+      <w:proofErr w:type="spellEnd"/>
+      <w:r>
+        <w:rPr>
+          <w:rFonts w:ascii="Consolas" w:eastAsia="Times New Roman" w:hAnsi="Consolas" w:cs="Times New Roman"/>
+          <w:color w:val="008013"/>
+          <w:sz w:val="21"/>
+          <w:szCs w:val="21"/>
+          <w:lang w:val="ru-RU" w:eastAsia="ru-RU"/>
+        </w:rPr>
+        <w:t xml:space="preserve"> сигнал</w:t>
+      </w:r>
+    </w:p>
+    <w:p>
+      <w:pPr>
+        <w:shd w:val="clear" w:color="auto" w:fill="F5F5F5"/>
+        <w:suppressAutoHyphens w:val="0"/>
+        <w:spacing w:after="240" w:line="258" w:lineRule="atLeast"/>
+        <w:rPr>
+          <w:rFonts w:ascii="Consolas" w:eastAsia="Times New Roman" w:hAnsi="Consolas" w:cs="Times New Roman"/>
+          <w:color w:val="212121"/>
+          <w:sz w:val="21"/>
+          <w:szCs w:val="21"/>
+          <w:lang w:val="ru-RU" w:eastAsia="ru-RU"/>
+        </w:rPr>
+      </w:pPr>
+    </w:p>
+    <w:p>
+      <w:pPr>
+        <w:shd w:val="clear" w:color="auto" w:fill="F5F5F5"/>
+        <w:suppressAutoHyphens w:val="0"/>
+        <w:spacing w:after="0" w:line="270" w:lineRule="atLeast"/>
+        <w:rPr>
+          <w:rFonts w:ascii="Consolas" w:eastAsia="Times New Roman" w:hAnsi="Consolas" w:cs="Times New Roman"/>
+          <w:color w:val="212121"/>
+          <w:sz w:val="21"/>
+          <w:szCs w:val="21"/>
+          <w:lang w:val="ru-RU" w:eastAsia="ru-RU"/>
+        </w:rPr>
+      </w:pPr>
+      <w:proofErr w:type="gramStart"/>
+      <w:r>
+        <w:rPr>
+          <w:rFonts w:ascii="Consolas" w:eastAsia="Times New Roman" w:hAnsi="Consolas" w:cs="Times New Roman"/>
+          <w:color w:val="212121"/>
+          <w:sz w:val="21"/>
+          <w:szCs w:val="21"/>
+          <w:lang w:val="ru-RU" w:eastAsia="ru-RU"/>
+        </w:rPr>
+        <w:t>y</w:t>
+      </w:r>
+      <w:proofErr w:type="gramEnd"/>
+      <w:r>
+        <w:rPr>
+          <w:rFonts w:ascii="Consolas" w:eastAsia="Times New Roman" w:hAnsi="Consolas" w:cs="Times New Roman"/>
+          <w:color w:val="212121"/>
+          <w:sz w:val="21"/>
+          <w:szCs w:val="21"/>
+          <w:lang w:val="ru-RU" w:eastAsia="ru-RU"/>
+        </w:rPr>
+        <w:t xml:space="preserve">1 = </w:t>
+      </w:r>
+      <w:proofErr w:type="spellStart"/>
+      <w:r>
+        <w:rPr>
+          <w:rFonts w:ascii="Consolas" w:eastAsia="Times New Roman" w:hAnsi="Consolas" w:cs="Times New Roman"/>
+          <w:color w:val="212121"/>
+          <w:sz w:val="21"/>
+          <w:szCs w:val="21"/>
+          <w:lang w:val="ru-RU" w:eastAsia="ru-RU"/>
+        </w:rPr>
+        <w:t>fft</w:t>
+      </w:r>
+      <w:proofErr w:type="spellEnd"/>
+      <w:r>
+        <w:rPr>
+          <w:rFonts w:ascii="Consolas" w:eastAsia="Times New Roman" w:hAnsi="Consolas" w:cs="Times New Roman"/>
+          <w:color w:val="212121"/>
+          <w:sz w:val="21"/>
+          <w:szCs w:val="21"/>
+          <w:lang w:val="ru-RU" w:eastAsia="ru-RU"/>
+        </w:rPr>
+        <w:t xml:space="preserve">(x1d); </w:t>
+      </w:r>
+      <w:r>
+        <w:rPr>
+          <w:rFonts w:ascii="Consolas" w:eastAsia="Times New Roman" w:hAnsi="Consolas" w:cs="Times New Roman"/>
+          <w:color w:val="008013"/>
+          <w:sz w:val="21"/>
+          <w:szCs w:val="21"/>
+          <w:lang w:val="ru-RU" w:eastAsia="ru-RU"/>
+        </w:rPr>
+        <w:t>% спектр дискретного сигналу</w:t>
+      </w:r>
+    </w:p>
+    <w:p>
+      <w:pPr>
+        <w:shd w:val="clear" w:color="auto" w:fill="F5F5F5"/>
+        <w:suppressAutoHyphens w:val="0"/>
+        <w:spacing w:after="240" w:line="258" w:lineRule="atLeast"/>
+        <w:rPr>
+          <w:rFonts w:ascii="Consolas" w:eastAsia="Times New Roman" w:hAnsi="Consolas" w:cs="Times New Roman"/>
+          <w:color w:val="212121"/>
+          <w:sz w:val="21"/>
+          <w:szCs w:val="21"/>
+          <w:lang w:val="ru-RU" w:eastAsia="ru-RU"/>
+        </w:rPr>
+      </w:pPr>
+    </w:p>
+    <w:p>
+      <w:pPr>
+        <w:shd w:val="clear" w:color="auto" w:fill="F5F5F5"/>
+        <w:suppressAutoHyphens w:val="0"/>
+        <w:spacing w:after="0" w:line="270" w:lineRule="atLeast"/>
+        <w:rPr>
+          <w:rFonts w:ascii="Consolas" w:eastAsia="Times New Roman" w:hAnsi="Consolas" w:cs="Times New Roman"/>
+          <w:color w:val="212121"/>
+          <w:sz w:val="21"/>
+          <w:szCs w:val="21"/>
+          <w:lang w:val="ru-RU" w:eastAsia="ru-RU"/>
+        </w:rPr>
+      </w:pPr>
+      <w:proofErr w:type="gramStart"/>
+      <w:r>
+        <w:rPr>
+          <w:rFonts w:ascii="Consolas" w:eastAsia="Times New Roman" w:hAnsi="Consolas" w:cs="Times New Roman"/>
+          <w:color w:val="212121"/>
+          <w:sz w:val="21"/>
+          <w:szCs w:val="21"/>
+          <w:lang w:val="ru-RU" w:eastAsia="ru-RU"/>
+        </w:rPr>
+        <w:t>x</w:t>
+      </w:r>
+      <w:proofErr w:type="gramEnd"/>
+      <w:r>
+        <w:rPr>
+          <w:rFonts w:ascii="Consolas" w:eastAsia="Times New Roman" w:hAnsi="Consolas" w:cs="Times New Roman"/>
+          <w:color w:val="212121"/>
+          <w:sz w:val="21"/>
+          <w:szCs w:val="21"/>
+          <w:lang w:val="ru-RU" w:eastAsia="ru-RU"/>
+        </w:rPr>
+        <w:t xml:space="preserve">2d = </w:t>
+      </w:r>
+      <w:proofErr w:type="spellStart"/>
+      <w:r>
+        <w:rPr>
+          <w:rFonts w:ascii="Consolas" w:eastAsia="Times New Roman" w:hAnsi="Consolas" w:cs="Times New Roman"/>
+          <w:color w:val="212121"/>
+          <w:sz w:val="21"/>
+          <w:szCs w:val="21"/>
+          <w:lang w:val="ru-RU" w:eastAsia="ru-RU"/>
+        </w:rPr>
+        <w:t>sin</w:t>
+      </w:r>
+      <w:proofErr w:type="spellEnd"/>
+      <w:r>
+        <w:rPr>
+          <w:rFonts w:ascii="Consolas" w:eastAsia="Times New Roman" w:hAnsi="Consolas" w:cs="Times New Roman"/>
+          <w:color w:val="212121"/>
+          <w:sz w:val="21"/>
+          <w:szCs w:val="21"/>
+          <w:lang w:val="ru-RU" w:eastAsia="ru-RU"/>
+        </w:rPr>
+        <w:t>(2*</w:t>
+      </w:r>
+      <w:proofErr w:type="spellStart"/>
+      <w:r>
+        <w:rPr>
+          <w:rFonts w:ascii="Consolas" w:eastAsia="Times New Roman" w:hAnsi="Consolas" w:cs="Times New Roman"/>
+          <w:color w:val="212121"/>
+          <w:sz w:val="21"/>
+          <w:szCs w:val="21"/>
+          <w:lang w:val="ru-RU" w:eastAsia="ru-RU"/>
+        </w:rPr>
+        <w:t>pi</w:t>
+      </w:r>
+      <w:proofErr w:type="spellEnd"/>
+      <w:r>
+        <w:rPr>
+          <w:rFonts w:ascii="Consolas" w:eastAsia="Times New Roman" w:hAnsi="Consolas" w:cs="Times New Roman"/>
+          <w:color w:val="212121"/>
+          <w:sz w:val="21"/>
+          <w:szCs w:val="21"/>
+          <w:lang w:val="ru-RU" w:eastAsia="ru-RU"/>
+        </w:rPr>
+        <w:t>*f1*</w:t>
+      </w:r>
+      <w:proofErr w:type="spellStart"/>
+      <w:r>
+        <w:rPr>
+          <w:rFonts w:ascii="Consolas" w:eastAsia="Times New Roman" w:hAnsi="Consolas" w:cs="Times New Roman"/>
+          <w:color w:val="212121"/>
+          <w:sz w:val="21"/>
+          <w:szCs w:val="21"/>
+          <w:lang w:val="ru-RU" w:eastAsia="ru-RU"/>
+        </w:rPr>
+        <w:t>td</w:t>
+      </w:r>
+      <w:proofErr w:type="spellEnd"/>
+      <w:r>
+        <w:rPr>
+          <w:rFonts w:ascii="Consolas" w:eastAsia="Times New Roman" w:hAnsi="Consolas" w:cs="Times New Roman"/>
+          <w:color w:val="212121"/>
+          <w:sz w:val="21"/>
+          <w:szCs w:val="21"/>
+          <w:lang w:val="ru-RU" w:eastAsia="ru-RU"/>
+        </w:rPr>
+        <w:t xml:space="preserve">) + </w:t>
+      </w:r>
+      <w:proofErr w:type="spellStart"/>
+      <w:r>
+        <w:rPr>
+          <w:rFonts w:ascii="Consolas" w:eastAsia="Times New Roman" w:hAnsi="Consolas" w:cs="Times New Roman"/>
+          <w:color w:val="212121"/>
+          <w:sz w:val="21"/>
+          <w:szCs w:val="21"/>
+          <w:lang w:val="ru-RU" w:eastAsia="ru-RU"/>
+        </w:rPr>
+        <w:t>sin</w:t>
+      </w:r>
+      <w:proofErr w:type="spellEnd"/>
+      <w:r>
+        <w:rPr>
+          <w:rFonts w:ascii="Consolas" w:eastAsia="Times New Roman" w:hAnsi="Consolas" w:cs="Times New Roman"/>
+          <w:color w:val="212121"/>
+          <w:sz w:val="21"/>
+          <w:szCs w:val="21"/>
+          <w:lang w:val="ru-RU" w:eastAsia="ru-RU"/>
+        </w:rPr>
+        <w:t>(2*</w:t>
+      </w:r>
+      <w:proofErr w:type="spellStart"/>
+      <w:r>
+        <w:rPr>
+          <w:rFonts w:ascii="Consolas" w:eastAsia="Times New Roman" w:hAnsi="Consolas" w:cs="Times New Roman"/>
+          <w:color w:val="212121"/>
+          <w:sz w:val="21"/>
+          <w:szCs w:val="21"/>
+          <w:lang w:val="ru-RU" w:eastAsia="ru-RU"/>
+        </w:rPr>
+        <w:t>pi</w:t>
+      </w:r>
+      <w:proofErr w:type="spellEnd"/>
+      <w:r>
+        <w:rPr>
+          <w:rFonts w:ascii="Consolas" w:eastAsia="Times New Roman" w:hAnsi="Consolas" w:cs="Times New Roman"/>
+          <w:color w:val="212121"/>
+          <w:sz w:val="21"/>
+          <w:szCs w:val="21"/>
+          <w:lang w:val="ru-RU" w:eastAsia="ru-RU"/>
+        </w:rPr>
+        <w:t>*f2*</w:t>
+      </w:r>
+      <w:proofErr w:type="spellStart"/>
+      <w:r>
+        <w:rPr>
+          <w:rFonts w:ascii="Consolas" w:eastAsia="Times New Roman" w:hAnsi="Consolas" w:cs="Times New Roman"/>
+          <w:color w:val="212121"/>
+          <w:sz w:val="21"/>
+          <w:szCs w:val="21"/>
+          <w:lang w:val="ru-RU" w:eastAsia="ru-RU"/>
+        </w:rPr>
+        <w:t>td</w:t>
+      </w:r>
+      <w:proofErr w:type="spellEnd"/>
+      <w:r>
+        <w:rPr>
+          <w:rFonts w:ascii="Consolas" w:eastAsia="Times New Roman" w:hAnsi="Consolas" w:cs="Times New Roman"/>
+          <w:color w:val="212121"/>
+          <w:sz w:val="21"/>
+          <w:szCs w:val="21"/>
+          <w:lang w:val="ru-RU" w:eastAsia="ru-RU"/>
+        </w:rPr>
+        <w:t xml:space="preserve">); </w:t>
+      </w:r>
+      <w:r>
+        <w:rPr>
+          <w:rFonts w:ascii="Consolas" w:eastAsia="Times New Roman" w:hAnsi="Consolas" w:cs="Times New Roman"/>
+          <w:color w:val="008013"/>
+          <w:sz w:val="21"/>
+          <w:szCs w:val="21"/>
+          <w:lang w:val="ru-RU" w:eastAsia="ru-RU"/>
+        </w:rPr>
+        <w:t xml:space="preserve">% </w:t>
+      </w:r>
+      <w:proofErr w:type="spellStart"/>
+      <w:r>
+        <w:rPr>
+          <w:rFonts w:ascii="Consolas" w:eastAsia="Times New Roman" w:hAnsi="Consolas" w:cs="Times New Roman"/>
+          <w:color w:val="008013"/>
+          <w:sz w:val="21"/>
+          <w:szCs w:val="21"/>
+          <w:lang w:val="ru-RU" w:eastAsia="ru-RU"/>
+        </w:rPr>
+        <w:t>дискретний</w:t>
+      </w:r>
+      <w:proofErr w:type="spellEnd"/>
+      <w:r>
+        <w:rPr>
+          <w:rFonts w:ascii="Consolas" w:eastAsia="Times New Roman" w:hAnsi="Consolas" w:cs="Times New Roman"/>
+          <w:color w:val="008013"/>
+          <w:sz w:val="21"/>
+          <w:szCs w:val="21"/>
+          <w:lang w:val="ru-RU" w:eastAsia="ru-RU"/>
+        </w:rPr>
+        <w:t xml:space="preserve"> сигнал</w:t>
+      </w:r>
+    </w:p>
+    <w:p>
+      <w:pPr>
+        <w:shd w:val="clear" w:color="auto" w:fill="F5F5F5"/>
+        <w:suppressAutoHyphens w:val="0"/>
+        <w:spacing w:after="0" w:line="270" w:lineRule="atLeast"/>
+        <w:rPr>
+          <w:rFonts w:ascii="Consolas" w:eastAsia="Times New Roman" w:hAnsi="Consolas" w:cs="Times New Roman"/>
+          <w:color w:val="212121"/>
+          <w:sz w:val="21"/>
+          <w:szCs w:val="21"/>
+          <w:lang w:val="en-US" w:eastAsia="ru-RU"/>
+        </w:rPr>
+      </w:pPr>
+      <w:r>
+        <w:rPr>
+          <w:rFonts w:ascii="Consolas" w:eastAsia="Times New Roman" w:hAnsi="Consolas" w:cs="Times New Roman"/>
+          <w:color w:val="212121"/>
+          <w:sz w:val="21"/>
+          <w:szCs w:val="21"/>
+          <w:lang w:val="en-US" w:eastAsia="ru-RU"/>
+        </w:rPr>
+        <w:t xml:space="preserve">x2a = </w:t>
+      </w:r>
+      <w:proofErr w:type="gramStart"/>
+      <w:r>
+        <w:rPr>
+          <w:rFonts w:ascii="Consolas" w:eastAsia="Times New Roman" w:hAnsi="Consolas" w:cs="Times New Roman"/>
+          <w:color w:val="212121"/>
+          <w:sz w:val="21"/>
+          <w:szCs w:val="21"/>
+          <w:lang w:val="en-US" w:eastAsia="ru-RU"/>
+        </w:rPr>
+        <w:t>sin(</w:t>
+      </w:r>
+      <w:proofErr w:type="gramEnd"/>
+      <w:r>
+        <w:rPr>
+          <w:rFonts w:ascii="Consolas" w:eastAsia="Times New Roman" w:hAnsi="Consolas" w:cs="Times New Roman"/>
+          <w:color w:val="212121"/>
+          <w:sz w:val="21"/>
+          <w:szCs w:val="21"/>
+          <w:lang w:val="en-US" w:eastAsia="ru-RU"/>
+        </w:rPr>
+        <w:t xml:space="preserve">2*pi*f1*ta) + sin(2*pi*f2*ta); </w:t>
+      </w:r>
+      <w:r>
+        <w:rPr>
+          <w:rFonts w:ascii="Consolas" w:eastAsia="Times New Roman" w:hAnsi="Consolas" w:cs="Times New Roman"/>
+          <w:color w:val="008013"/>
+          <w:sz w:val="21"/>
+          <w:szCs w:val="21"/>
+          <w:lang w:val="en-US" w:eastAsia="ru-RU"/>
+        </w:rPr>
+        <w:t xml:space="preserve">% </w:t>
+      </w:r>
+      <w:proofErr w:type="spellStart"/>
+      <w:r>
+        <w:rPr>
+          <w:rFonts w:ascii="Consolas" w:eastAsia="Times New Roman" w:hAnsi="Consolas" w:cs="Times New Roman"/>
+          <w:color w:val="008013"/>
+          <w:sz w:val="21"/>
+          <w:szCs w:val="21"/>
+          <w:lang w:val="ru-RU" w:eastAsia="ru-RU"/>
+        </w:rPr>
+        <w:t>аналоговий</w:t>
+      </w:r>
+      <w:proofErr w:type="spellEnd"/>
+      <w:r>
+        <w:rPr>
+          <w:rFonts w:ascii="Consolas" w:eastAsia="Times New Roman" w:hAnsi="Consolas" w:cs="Times New Roman"/>
+          <w:color w:val="008013"/>
+          <w:sz w:val="21"/>
+          <w:szCs w:val="21"/>
+          <w:lang w:val="en-US" w:eastAsia="ru-RU"/>
+        </w:rPr>
+        <w:t xml:space="preserve"> </w:t>
+      </w:r>
+      <w:r>
+        <w:rPr>
+          <w:rFonts w:ascii="Consolas" w:eastAsia="Times New Roman" w:hAnsi="Consolas" w:cs="Times New Roman"/>
+          <w:color w:val="008013"/>
+          <w:sz w:val="21"/>
+          <w:szCs w:val="21"/>
+          <w:lang w:val="ru-RU" w:eastAsia="ru-RU"/>
+        </w:rPr>
+        <w:t>сигнал</w:t>
+      </w:r>
+    </w:p>
+    <w:p>
+      <w:pPr>
+        <w:shd w:val="clear" w:color="auto" w:fill="F5F5F5"/>
+        <w:suppressAutoHyphens w:val="0"/>
+        <w:spacing w:after="240" w:line="258" w:lineRule="atLeast"/>
+        <w:rPr>
+          <w:rFonts w:ascii="Consolas" w:eastAsia="Times New Roman" w:hAnsi="Consolas" w:cs="Times New Roman"/>
+          <w:color w:val="212121"/>
+          <w:sz w:val="21"/>
+          <w:szCs w:val="21"/>
+          <w:lang w:val="en-US" w:eastAsia="ru-RU"/>
+        </w:rPr>
+      </w:pPr>
+    </w:p>
+    <w:p>
+      <w:pPr>
+        <w:shd w:val="clear" w:color="auto" w:fill="F5F5F5"/>
+        <w:suppressAutoHyphens w:val="0"/>
+        <w:spacing w:after="0" w:line="270" w:lineRule="atLeast"/>
+        <w:rPr>
+          <w:rFonts w:ascii="Consolas" w:eastAsia="Times New Roman" w:hAnsi="Consolas" w:cs="Times New Roman"/>
+          <w:color w:val="212121"/>
+          <w:sz w:val="21"/>
+          <w:szCs w:val="21"/>
+          <w:lang w:val="ru-RU" w:eastAsia="ru-RU"/>
+        </w:rPr>
+      </w:pPr>
+      <w:proofErr w:type="gramStart"/>
+      <w:r>
+        <w:rPr>
+          <w:rFonts w:ascii="Consolas" w:eastAsia="Times New Roman" w:hAnsi="Consolas" w:cs="Times New Roman"/>
+          <w:color w:val="212121"/>
+          <w:sz w:val="21"/>
+          <w:szCs w:val="21"/>
+          <w:lang w:val="ru-RU" w:eastAsia="ru-RU"/>
+        </w:rPr>
+        <w:t>y</w:t>
+      </w:r>
+      <w:proofErr w:type="gramEnd"/>
+      <w:r>
+        <w:rPr>
+          <w:rFonts w:ascii="Consolas" w:eastAsia="Times New Roman" w:hAnsi="Consolas" w:cs="Times New Roman"/>
+          <w:color w:val="212121"/>
+          <w:sz w:val="21"/>
+          <w:szCs w:val="21"/>
+          <w:lang w:val="ru-RU" w:eastAsia="ru-RU"/>
+        </w:rPr>
+        <w:t xml:space="preserve">2 = </w:t>
+      </w:r>
+      <w:proofErr w:type="spellStart"/>
+      <w:r>
+        <w:rPr>
+          <w:rFonts w:ascii="Consolas" w:eastAsia="Times New Roman" w:hAnsi="Consolas" w:cs="Times New Roman"/>
+          <w:color w:val="212121"/>
+          <w:sz w:val="21"/>
+          <w:szCs w:val="21"/>
+          <w:lang w:val="ru-RU" w:eastAsia="ru-RU"/>
+        </w:rPr>
+        <w:t>fft</w:t>
+      </w:r>
+      <w:proofErr w:type="spellEnd"/>
+      <w:r>
+        <w:rPr>
+          <w:rFonts w:ascii="Consolas" w:eastAsia="Times New Roman" w:hAnsi="Consolas" w:cs="Times New Roman"/>
+          <w:color w:val="212121"/>
+          <w:sz w:val="21"/>
+          <w:szCs w:val="21"/>
+          <w:lang w:val="ru-RU" w:eastAsia="ru-RU"/>
+        </w:rPr>
+        <w:t xml:space="preserve">(x2d); </w:t>
+      </w:r>
+      <w:r>
+        <w:rPr>
+          <w:rFonts w:ascii="Consolas" w:eastAsia="Times New Roman" w:hAnsi="Consolas" w:cs="Times New Roman"/>
+          <w:color w:val="008013"/>
+          <w:sz w:val="21"/>
+          <w:szCs w:val="21"/>
+          <w:lang w:val="ru-RU" w:eastAsia="ru-RU"/>
+        </w:rPr>
+        <w:t>% спектр дискретного сигналу</w:t>
+      </w:r>
+    </w:p>
+    <w:p>
+      <w:pPr>
+        <w:shd w:val="clear" w:color="auto" w:fill="F5F5F5"/>
+        <w:suppressAutoHyphens w:val="0"/>
+        <w:spacing w:after="240" w:line="258" w:lineRule="atLeast"/>
+        <w:rPr>
+          <w:rFonts w:ascii="Consolas" w:eastAsia="Times New Roman" w:hAnsi="Consolas" w:cs="Times New Roman"/>
+          <w:color w:val="212121"/>
+          <w:sz w:val="21"/>
+          <w:szCs w:val="21"/>
+          <w:lang w:val="ru-RU" w:eastAsia="ru-RU"/>
+        </w:rPr>
+      </w:pPr>
+    </w:p>
+    <w:p>
+      <w:pPr>
+        <w:shd w:val="clear" w:color="auto" w:fill="F5F5F5"/>
+        <w:suppressAutoHyphens w:val="0"/>
+        <w:spacing w:after="0" w:line="270" w:lineRule="atLeast"/>
+        <w:rPr>
+          <w:rFonts w:ascii="Consolas" w:eastAsia="Times New Roman" w:hAnsi="Consolas" w:cs="Times New Roman"/>
+          <w:color w:val="212121"/>
+          <w:sz w:val="21"/>
+          <w:szCs w:val="21"/>
+          <w:lang w:val="en-US" w:eastAsia="ru-RU"/>
+        </w:rPr>
+      </w:pPr>
+      <w:proofErr w:type="gramStart"/>
+      <w:r>
+        <w:rPr>
+          <w:rFonts w:ascii="Consolas" w:eastAsia="Times New Roman" w:hAnsi="Consolas" w:cs="Times New Roman"/>
+          <w:color w:val="212121"/>
+          <w:sz w:val="21"/>
+          <w:szCs w:val="21"/>
+          <w:lang w:val="en-US" w:eastAsia="ru-RU"/>
+        </w:rPr>
+        <w:t>subplot(</w:t>
+      </w:r>
+      <w:proofErr w:type="gramEnd"/>
+      <w:r>
+        <w:rPr>
+          <w:rFonts w:ascii="Consolas" w:eastAsia="Times New Roman" w:hAnsi="Consolas" w:cs="Times New Roman"/>
+          <w:color w:val="212121"/>
+          <w:sz w:val="21"/>
+          <w:szCs w:val="21"/>
+          <w:lang w:val="en-US" w:eastAsia="ru-RU"/>
+        </w:rPr>
+        <w:t>221);</w:t>
+      </w:r>
+    </w:p>
+    <w:p>
+      <w:pPr>
+        <w:shd w:val="clear" w:color="auto" w:fill="F5F5F5"/>
+        <w:suppressAutoHyphens w:val="0"/>
+        <w:spacing w:after="0" w:line="270" w:lineRule="atLeast"/>
+        <w:rPr>
+          <w:rFonts w:ascii="Consolas" w:eastAsia="Times New Roman" w:hAnsi="Consolas" w:cs="Times New Roman"/>
+          <w:color w:val="212121"/>
+          <w:sz w:val="21"/>
+          <w:szCs w:val="21"/>
+          <w:lang w:val="en-US" w:eastAsia="ru-RU"/>
+        </w:rPr>
+      </w:pPr>
+      <w:proofErr w:type="gramStart"/>
+      <w:r>
+        <w:rPr>
+          <w:rFonts w:ascii="Consolas" w:eastAsia="Times New Roman" w:hAnsi="Consolas" w:cs="Times New Roman"/>
+          <w:color w:val="212121"/>
+          <w:sz w:val="21"/>
+          <w:szCs w:val="21"/>
+          <w:lang w:val="en-US" w:eastAsia="ru-RU"/>
+        </w:rPr>
+        <w:t>stem(</w:t>
+      </w:r>
+      <w:proofErr w:type="gramEnd"/>
+      <w:r>
+        <w:rPr>
+          <w:rFonts w:ascii="Consolas" w:eastAsia="Times New Roman" w:hAnsi="Consolas" w:cs="Times New Roman"/>
+          <w:color w:val="212121"/>
+          <w:sz w:val="21"/>
+          <w:szCs w:val="21"/>
+          <w:lang w:val="en-US" w:eastAsia="ru-RU"/>
+        </w:rPr>
+        <w:t>td, x1d);</w:t>
+      </w:r>
+    </w:p>
+    <w:p>
+      <w:pPr>
+        <w:shd w:val="clear" w:color="auto" w:fill="F5F5F5"/>
+        <w:suppressAutoHyphens w:val="0"/>
+        <w:spacing w:after="0" w:line="270" w:lineRule="atLeast"/>
+        <w:rPr>
+          <w:rFonts w:ascii="Consolas" w:eastAsia="Times New Roman" w:hAnsi="Consolas" w:cs="Times New Roman"/>
+          <w:color w:val="212121"/>
+          <w:sz w:val="21"/>
+          <w:szCs w:val="21"/>
+          <w:lang w:val="en-US" w:eastAsia="ru-RU"/>
+        </w:rPr>
+      </w:pPr>
+      <w:proofErr w:type="gramStart"/>
+      <w:r>
+        <w:rPr>
+          <w:rFonts w:ascii="Consolas" w:eastAsia="Times New Roman" w:hAnsi="Consolas" w:cs="Times New Roman"/>
+          <w:color w:val="212121"/>
+          <w:sz w:val="21"/>
+          <w:szCs w:val="21"/>
+          <w:lang w:val="en-US" w:eastAsia="ru-RU"/>
+        </w:rPr>
+        <w:t>hold</w:t>
+      </w:r>
+      <w:proofErr w:type="gramEnd"/>
+      <w:r>
+        <w:rPr>
+          <w:rFonts w:ascii="Consolas" w:eastAsia="Times New Roman" w:hAnsi="Consolas" w:cs="Times New Roman"/>
+          <w:color w:val="212121"/>
+          <w:sz w:val="21"/>
+          <w:szCs w:val="21"/>
+          <w:lang w:val="en-US" w:eastAsia="ru-RU"/>
+        </w:rPr>
+        <w:t xml:space="preserve"> </w:t>
+      </w:r>
+      <w:r>
+        <w:rPr>
+          <w:rFonts w:ascii="Consolas" w:eastAsia="Times New Roman" w:hAnsi="Consolas" w:cs="Times New Roman"/>
+          <w:color w:val="A709F5"/>
+          <w:sz w:val="21"/>
+          <w:szCs w:val="21"/>
+          <w:lang w:val="en-US" w:eastAsia="ru-RU"/>
+        </w:rPr>
+        <w:t>on</w:t>
+      </w:r>
+    </w:p>
+    <w:p>
+      <w:pPr>
+        <w:shd w:val="clear" w:color="auto" w:fill="F5F5F5"/>
+        <w:suppressAutoHyphens w:val="0"/>
+        <w:spacing w:after="0" w:line="270" w:lineRule="atLeast"/>
+        <w:rPr>
+          <w:rFonts w:ascii="Consolas" w:eastAsia="Times New Roman" w:hAnsi="Consolas" w:cs="Times New Roman"/>
+          <w:color w:val="212121"/>
+          <w:sz w:val="21"/>
+          <w:szCs w:val="21"/>
+          <w:lang w:val="en-US" w:eastAsia="ru-RU"/>
+        </w:rPr>
+      </w:pPr>
+      <w:proofErr w:type="gramStart"/>
+      <w:r>
+        <w:rPr>
+          <w:rFonts w:ascii="Consolas" w:eastAsia="Times New Roman" w:hAnsi="Consolas" w:cs="Times New Roman"/>
+          <w:color w:val="212121"/>
+          <w:sz w:val="21"/>
+          <w:szCs w:val="21"/>
+          <w:lang w:val="en-US" w:eastAsia="ru-RU"/>
+        </w:rPr>
+        <w:t>plot(</w:t>
+      </w:r>
+      <w:proofErr w:type="gramEnd"/>
+      <w:r>
+        <w:rPr>
+          <w:rFonts w:ascii="Consolas" w:eastAsia="Times New Roman" w:hAnsi="Consolas" w:cs="Times New Roman"/>
+          <w:color w:val="212121"/>
+          <w:sz w:val="21"/>
+          <w:szCs w:val="21"/>
+          <w:lang w:val="en-US" w:eastAsia="ru-RU"/>
+        </w:rPr>
+        <w:t xml:space="preserve">ta, x1a, </w:t>
+      </w:r>
+      <w:r>
+        <w:rPr>
+          <w:rFonts w:ascii="Consolas" w:eastAsia="Times New Roman" w:hAnsi="Consolas" w:cs="Times New Roman"/>
+          <w:color w:val="A709F5"/>
+          <w:sz w:val="21"/>
+          <w:szCs w:val="21"/>
+          <w:lang w:val="en-US" w:eastAsia="ru-RU"/>
+        </w:rPr>
+        <w:t>'--'</w:t>
+      </w:r>
+      <w:r>
+        <w:rPr>
+          <w:rFonts w:ascii="Consolas" w:eastAsia="Times New Roman" w:hAnsi="Consolas" w:cs="Times New Roman"/>
+          <w:color w:val="212121"/>
+          <w:sz w:val="21"/>
+          <w:szCs w:val="21"/>
+          <w:lang w:val="en-US" w:eastAsia="ru-RU"/>
+        </w:rPr>
+        <w:t>);</w:t>
+      </w:r>
+    </w:p>
+    <w:p>
+      <w:pPr>
+        <w:shd w:val="clear" w:color="auto" w:fill="F5F5F5"/>
+        <w:suppressAutoHyphens w:val="0"/>
+        <w:spacing w:after="0" w:line="270" w:lineRule="atLeast"/>
+        <w:rPr>
+          <w:rFonts w:ascii="Consolas" w:eastAsia="Times New Roman" w:hAnsi="Consolas" w:cs="Times New Roman"/>
+          <w:color w:val="212121"/>
+          <w:sz w:val="21"/>
+          <w:szCs w:val="21"/>
+          <w:lang w:val="en-US" w:eastAsia="ru-RU"/>
+        </w:rPr>
+      </w:pPr>
+      <w:proofErr w:type="gramStart"/>
+      <w:r>
+        <w:rPr>
+          <w:rFonts w:ascii="Consolas" w:eastAsia="Times New Roman" w:hAnsi="Consolas" w:cs="Times New Roman"/>
+          <w:color w:val="212121"/>
+          <w:sz w:val="21"/>
+          <w:szCs w:val="21"/>
+          <w:lang w:val="en-US" w:eastAsia="ru-RU"/>
+        </w:rPr>
+        <w:t>hold</w:t>
+      </w:r>
+      <w:proofErr w:type="gramEnd"/>
+      <w:r>
+        <w:rPr>
+          <w:rFonts w:ascii="Consolas" w:eastAsia="Times New Roman" w:hAnsi="Consolas" w:cs="Times New Roman"/>
+          <w:color w:val="212121"/>
+          <w:sz w:val="21"/>
+          <w:szCs w:val="21"/>
+          <w:lang w:val="en-US" w:eastAsia="ru-RU"/>
+        </w:rPr>
+        <w:t xml:space="preserve"> </w:t>
+      </w:r>
+      <w:r>
+        <w:rPr>
+          <w:rFonts w:ascii="Consolas" w:eastAsia="Times New Roman" w:hAnsi="Consolas" w:cs="Times New Roman"/>
+          <w:color w:val="A709F5"/>
+          <w:sz w:val="21"/>
+          <w:szCs w:val="21"/>
+          <w:lang w:val="en-US" w:eastAsia="ru-RU"/>
+        </w:rPr>
+        <w:t>off</w:t>
+      </w:r>
+    </w:p>
+    <w:p>
+      <w:pPr>
+        <w:shd w:val="clear" w:color="auto" w:fill="F5F5F5"/>
+        <w:suppressAutoHyphens w:val="0"/>
+        <w:spacing w:after="0" w:line="270" w:lineRule="atLeast"/>
+        <w:rPr>
+          <w:rFonts w:ascii="Consolas" w:eastAsia="Times New Roman" w:hAnsi="Consolas" w:cs="Times New Roman"/>
+          <w:color w:val="212121"/>
+          <w:sz w:val="21"/>
+          <w:szCs w:val="21"/>
+          <w:lang w:val="en-US" w:eastAsia="ru-RU"/>
+        </w:rPr>
+      </w:pPr>
+      <w:proofErr w:type="spellStart"/>
+      <w:proofErr w:type="gramStart"/>
+      <w:r>
+        <w:rPr>
+          <w:rFonts w:ascii="Consolas" w:eastAsia="Times New Roman" w:hAnsi="Consolas" w:cs="Times New Roman"/>
+          <w:color w:val="212121"/>
+          <w:sz w:val="21"/>
+          <w:szCs w:val="21"/>
+          <w:lang w:val="en-US" w:eastAsia="ru-RU"/>
+        </w:rPr>
+        <w:t>xlim</w:t>
+      </w:r>
+      <w:proofErr w:type="spellEnd"/>
+      <w:r>
+        <w:rPr>
+          <w:rFonts w:ascii="Consolas" w:eastAsia="Times New Roman" w:hAnsi="Consolas" w:cs="Times New Roman"/>
+          <w:color w:val="212121"/>
+          <w:sz w:val="21"/>
+          <w:szCs w:val="21"/>
+          <w:lang w:val="en-US" w:eastAsia="ru-RU"/>
+        </w:rPr>
+        <w:t>(</w:t>
+      </w:r>
+      <w:proofErr w:type="gramEnd"/>
+      <w:r>
+        <w:rPr>
+          <w:rFonts w:ascii="Consolas" w:eastAsia="Times New Roman" w:hAnsi="Consolas" w:cs="Times New Roman"/>
+          <w:color w:val="212121"/>
+          <w:sz w:val="21"/>
+          <w:szCs w:val="21"/>
+          <w:lang w:val="en-US" w:eastAsia="ru-RU"/>
+        </w:rPr>
+        <w:t>[0 16])</w:t>
+      </w:r>
+    </w:p>
+    <w:p>
+      <w:pPr>
+        <w:shd w:val="clear" w:color="auto" w:fill="F5F5F5"/>
+        <w:suppressAutoHyphens w:val="0"/>
+        <w:spacing w:after="240" w:line="258" w:lineRule="atLeast"/>
+        <w:rPr>
+          <w:rFonts w:ascii="Consolas" w:eastAsia="Times New Roman" w:hAnsi="Consolas" w:cs="Times New Roman"/>
+          <w:color w:val="212121"/>
+          <w:sz w:val="21"/>
+          <w:szCs w:val="21"/>
+          <w:lang w:val="en-US" w:eastAsia="ru-RU"/>
+        </w:rPr>
+      </w:pPr>
+    </w:p>
+    <w:p>
+      <w:pPr>
+        <w:shd w:val="clear" w:color="auto" w:fill="F5F5F5"/>
+        <w:suppressAutoHyphens w:val="0"/>
+        <w:spacing w:after="0" w:line="270" w:lineRule="atLeast"/>
+        <w:rPr>
+          <w:rFonts w:ascii="Consolas" w:eastAsia="Times New Roman" w:hAnsi="Consolas" w:cs="Times New Roman"/>
+          <w:color w:val="212121"/>
+          <w:sz w:val="21"/>
+          <w:szCs w:val="21"/>
+          <w:lang w:val="en-US" w:eastAsia="ru-RU"/>
+        </w:rPr>
+      </w:pPr>
+      <w:proofErr w:type="gramStart"/>
+      <w:r>
+        <w:rPr>
+          <w:rFonts w:ascii="Consolas" w:eastAsia="Times New Roman" w:hAnsi="Consolas" w:cs="Times New Roman"/>
+          <w:color w:val="212121"/>
+          <w:sz w:val="21"/>
+          <w:szCs w:val="21"/>
+          <w:lang w:val="en-US" w:eastAsia="ru-RU"/>
+        </w:rPr>
+        <w:t>subplot(</w:t>
+      </w:r>
+      <w:proofErr w:type="gramEnd"/>
+      <w:r>
+        <w:rPr>
+          <w:rFonts w:ascii="Consolas" w:eastAsia="Times New Roman" w:hAnsi="Consolas" w:cs="Times New Roman"/>
+          <w:color w:val="212121"/>
+          <w:sz w:val="21"/>
+          <w:szCs w:val="21"/>
+          <w:lang w:val="en-US" w:eastAsia="ru-RU"/>
+        </w:rPr>
+        <w:t>222);</w:t>
+      </w:r>
+    </w:p>
+    <w:p>
+      <w:pPr>
+        <w:shd w:val="clear" w:color="auto" w:fill="F5F5F5"/>
+        <w:suppressAutoHyphens w:val="0"/>
+        <w:spacing w:after="0" w:line="270" w:lineRule="atLeast"/>
+        <w:rPr>
+          <w:rFonts w:ascii="Consolas" w:eastAsia="Times New Roman" w:hAnsi="Consolas" w:cs="Times New Roman"/>
+          <w:color w:val="212121"/>
+          <w:sz w:val="21"/>
+          <w:szCs w:val="21"/>
+          <w:lang w:val="en-US" w:eastAsia="ru-RU"/>
+        </w:rPr>
+      </w:pPr>
+      <w:proofErr w:type="gramStart"/>
+      <w:r>
+        <w:rPr>
+          <w:rFonts w:ascii="Consolas" w:eastAsia="Times New Roman" w:hAnsi="Consolas" w:cs="Times New Roman"/>
+          <w:color w:val="212121"/>
+          <w:sz w:val="21"/>
+          <w:szCs w:val="21"/>
+          <w:lang w:val="en-US" w:eastAsia="ru-RU"/>
+        </w:rPr>
+        <w:t>stem(</w:t>
+      </w:r>
+      <w:proofErr w:type="gramEnd"/>
+      <w:r>
+        <w:rPr>
+          <w:rFonts w:ascii="Consolas" w:eastAsia="Times New Roman" w:hAnsi="Consolas" w:cs="Times New Roman"/>
+          <w:color w:val="212121"/>
+          <w:sz w:val="21"/>
+          <w:szCs w:val="21"/>
+          <w:lang w:val="en-US" w:eastAsia="ru-RU"/>
+        </w:rPr>
+        <w:t>td, abs(y1));</w:t>
+      </w:r>
+    </w:p>
+    <w:p>
+      <w:pPr>
+        <w:shd w:val="clear" w:color="auto" w:fill="F5F5F5"/>
+        <w:suppressAutoHyphens w:val="0"/>
+        <w:spacing w:after="240" w:line="258" w:lineRule="atLeast"/>
+        <w:rPr>
+          <w:rFonts w:ascii="Consolas" w:eastAsia="Times New Roman" w:hAnsi="Consolas" w:cs="Times New Roman"/>
+          <w:color w:val="212121"/>
+          <w:sz w:val="21"/>
+          <w:szCs w:val="21"/>
+          <w:lang w:val="en-US" w:eastAsia="ru-RU"/>
+        </w:rPr>
+      </w:pPr>
+    </w:p>
+    <w:p>
+      <w:pPr>
+        <w:shd w:val="clear" w:color="auto" w:fill="F5F5F5"/>
+        <w:suppressAutoHyphens w:val="0"/>
+        <w:spacing w:after="0" w:line="270" w:lineRule="atLeast"/>
+        <w:rPr>
+          <w:rFonts w:ascii="Consolas" w:eastAsia="Times New Roman" w:hAnsi="Consolas" w:cs="Times New Roman"/>
+          <w:color w:val="212121"/>
+          <w:sz w:val="21"/>
+          <w:szCs w:val="21"/>
+          <w:lang w:val="en-US" w:eastAsia="ru-RU"/>
+        </w:rPr>
+      </w:pPr>
+      <w:proofErr w:type="gramStart"/>
+      <w:r>
+        <w:rPr>
+          <w:rFonts w:ascii="Consolas" w:eastAsia="Times New Roman" w:hAnsi="Consolas" w:cs="Times New Roman"/>
+          <w:color w:val="212121"/>
+          <w:sz w:val="21"/>
+          <w:szCs w:val="21"/>
+          <w:lang w:val="en-US" w:eastAsia="ru-RU"/>
+        </w:rPr>
+        <w:t>subplot(</w:t>
+      </w:r>
+      <w:proofErr w:type="gramEnd"/>
+      <w:r>
+        <w:rPr>
+          <w:rFonts w:ascii="Consolas" w:eastAsia="Times New Roman" w:hAnsi="Consolas" w:cs="Times New Roman"/>
+          <w:color w:val="212121"/>
+          <w:sz w:val="21"/>
+          <w:szCs w:val="21"/>
+          <w:lang w:val="en-US" w:eastAsia="ru-RU"/>
+        </w:rPr>
+        <w:t>223);</w:t>
+      </w:r>
+    </w:p>
+    <w:p>
+      <w:pPr>
+        <w:shd w:val="clear" w:color="auto" w:fill="F5F5F5"/>
+        <w:suppressAutoHyphens w:val="0"/>
+        <w:spacing w:after="0" w:line="270" w:lineRule="atLeast"/>
+        <w:rPr>
+          <w:rFonts w:ascii="Consolas" w:eastAsia="Times New Roman" w:hAnsi="Consolas" w:cs="Times New Roman"/>
+          <w:color w:val="212121"/>
+          <w:sz w:val="21"/>
+          <w:szCs w:val="21"/>
+          <w:lang w:val="en-US" w:eastAsia="ru-RU"/>
+        </w:rPr>
+      </w:pPr>
+      <w:proofErr w:type="gramStart"/>
+      <w:r>
+        <w:rPr>
+          <w:rFonts w:ascii="Consolas" w:eastAsia="Times New Roman" w:hAnsi="Consolas" w:cs="Times New Roman"/>
+          <w:color w:val="212121"/>
+          <w:sz w:val="21"/>
+          <w:szCs w:val="21"/>
+          <w:lang w:val="en-US" w:eastAsia="ru-RU"/>
+        </w:rPr>
+        <w:t>stem(</w:t>
+      </w:r>
+      <w:proofErr w:type="gramEnd"/>
+      <w:r>
+        <w:rPr>
+          <w:rFonts w:ascii="Consolas" w:eastAsia="Times New Roman" w:hAnsi="Consolas" w:cs="Times New Roman"/>
+          <w:color w:val="212121"/>
+          <w:sz w:val="21"/>
+          <w:szCs w:val="21"/>
+          <w:lang w:val="en-US" w:eastAsia="ru-RU"/>
+        </w:rPr>
+        <w:t>td, x2d);</w:t>
+      </w:r>
+    </w:p>
+    <w:p>
+      <w:pPr>
+        <w:shd w:val="clear" w:color="auto" w:fill="F5F5F5"/>
+        <w:suppressAutoHyphens w:val="0"/>
+        <w:spacing w:after="0" w:line="270" w:lineRule="atLeast"/>
+        <w:rPr>
+          <w:rFonts w:ascii="Consolas" w:eastAsia="Times New Roman" w:hAnsi="Consolas" w:cs="Times New Roman"/>
+          <w:color w:val="212121"/>
+          <w:sz w:val="21"/>
+          <w:szCs w:val="21"/>
+          <w:lang w:val="en-US" w:eastAsia="ru-RU"/>
+        </w:rPr>
+      </w:pPr>
+      <w:proofErr w:type="gramStart"/>
+      <w:r>
+        <w:rPr>
+          <w:rFonts w:ascii="Consolas" w:eastAsia="Times New Roman" w:hAnsi="Consolas" w:cs="Times New Roman"/>
+          <w:color w:val="212121"/>
+          <w:sz w:val="21"/>
+          <w:szCs w:val="21"/>
+          <w:lang w:val="en-US" w:eastAsia="ru-RU"/>
+        </w:rPr>
+        <w:t>hold</w:t>
+      </w:r>
+      <w:proofErr w:type="gramEnd"/>
+      <w:r>
+        <w:rPr>
+          <w:rFonts w:ascii="Consolas" w:eastAsia="Times New Roman" w:hAnsi="Consolas" w:cs="Times New Roman"/>
+          <w:color w:val="212121"/>
+          <w:sz w:val="21"/>
+          <w:szCs w:val="21"/>
+          <w:lang w:val="en-US" w:eastAsia="ru-RU"/>
+        </w:rPr>
+        <w:t xml:space="preserve"> </w:t>
+      </w:r>
+      <w:r>
+        <w:rPr>
+          <w:rFonts w:ascii="Consolas" w:eastAsia="Times New Roman" w:hAnsi="Consolas" w:cs="Times New Roman"/>
+          <w:color w:val="A709F5"/>
+          <w:sz w:val="21"/>
+          <w:szCs w:val="21"/>
+          <w:lang w:val="en-US" w:eastAsia="ru-RU"/>
+        </w:rPr>
+        <w:t>on</w:t>
+      </w:r>
+    </w:p>
+    <w:p>
+      <w:pPr>
+        <w:shd w:val="clear" w:color="auto" w:fill="F5F5F5"/>
+        <w:suppressAutoHyphens w:val="0"/>
+        <w:spacing w:after="0" w:line="270" w:lineRule="atLeast"/>
+        <w:rPr>
+          <w:rFonts w:ascii="Consolas" w:eastAsia="Times New Roman" w:hAnsi="Consolas" w:cs="Times New Roman"/>
+          <w:color w:val="212121"/>
+          <w:sz w:val="21"/>
+          <w:szCs w:val="21"/>
+          <w:lang w:val="en-US" w:eastAsia="ru-RU"/>
+        </w:rPr>
+      </w:pPr>
+      <w:proofErr w:type="gramStart"/>
+      <w:r>
+        <w:rPr>
+          <w:rFonts w:ascii="Consolas" w:eastAsia="Times New Roman" w:hAnsi="Consolas" w:cs="Times New Roman"/>
+          <w:color w:val="212121"/>
+          <w:sz w:val="21"/>
+          <w:szCs w:val="21"/>
+          <w:lang w:val="en-US" w:eastAsia="ru-RU"/>
+        </w:rPr>
+        <w:t>plot(</w:t>
+      </w:r>
+      <w:proofErr w:type="gramEnd"/>
+      <w:r>
+        <w:rPr>
+          <w:rFonts w:ascii="Consolas" w:eastAsia="Times New Roman" w:hAnsi="Consolas" w:cs="Times New Roman"/>
+          <w:color w:val="212121"/>
+          <w:sz w:val="21"/>
+          <w:szCs w:val="21"/>
+          <w:lang w:val="en-US" w:eastAsia="ru-RU"/>
+        </w:rPr>
+        <w:t xml:space="preserve">ta, x2a, </w:t>
+      </w:r>
+      <w:r>
+        <w:rPr>
+          <w:rFonts w:ascii="Consolas" w:eastAsia="Times New Roman" w:hAnsi="Consolas" w:cs="Times New Roman"/>
+          <w:color w:val="A709F5"/>
+          <w:sz w:val="21"/>
+          <w:szCs w:val="21"/>
+          <w:lang w:val="en-US" w:eastAsia="ru-RU"/>
+        </w:rPr>
+        <w:t>'--'</w:t>
+      </w:r>
+      <w:r>
+        <w:rPr>
+          <w:rFonts w:ascii="Consolas" w:eastAsia="Times New Roman" w:hAnsi="Consolas" w:cs="Times New Roman"/>
+          <w:color w:val="212121"/>
+          <w:sz w:val="21"/>
+          <w:szCs w:val="21"/>
+          <w:lang w:val="en-US" w:eastAsia="ru-RU"/>
+        </w:rPr>
+        <w:t>);</w:t>
+      </w:r>
+    </w:p>
+    <w:p>
+      <w:pPr>
+        <w:shd w:val="clear" w:color="auto" w:fill="F5F5F5"/>
+        <w:suppressAutoHyphens w:val="0"/>
+        <w:spacing w:after="0" w:line="270" w:lineRule="atLeast"/>
+        <w:rPr>
+          <w:rFonts w:ascii="Consolas" w:eastAsia="Times New Roman" w:hAnsi="Consolas" w:cs="Times New Roman"/>
+          <w:color w:val="212121"/>
+          <w:sz w:val="21"/>
+          <w:szCs w:val="21"/>
+          <w:lang w:val="en-US" w:eastAsia="ru-RU"/>
+        </w:rPr>
+      </w:pPr>
+      <w:proofErr w:type="gramStart"/>
+      <w:r>
+        <w:rPr>
+          <w:rFonts w:ascii="Consolas" w:eastAsia="Times New Roman" w:hAnsi="Consolas" w:cs="Times New Roman"/>
+          <w:color w:val="212121"/>
+          <w:sz w:val="21"/>
+          <w:szCs w:val="21"/>
+          <w:lang w:val="en-US" w:eastAsia="ru-RU"/>
+        </w:rPr>
+        <w:t>hold</w:t>
+      </w:r>
+      <w:proofErr w:type="gramEnd"/>
+      <w:r>
+        <w:rPr>
+          <w:rFonts w:ascii="Consolas" w:eastAsia="Times New Roman" w:hAnsi="Consolas" w:cs="Times New Roman"/>
+          <w:color w:val="212121"/>
+          <w:sz w:val="21"/>
+          <w:szCs w:val="21"/>
+          <w:lang w:val="en-US" w:eastAsia="ru-RU"/>
+        </w:rPr>
+        <w:t xml:space="preserve"> </w:t>
+      </w:r>
+      <w:r>
+        <w:rPr>
+          <w:rFonts w:ascii="Consolas" w:eastAsia="Times New Roman" w:hAnsi="Consolas" w:cs="Times New Roman"/>
+          <w:color w:val="A709F5"/>
+          <w:sz w:val="21"/>
+          <w:szCs w:val="21"/>
+          <w:lang w:val="en-US" w:eastAsia="ru-RU"/>
+        </w:rPr>
+        <w:t>off</w:t>
+      </w:r>
+    </w:p>
+    <w:p>
+      <w:pPr>
+        <w:shd w:val="clear" w:color="auto" w:fill="F5F5F5"/>
+        <w:suppressAutoHyphens w:val="0"/>
+        <w:spacing w:after="0" w:line="270" w:lineRule="atLeast"/>
+        <w:rPr>
+          <w:rFonts w:ascii="Consolas" w:eastAsia="Times New Roman" w:hAnsi="Consolas" w:cs="Times New Roman"/>
+          <w:color w:val="212121"/>
+          <w:sz w:val="21"/>
+          <w:szCs w:val="21"/>
+          <w:lang w:val="en-US" w:eastAsia="ru-RU"/>
+        </w:rPr>
+      </w:pPr>
+      <w:proofErr w:type="spellStart"/>
+      <w:proofErr w:type="gramStart"/>
+      <w:r>
+        <w:rPr>
+          <w:rFonts w:ascii="Consolas" w:eastAsia="Times New Roman" w:hAnsi="Consolas" w:cs="Times New Roman"/>
+          <w:color w:val="212121"/>
+          <w:sz w:val="21"/>
+          <w:szCs w:val="21"/>
+          <w:lang w:val="en-US" w:eastAsia="ru-RU"/>
+        </w:rPr>
+        <w:t>xlim</w:t>
+      </w:r>
+      <w:proofErr w:type="spellEnd"/>
+      <w:r>
+        <w:rPr>
+          <w:rFonts w:ascii="Consolas" w:eastAsia="Times New Roman" w:hAnsi="Consolas" w:cs="Times New Roman"/>
+          <w:color w:val="212121"/>
+          <w:sz w:val="21"/>
+          <w:szCs w:val="21"/>
+          <w:lang w:val="en-US" w:eastAsia="ru-RU"/>
+        </w:rPr>
+        <w:t>(</w:t>
+      </w:r>
+      <w:proofErr w:type="gramEnd"/>
+      <w:r>
+        <w:rPr>
+          <w:rFonts w:ascii="Consolas" w:eastAsia="Times New Roman" w:hAnsi="Consolas" w:cs="Times New Roman"/>
+          <w:color w:val="212121"/>
+          <w:sz w:val="21"/>
+          <w:szCs w:val="21"/>
+          <w:lang w:val="en-US" w:eastAsia="ru-RU"/>
+        </w:rPr>
+        <w:t>[0 16])</w:t>
+      </w:r>
+    </w:p>
+    <w:p>
+      <w:pPr>
+        <w:shd w:val="clear" w:color="auto" w:fill="F5F5F5"/>
+        <w:suppressAutoHyphens w:val="0"/>
+        <w:spacing w:after="240" w:line="258" w:lineRule="atLeast"/>
+        <w:rPr>
+          <w:rFonts w:ascii="Consolas" w:eastAsia="Times New Roman" w:hAnsi="Consolas" w:cs="Times New Roman"/>
+          <w:color w:val="212121"/>
+          <w:sz w:val="21"/>
+          <w:szCs w:val="21"/>
+          <w:lang w:val="en-US" w:eastAsia="ru-RU"/>
+        </w:rPr>
+      </w:pPr>
+    </w:p>
+    <w:p>
+      <w:pPr>
+        <w:shd w:val="clear" w:color="auto" w:fill="F5F5F5"/>
+        <w:suppressAutoHyphens w:val="0"/>
+        <w:spacing w:after="0" w:line="270" w:lineRule="atLeast"/>
+        <w:rPr>
+          <w:rFonts w:ascii="Consolas" w:eastAsia="Times New Roman" w:hAnsi="Consolas" w:cs="Times New Roman"/>
+          <w:color w:val="212121"/>
+          <w:sz w:val="21"/>
+          <w:szCs w:val="21"/>
+          <w:lang w:val="en-US" w:eastAsia="ru-RU"/>
+        </w:rPr>
+      </w:pPr>
+      <w:proofErr w:type="gramStart"/>
+      <w:r>
+        <w:rPr>
+          <w:rFonts w:ascii="Consolas" w:eastAsia="Times New Roman" w:hAnsi="Consolas" w:cs="Times New Roman"/>
+          <w:color w:val="212121"/>
+          <w:sz w:val="21"/>
+          <w:szCs w:val="21"/>
+          <w:lang w:val="en-US" w:eastAsia="ru-RU"/>
+        </w:rPr>
+        <w:t>subplot(</w:t>
+      </w:r>
+      <w:proofErr w:type="gramEnd"/>
+      <w:r>
+        <w:rPr>
+          <w:rFonts w:ascii="Consolas" w:eastAsia="Times New Roman" w:hAnsi="Consolas" w:cs="Times New Roman"/>
+          <w:color w:val="212121"/>
+          <w:sz w:val="21"/>
+          <w:szCs w:val="21"/>
+          <w:lang w:val="en-US" w:eastAsia="ru-RU"/>
+        </w:rPr>
+        <w:t>224);</w:t>
+      </w:r>
+    </w:p>
+    <w:p>
+      <w:pPr>
+        <w:shd w:val="clear" w:color="auto" w:fill="F5F5F5"/>
+        <w:suppressAutoHyphens w:val="0"/>
+        <w:spacing w:after="0" w:line="270" w:lineRule="atLeast"/>
+        <w:rPr>
+          <w:rFonts w:ascii="Consolas" w:eastAsia="Times New Roman" w:hAnsi="Consolas" w:cs="Times New Roman"/>
+          <w:color w:val="212121"/>
+          <w:sz w:val="21"/>
+          <w:szCs w:val="21"/>
+          <w:lang w:val="en-US" w:eastAsia="ru-RU"/>
+        </w:rPr>
+      </w:pPr>
+      <w:proofErr w:type="gramStart"/>
+      <w:r>
+        <w:rPr>
+          <w:rFonts w:ascii="Consolas" w:eastAsia="Times New Roman" w:hAnsi="Consolas" w:cs="Times New Roman"/>
+          <w:color w:val="212121"/>
+          <w:sz w:val="21"/>
+          <w:szCs w:val="21"/>
+          <w:lang w:val="en-US" w:eastAsia="ru-RU"/>
+        </w:rPr>
+        <w:t>stem(</w:t>
+      </w:r>
+      <w:proofErr w:type="gramEnd"/>
+      <w:r>
+        <w:rPr>
+          <w:rFonts w:ascii="Consolas" w:eastAsia="Times New Roman" w:hAnsi="Consolas" w:cs="Times New Roman"/>
+          <w:color w:val="212121"/>
+          <w:sz w:val="21"/>
+          <w:szCs w:val="21"/>
+          <w:lang w:val="en-US" w:eastAsia="ru-RU"/>
+        </w:rPr>
+        <w:t>td, abs(y2));</w:t>
+      </w:r>
+    </w:p>
+    <w:p>
+      <w:pPr>
+        <w:shd w:val="clear" w:color="auto" w:fill="F5F5F5"/>
+        <w:suppressAutoHyphens w:val="0"/>
+        <w:spacing w:after="240" w:line="258" w:lineRule="atLeast"/>
+        <w:rPr>
+          <w:rFonts w:ascii="Consolas" w:eastAsia="Times New Roman" w:hAnsi="Consolas" w:cs="Times New Roman"/>
+          <w:color w:val="212121"/>
+          <w:sz w:val="21"/>
+          <w:szCs w:val="21"/>
+          <w:lang w:val="en-US" w:eastAsia="ru-RU"/>
+        </w:rPr>
+      </w:pPr>
+    </w:p>
+    <w:p>
+      <w:pPr>
+        <w:suppressAutoHyphens w:val="0"/>
+        <w:rPr>
+          <w:rFonts w:ascii="Times New Roman" w:hAnsi="Times New Roman"/>
+          <w:sz w:val="28"/>
+          <w:szCs w:val="28"/>
+        </w:rPr>
+      </w:pPr>
+      <w:r>
+        <w:rPr>
+          <w:rFonts w:ascii="Times New Roman" w:hAnsi="Times New Roman"/>
+          <w:sz w:val="28"/>
+          <w:szCs w:val="28"/>
+        </w:rPr>
+        <w:br w:type="page"/>
       </w:r>
     </w:p>
     <w:p>
       <w:pPr>
         <w:spacing w:after="0" w:line="360" w:lineRule="auto"/>
-        <w:jc w:val="both"/>
-        <w:rPr>
-          <w:rFonts w:ascii="Times New Roman" w:hAnsi="Times New Roman" w:cs="Times New Roman"/>
-          <w:b/>
-          <w:sz w:val="28"/>
-          <w:szCs w:val="28"/>
-        </w:rPr>
-      </w:pPr>
-      <w:r>
-        <w:rPr>
-          <w:rFonts w:ascii="Times New Roman" w:hAnsi="Times New Roman" w:cs="Times New Roman"/>
-          <w:b/>
-          <w:sz w:val="28"/>
-          <w:szCs w:val="28"/>
-        </w:rPr>
-        <w:t>Дослідження властивостей перетворення Фур'є дискретних сигналів.</w:t>
+        <w:ind w:firstLine="567"/>
+        <w:jc w:val="center"/>
+        <w:rPr>
+          <w:rFonts w:ascii="Times New Roman" w:hAnsi="Times New Roman"/>
+          <w:sz w:val="28"/>
+          <w:szCs w:val="28"/>
+        </w:rPr>
+      </w:pPr>
+      <w:r>
+        <w:rPr>
+          <w:noProof/>
+          <w:lang w:val="ru-RU" w:eastAsia="ru-RU"/>
+        </w:rPr>
+        <w:lastRenderedPageBreak/>
+        <w:drawing>
+          <wp:inline distT="0" distB="0" distL="0" distR="0" wp14:anchorId="698BFE44" wp14:editId="5480AA16">
+            <wp:extent cx="6047619" cy="4533333"/>
+            <wp:effectExtent l="0" t="0" r="0" b="635"/>
+            <wp:docPr id="6" name="Рисунок 6"/>
+            <wp:cNvGraphicFramePr>
+              <a:graphicFrameLocks xmlns:a="http://schemas.openxmlformats.org/drawingml/2006/main" noChangeAspect="1"/>
+            </wp:cNvGraphicFramePr>
+            <a:graphic xmlns:a="http://schemas.openxmlformats.org/drawingml/2006/main">
+              <a:graphicData uri="http://schemas.openxmlformats.org/drawingml/2006/picture">
+                <pic:pic xmlns:pic="http://schemas.openxmlformats.org/drawingml/2006/picture">
+                  <pic:nvPicPr>
+                    <pic:cNvPr id="1" name=""/>
+                    <pic:cNvPicPr/>
+                  </pic:nvPicPr>
+                  <pic:blipFill>
+                    <a:blip r:embed="rId11"/>
+                    <a:stretch>
+                      <a:fillRect/>
+                    </a:stretch>
+                  </pic:blipFill>
+                  <pic:spPr>
+                    <a:xfrm>
+                      <a:off x="0" y="0"/>
+                      <a:ext cx="6047619" cy="4533333"/>
+                    </a:xfrm>
+                    <a:prstGeom prst="rect">
+                      <a:avLst/>
+                    </a:prstGeom>
+                  </pic:spPr>
+                </pic:pic>
+              </a:graphicData>
+            </a:graphic>
+          </wp:inline>
+        </w:drawing>
       </w:r>
     </w:p>
     <w:p>
       <w:pPr>
         <w:spacing w:after="0" w:line="360" w:lineRule="auto"/>
-        <w:jc w:val="both"/>
-        <w:rPr>
-          <w:rFonts w:ascii="Times New Roman" w:hAnsi="Times New Roman" w:cs="Times New Roman"/>
-          <w:sz w:val="28"/>
-          <w:szCs w:val="28"/>
-        </w:rPr>
-      </w:pPr>
-      <w:r>
-        <w:rPr>
-          <w:rFonts w:ascii="Times New Roman" w:hAnsi="Times New Roman" w:cs="Times New Roman"/>
-          <w:b/>
-          <w:sz w:val="28"/>
-          <w:szCs w:val="28"/>
-        </w:rPr>
-        <w:t>Мета роботи</w:t>
-      </w:r>
-      <w:r>
-        <w:rPr>
-          <w:rFonts w:ascii="Times New Roman" w:hAnsi="Times New Roman" w:cs="Times New Roman"/>
-          <w:sz w:val="28"/>
-          <w:szCs w:val="28"/>
-        </w:rPr>
-        <w:t xml:space="preserve">: </w:t>
-      </w:r>
-      <w:r>
-        <w:rPr>
-          <w:rFonts w:ascii="Times New Roman" w:hAnsi="Times New Roman" w:cs="Times New Roman"/>
-          <w:sz w:val="28"/>
-          <w:szCs w:val="28"/>
-        </w:rPr>
-        <w:t>дослідити властивості перетворення Фур’є дискретних сигналів.</w:t>
-      </w:r>
-    </w:p>
-    <w:p>
-      <w:pPr>
-        <w:spacing w:after="0" w:line="360" w:lineRule="auto"/>
+        <w:ind w:firstLine="567"/>
         <w:jc w:val="center"/>
         <w:rPr>
-          <w:rFonts w:ascii="Times New Roman" w:hAnsi="Times New Roman" w:cs="Times New Roman"/>
-          <w:b/>
-          <w:sz w:val="28"/>
-          <w:szCs w:val="28"/>
-        </w:rPr>
-      </w:pPr>
-      <w:r>
-        <w:rPr>
-          <w:rFonts w:ascii="Times New Roman" w:hAnsi="Times New Roman" w:cs="Times New Roman"/>
-          <w:b/>
-          <w:sz w:val="28"/>
-          <w:szCs w:val="28"/>
-        </w:rPr>
-        <w:t>Виконання</w:t>
-      </w:r>
-      <w:r>
-        <w:rPr>
-          <w:rFonts w:ascii="Times New Roman" w:hAnsi="Times New Roman" w:cs="Times New Roman"/>
-          <w:b/>
-          <w:sz w:val="28"/>
-          <w:szCs w:val="28"/>
-        </w:rPr>
-        <w:t xml:space="preserve"> роботи</w:t>
-      </w:r>
-    </w:p>
-    <w:tbl>
-      <w:tblPr>
-        <w:tblStyle w:val="aa"/>
-        <w:tblW w:w="0" w:type="auto"/>
-        <w:jc w:val="center"/>
-        <w:tblLook w:val="04A0" w:firstRow="1" w:lastRow="0" w:firstColumn="1" w:lastColumn="0" w:noHBand="0" w:noVBand="1"/>
-      </w:tblPr>
-      <w:tblGrid>
-        <w:gridCol w:w="1555"/>
-        <w:gridCol w:w="858"/>
-        <w:gridCol w:w="1201"/>
-        <w:gridCol w:w="1203"/>
-        <w:gridCol w:w="1203"/>
-        <w:gridCol w:w="1203"/>
-        <w:gridCol w:w="1203"/>
-        <w:gridCol w:w="1203"/>
-      </w:tblGrid>
-      <w:tr>
-        <w:trPr>
-          <w:jc w:val="center"/>
-        </w:trPr>
-        <w:tc>
-          <w:tcPr>
-            <w:tcW w:w="1555" w:type="dxa"/>
-            <w:vAlign w:val="center"/>
-          </w:tcPr>
-          <w:p>
-            <w:pPr>
-              <w:spacing w:line="360" w:lineRule="auto"/>
-              <w:jc w:val="center"/>
-              <w:rPr>
-                <w:rFonts w:ascii="Times New Roman" w:hAnsi="Times New Roman" w:cs="Times New Roman"/>
-                <w:sz w:val="28"/>
-                <w:szCs w:val="28"/>
-              </w:rPr>
-            </w:pPr>
-            <w:r>
-              <w:rPr>
-                <w:rFonts w:ascii="Times New Roman" w:hAnsi="Times New Roman" w:cs="Times New Roman"/>
-                <w:sz w:val="28"/>
-                <w:szCs w:val="28"/>
-              </w:rPr>
-              <w:t>Номер варіанта</w:t>
-            </w:r>
-          </w:p>
-        </w:tc>
-        <w:tc>
-          <w:tcPr>
-            <w:tcW w:w="858" w:type="dxa"/>
-            <w:vAlign w:val="center"/>
-          </w:tcPr>
-          <w:p>
-            <w:pPr>
-              <w:spacing w:line="360" w:lineRule="auto"/>
-              <w:jc w:val="center"/>
-              <w:rPr>
-                <w:rFonts w:ascii="Times New Roman" w:hAnsi="Times New Roman" w:cs="Times New Roman"/>
-                <w:sz w:val="28"/>
-                <w:szCs w:val="28"/>
-                <w:lang w:val="en-US"/>
-              </w:rPr>
-            </w:pPr>
-            <m:oMathPara>
-              <m:oMath>
-                <m:sSub>
-                  <m:sSubPr>
-                    <m:ctrlPr>
-                      <w:rPr>
-                        <w:rFonts w:ascii="Cambria Math" w:hAnsi="Cambria Math" w:cs="Times New Roman"/>
-                        <w:i/>
-                        <w:sz w:val="28"/>
-                        <w:szCs w:val="28"/>
-                        <w:lang w:val="en-US"/>
-                      </w:rPr>
-                    </m:ctrlPr>
-                  </m:sSubPr>
-                  <m:e>
-                    <m:r>
-                      <w:rPr>
-                        <w:rFonts w:ascii="Cambria Math" w:hAnsi="Cambria Math" w:cs="Times New Roman"/>
-                        <w:sz w:val="28"/>
-                        <w:szCs w:val="28"/>
-                        <w:lang w:val="en-US"/>
-                      </w:rPr>
-                      <m:t>F</m:t>
-                    </m:r>
-                  </m:e>
-                  <m:sub>
-                    <m:r>
-                      <w:rPr>
-                        <w:rFonts w:ascii="Cambria Math" w:hAnsi="Cambria Math" w:cs="Times New Roman"/>
-                        <w:sz w:val="28"/>
-                        <w:szCs w:val="28"/>
-                        <w:lang w:val="en-US"/>
-                      </w:rPr>
-                      <m:t>d</m:t>
-                    </m:r>
-                  </m:sub>
-                </m:sSub>
-              </m:oMath>
-            </m:oMathPara>
-          </w:p>
-        </w:tc>
-        <w:tc>
-          <w:tcPr>
-            <w:tcW w:w="1201" w:type="dxa"/>
-            <w:vAlign w:val="center"/>
-          </w:tcPr>
-          <w:p>
-            <w:pPr>
-              <w:spacing w:line="360" w:lineRule="auto"/>
-              <w:jc w:val="center"/>
-              <w:rPr>
-                <w:rFonts w:ascii="Times New Roman" w:hAnsi="Times New Roman" w:cs="Times New Roman"/>
-                <w:sz w:val="28"/>
-                <w:szCs w:val="28"/>
-                <w:lang w:val="en-US"/>
-              </w:rPr>
-            </w:pPr>
-            <m:oMathPara>
-              <m:oMath>
-                <m:sSub>
-                  <m:sSubPr>
-                    <m:ctrlPr>
-                      <w:rPr>
-                        <w:rFonts w:ascii="Cambria Math" w:hAnsi="Cambria Math" w:cs="Times New Roman"/>
-                        <w:i/>
-                        <w:sz w:val="28"/>
-                        <w:szCs w:val="28"/>
-                        <w:lang w:val="en-US"/>
-                      </w:rPr>
-                    </m:ctrlPr>
-                  </m:sSubPr>
-                  <m:e>
-                    <m:r>
-                      <w:rPr>
-                        <w:rFonts w:ascii="Cambria Math" w:hAnsi="Cambria Math" w:cs="Times New Roman"/>
-                        <w:sz w:val="28"/>
-                        <w:szCs w:val="28"/>
-                        <w:lang w:val="en-US"/>
-                      </w:rPr>
-                      <m:t>F</m:t>
-                    </m:r>
-                  </m:e>
-                  <m:sub>
-                    <m:r>
-                      <w:rPr>
-                        <w:rFonts w:ascii="Cambria Math" w:hAnsi="Cambria Math" w:cs="Times New Roman"/>
-                        <w:sz w:val="28"/>
-                        <w:szCs w:val="28"/>
-                        <w:lang w:val="en-US"/>
-                      </w:rPr>
-                      <m:t>1</m:t>
-                    </m:r>
-                  </m:sub>
-                </m:sSub>
-              </m:oMath>
-            </m:oMathPara>
-          </w:p>
-        </w:tc>
-        <w:tc>
-          <w:tcPr>
-            <w:tcW w:w="1203" w:type="dxa"/>
-            <w:vAlign w:val="center"/>
-          </w:tcPr>
-          <w:p>
-            <w:pPr>
-              <w:spacing w:line="360" w:lineRule="auto"/>
-              <w:jc w:val="center"/>
-              <w:rPr>
-                <w:rFonts w:ascii="Times New Roman" w:hAnsi="Times New Roman" w:cs="Times New Roman"/>
-                <w:sz w:val="28"/>
-                <w:szCs w:val="28"/>
-                <w:lang w:val="en-US"/>
-              </w:rPr>
-            </w:pPr>
-            <m:oMathPara>
-              <m:oMath>
-                <m:sSub>
-                  <m:sSubPr>
-                    <m:ctrlPr>
-                      <w:rPr>
-                        <w:rFonts w:ascii="Cambria Math" w:hAnsi="Cambria Math" w:cs="Times New Roman"/>
-                        <w:i/>
-                        <w:sz w:val="28"/>
-                        <w:szCs w:val="28"/>
-                        <w:lang w:val="en-US"/>
-                      </w:rPr>
-                    </m:ctrlPr>
-                  </m:sSubPr>
-                  <m:e>
-                    <m:r>
-                      <w:rPr>
-                        <w:rFonts w:ascii="Cambria Math" w:hAnsi="Cambria Math" w:cs="Times New Roman"/>
-                        <w:sz w:val="28"/>
-                        <w:szCs w:val="28"/>
-                        <w:lang w:val="en-US"/>
-                      </w:rPr>
-                      <m:t>F</m:t>
-                    </m:r>
-                  </m:e>
-                  <m:sub>
-                    <m:r>
-                      <w:rPr>
-                        <w:rFonts w:ascii="Cambria Math" w:hAnsi="Cambria Math" w:cs="Times New Roman"/>
-                        <w:sz w:val="28"/>
-                        <w:szCs w:val="28"/>
-                        <w:lang w:val="en-US"/>
-                      </w:rPr>
-                      <m:t>2</m:t>
-                    </m:r>
-                  </m:sub>
-                </m:sSub>
-              </m:oMath>
-            </m:oMathPara>
-          </w:p>
-        </w:tc>
-        <w:tc>
-          <w:tcPr>
-            <w:tcW w:w="1203" w:type="dxa"/>
-            <w:vAlign w:val="center"/>
-          </w:tcPr>
-          <w:p>
-            <w:pPr>
-              <w:spacing w:line="360" w:lineRule="auto"/>
-              <w:jc w:val="center"/>
-              <w:rPr>
-                <w:rFonts w:ascii="Times New Roman" w:hAnsi="Times New Roman" w:cs="Times New Roman"/>
-                <w:sz w:val="28"/>
-                <w:szCs w:val="28"/>
-                <w:lang w:val="en-US"/>
-              </w:rPr>
-            </w:pPr>
-            <m:oMathPara>
-              <m:oMath>
-                <m:sSub>
-                  <m:sSubPr>
-                    <m:ctrlPr>
-                      <w:rPr>
-                        <w:rFonts w:ascii="Cambria Math" w:hAnsi="Cambria Math" w:cs="Times New Roman"/>
-                        <w:i/>
-                        <w:sz w:val="28"/>
-                        <w:szCs w:val="28"/>
-                        <w:lang w:val="en-US"/>
-                      </w:rPr>
-                    </m:ctrlPr>
-                  </m:sSubPr>
-                  <m:e>
-                    <m:r>
-                      <w:rPr>
-                        <w:rFonts w:ascii="Cambria Math" w:hAnsi="Cambria Math" w:cs="Times New Roman"/>
-                        <w:sz w:val="28"/>
-                        <w:szCs w:val="28"/>
-                        <w:lang w:val="en-US"/>
-                      </w:rPr>
-                      <m:t>F</m:t>
-                    </m:r>
-                  </m:e>
-                  <m:sub>
-                    <m:r>
-                      <w:rPr>
-                        <w:rFonts w:ascii="Cambria Math" w:hAnsi="Cambria Math" w:cs="Times New Roman"/>
-                        <w:sz w:val="28"/>
-                        <w:szCs w:val="28"/>
-                        <w:lang w:val="en-US"/>
-                      </w:rPr>
-                      <m:t>3</m:t>
-                    </m:r>
-                  </m:sub>
-                </m:sSub>
-              </m:oMath>
-            </m:oMathPara>
-          </w:p>
-        </w:tc>
-        <w:tc>
-          <w:tcPr>
-            <w:tcW w:w="1203" w:type="dxa"/>
-            <w:vAlign w:val="center"/>
-          </w:tcPr>
-          <w:p>
-            <w:pPr>
-              <w:spacing w:line="360" w:lineRule="auto"/>
-              <w:jc w:val="center"/>
-              <w:rPr>
-                <w:rFonts w:ascii="Times New Roman" w:hAnsi="Times New Roman" w:cs="Times New Roman"/>
-                <w:sz w:val="28"/>
-                <w:szCs w:val="28"/>
-                <w:lang w:val="en-US"/>
-              </w:rPr>
-            </w:pPr>
-            <m:oMathPara>
-              <m:oMath>
-                <m:sSub>
-                  <m:sSubPr>
-                    <m:ctrlPr>
-                      <w:rPr>
-                        <w:rFonts w:ascii="Cambria Math" w:hAnsi="Cambria Math" w:cs="Times New Roman"/>
-                        <w:i/>
-                        <w:sz w:val="28"/>
-                        <w:szCs w:val="28"/>
-                        <w:lang w:val="en-US"/>
-                      </w:rPr>
-                    </m:ctrlPr>
-                  </m:sSubPr>
-                  <m:e>
-                    <m:r>
-                      <w:rPr>
-                        <w:rFonts w:ascii="Cambria Math" w:hAnsi="Cambria Math" w:cs="Times New Roman"/>
-                        <w:sz w:val="28"/>
-                        <w:szCs w:val="28"/>
-                        <w:lang w:val="en-US"/>
-                      </w:rPr>
-                      <m:t>F</m:t>
-                    </m:r>
-                  </m:e>
-                  <m:sub>
-                    <m:r>
-                      <w:rPr>
-                        <w:rFonts w:ascii="Cambria Math" w:hAnsi="Cambria Math" w:cs="Times New Roman"/>
-                        <w:sz w:val="28"/>
-                        <w:szCs w:val="28"/>
-                        <w:lang w:val="en-US"/>
-                      </w:rPr>
-                      <m:t>4</m:t>
-                    </m:r>
-                  </m:sub>
-                </m:sSub>
-              </m:oMath>
-            </m:oMathPara>
-          </w:p>
-        </w:tc>
-        <w:tc>
-          <w:tcPr>
-            <w:tcW w:w="1203" w:type="dxa"/>
-            <w:vAlign w:val="center"/>
-          </w:tcPr>
-          <w:p>
-            <w:pPr>
-              <w:spacing w:line="360" w:lineRule="auto"/>
-              <w:jc w:val="center"/>
-              <w:rPr>
-                <w:rFonts w:ascii="Times New Roman" w:hAnsi="Times New Roman" w:cs="Times New Roman"/>
-                <w:sz w:val="28"/>
-                <w:szCs w:val="28"/>
-                <w:lang w:val="en-US"/>
-              </w:rPr>
-            </w:pPr>
-            <m:oMathPara>
-              <m:oMath>
-                <m:sSub>
-                  <m:sSubPr>
-                    <m:ctrlPr>
-                      <w:rPr>
-                        <w:rFonts w:ascii="Cambria Math" w:hAnsi="Cambria Math" w:cs="Times New Roman"/>
-                        <w:i/>
-                        <w:sz w:val="28"/>
-                        <w:szCs w:val="28"/>
-                        <w:lang w:val="en-US"/>
-                      </w:rPr>
-                    </m:ctrlPr>
-                  </m:sSubPr>
-                  <m:e>
-                    <m:r>
-                      <m:rPr>
-                        <m:sty m:val="p"/>
-                      </m:rPr>
-                      <w:rPr>
-                        <w:rFonts w:ascii="Cambria Math" w:hAnsi="Cambria Math"/>
-                      </w:rPr>
-                      <m:t>Q</m:t>
-                    </m:r>
-                  </m:e>
-                  <m:sub>
-                    <m:r>
-                      <w:rPr>
-                        <w:rFonts w:ascii="Cambria Math" w:hAnsi="Cambria Math" w:cs="Times New Roman"/>
-                        <w:sz w:val="28"/>
-                        <w:szCs w:val="28"/>
-                      </w:rPr>
-                      <m:t>ї</m:t>
-                    </m:r>
-                  </m:sub>
-                </m:sSub>
-              </m:oMath>
-            </m:oMathPara>
-          </w:p>
-        </w:tc>
-        <w:tc>
-          <w:tcPr>
-            <w:tcW w:w="1203" w:type="dxa"/>
-            <w:vAlign w:val="center"/>
-          </w:tcPr>
-          <w:p>
-            <w:pPr>
-              <w:spacing w:line="360" w:lineRule="auto"/>
-              <w:jc w:val="center"/>
-              <w:rPr>
-                <w:rFonts w:ascii="Times New Roman" w:hAnsi="Times New Roman" w:cs="Times New Roman"/>
-                <w:sz w:val="28"/>
-                <w:szCs w:val="28"/>
-                <w:lang w:val="en-US"/>
-              </w:rPr>
-            </w:pPr>
-            <m:oMathPara>
-              <m:oMath>
-                <m:sSub>
-                  <m:sSubPr>
-                    <m:ctrlPr>
-                      <w:rPr>
-                        <w:rFonts w:ascii="Cambria Math" w:hAnsi="Cambria Math" w:cs="Times New Roman"/>
-                        <w:i/>
-                        <w:sz w:val="28"/>
-                        <w:szCs w:val="28"/>
-                        <w:lang w:val="en-US"/>
-                      </w:rPr>
-                    </m:ctrlPr>
-                  </m:sSubPr>
-                  <m:e>
-                    <m:r>
-                      <m:rPr>
-                        <m:sty m:val="p"/>
-                      </m:rPr>
-                      <w:rPr>
-                        <w:rFonts w:ascii="Cambria Math" w:hAnsi="Cambria Math"/>
-                      </w:rPr>
-                      <m:t>Q</m:t>
-                    </m:r>
-                  </m:e>
-                  <m:sub>
-                    <m:r>
-                      <m:rPr>
-                        <m:sty m:val="p"/>
-                      </m:rPr>
-                      <w:rPr>
-                        <w:rFonts w:ascii="Cambria Math" w:hAnsi="Cambria Math"/>
-                      </w:rPr>
-                      <m:t>ç</m:t>
-                    </m:r>
-                  </m:sub>
-                </m:sSub>
-              </m:oMath>
-            </m:oMathPara>
-          </w:p>
-        </w:tc>
-      </w:tr>
-      <w:tr>
-        <w:trPr>
-          <w:jc w:val="center"/>
-        </w:trPr>
-        <w:tc>
-          <w:tcPr>
-            <w:tcW w:w="1555" w:type="dxa"/>
-            <w:vAlign w:val="center"/>
-          </w:tcPr>
-          <w:p>
-            <w:pPr>
-              <w:spacing w:line="360" w:lineRule="auto"/>
-              <w:jc w:val="center"/>
-              <w:rPr>
-                <w:rFonts w:ascii="Times New Roman" w:hAnsi="Times New Roman" w:cs="Times New Roman"/>
-                <w:sz w:val="28"/>
-                <w:szCs w:val="28"/>
-              </w:rPr>
-            </w:pPr>
-            <w:r>
-              <w:t>3</w:t>
-            </w:r>
-          </w:p>
-        </w:tc>
-        <w:tc>
-          <w:tcPr>
-            <w:tcW w:w="858" w:type="dxa"/>
-            <w:vAlign w:val="center"/>
-          </w:tcPr>
-          <w:p>
-            <w:pPr>
-              <w:spacing w:line="360" w:lineRule="auto"/>
-              <w:jc w:val="center"/>
-              <w:rPr>
-                <w:rFonts w:ascii="Times New Roman" w:hAnsi="Times New Roman" w:cs="Times New Roman"/>
-                <w:sz w:val="28"/>
-                <w:szCs w:val="28"/>
-                <w:lang w:val="en-US"/>
-              </w:rPr>
-            </w:pPr>
-            <w:r>
-              <w:t>10000</w:t>
-            </w:r>
-          </w:p>
-        </w:tc>
-        <w:tc>
-          <w:tcPr>
-            <w:tcW w:w="1201" w:type="dxa"/>
-            <w:vAlign w:val="center"/>
-          </w:tcPr>
-          <w:p>
-            <w:pPr>
-              <w:spacing w:line="360" w:lineRule="auto"/>
-              <w:jc w:val="center"/>
-              <w:rPr>
-                <w:rFonts w:ascii="Times New Roman" w:hAnsi="Times New Roman" w:cs="Times New Roman"/>
-                <w:sz w:val="28"/>
-                <w:szCs w:val="28"/>
-                <w:lang w:val="en-US"/>
-              </w:rPr>
-            </w:pPr>
-            <w:r>
-              <w:t>1000</w:t>
-            </w:r>
-          </w:p>
-        </w:tc>
-        <w:tc>
-          <w:tcPr>
-            <w:tcW w:w="1203" w:type="dxa"/>
-            <w:vAlign w:val="center"/>
-          </w:tcPr>
-          <w:p>
-            <w:pPr>
-              <w:spacing w:line="360" w:lineRule="auto"/>
-              <w:jc w:val="center"/>
-              <w:rPr>
-                <w:rFonts w:ascii="Times New Roman" w:hAnsi="Times New Roman" w:cs="Times New Roman"/>
-                <w:sz w:val="28"/>
-                <w:szCs w:val="28"/>
-                <w:lang w:val="en-US"/>
-              </w:rPr>
-            </w:pPr>
-            <w:r>
-              <w:t>1400</w:t>
-            </w:r>
-          </w:p>
-        </w:tc>
-        <w:tc>
-          <w:tcPr>
-            <w:tcW w:w="1203" w:type="dxa"/>
-            <w:vAlign w:val="center"/>
-          </w:tcPr>
-          <w:p>
-            <w:pPr>
-              <w:spacing w:line="360" w:lineRule="auto"/>
-              <w:jc w:val="center"/>
-              <w:rPr>
-                <w:rFonts w:ascii="Times New Roman" w:hAnsi="Times New Roman" w:cs="Times New Roman"/>
-                <w:sz w:val="28"/>
-                <w:szCs w:val="28"/>
-                <w:lang w:val="en-US"/>
-              </w:rPr>
-            </w:pPr>
-            <w:r>
-              <w:t>2000</w:t>
-            </w:r>
-          </w:p>
-        </w:tc>
-        <w:tc>
-          <w:tcPr>
-            <w:tcW w:w="1203" w:type="dxa"/>
-            <w:vAlign w:val="center"/>
-          </w:tcPr>
-          <w:p>
-            <w:pPr>
-              <w:spacing w:line="360" w:lineRule="auto"/>
-              <w:jc w:val="center"/>
-              <w:rPr>
-                <w:rFonts w:ascii="Times New Roman" w:hAnsi="Times New Roman" w:cs="Times New Roman"/>
-                <w:sz w:val="28"/>
-                <w:szCs w:val="28"/>
-                <w:lang w:val="en-US"/>
-              </w:rPr>
-            </w:pPr>
-            <w:r>
-              <w:t>2800</w:t>
-            </w:r>
-          </w:p>
-        </w:tc>
-        <w:tc>
-          <w:tcPr>
-            <w:tcW w:w="1203" w:type="dxa"/>
-            <w:vAlign w:val="center"/>
-          </w:tcPr>
-          <w:p>
-            <w:pPr>
-              <w:spacing w:line="360" w:lineRule="auto"/>
-              <w:jc w:val="center"/>
-              <w:rPr>
-                <w:rFonts w:ascii="Times New Roman" w:hAnsi="Times New Roman" w:cs="Times New Roman"/>
-                <w:sz w:val="28"/>
-                <w:szCs w:val="28"/>
-                <w:lang w:val="en-US"/>
-              </w:rPr>
-            </w:pPr>
-            <w:r>
-              <w:t>3</w:t>
-            </w:r>
-          </w:p>
-        </w:tc>
-        <w:tc>
-          <w:tcPr>
-            <w:tcW w:w="1203" w:type="dxa"/>
-            <w:vAlign w:val="center"/>
-          </w:tcPr>
-          <w:p>
-            <w:pPr>
-              <w:spacing w:line="360" w:lineRule="auto"/>
-              <w:jc w:val="center"/>
-              <w:rPr>
-                <w:rFonts w:ascii="Times New Roman" w:hAnsi="Times New Roman" w:cs="Times New Roman"/>
-                <w:sz w:val="28"/>
-                <w:szCs w:val="28"/>
-                <w:lang w:val="en-US"/>
-              </w:rPr>
-            </w:pPr>
-            <w:r>
-              <w:t>40</w:t>
-            </w:r>
-          </w:p>
-        </w:tc>
-      </w:tr>
-    </w:tbl>
-    <w:p>
-      <w:pPr>
-        <w:suppressAutoHyphens w:val="0"/>
-        <w:jc w:val="center"/>
-        <w:rPr>
           <w:rFonts w:ascii="Times New Roman" w:hAnsi="Times New Roman"/>
+          <w:sz w:val="28"/>
+          <w:szCs w:val="28"/>
         </w:rPr>
       </w:pPr>
       <w:r>
         <w:rPr>
           <w:rFonts w:ascii="Times New Roman" w:hAnsi="Times New Roman"/>
-        </w:rPr>
-        <w:br w:type="page"/>
-      </w:r>
-    </w:p>
-    <w:p>
-      <w:pPr>
-        <w:spacing w:after="0" w:line="360" w:lineRule="auto"/>
-        <w:rPr>
-          <w:rFonts w:ascii="Times New Roman" w:hAnsi="Times New Roman"/>
-          <w:sz w:val="28"/>
-          <w:szCs w:val="28"/>
-          <w:lang w:val="en-US"/>
-        </w:rPr>
-      </w:pPr>
-    </w:p>
-    <w:p>
-      <w:pPr>
-        <w:spacing w:after="0" w:line="360" w:lineRule="auto"/>
-        <w:jc w:val="center"/>
-        <w:rPr>
-          <w:rFonts w:ascii="Times New Roman" w:hAnsi="Times New Roman"/>
-          <w:sz w:val="28"/>
-          <w:szCs w:val="28"/>
-        </w:rPr>
-      </w:pPr>
-      <w:r>
-        <w:rPr>
-          <w:rFonts w:ascii="Times New Roman" w:hAnsi="Times New Roman"/>
-          <w:sz w:val="28"/>
-          <w:szCs w:val="28"/>
-        </w:rPr>
-        <w:t xml:space="preserve">Рис. 1.1. </w:t>
-      </w:r>
-      <w:r>
-        <w:rPr>
-          <w:rFonts w:ascii="Times New Roman" w:hAnsi="Times New Roman"/>
-          <w:sz w:val="28"/>
-          <w:szCs w:val="28"/>
-        </w:rPr>
-        <w:t>Графік послідовності x(n)</w:t>
-      </w:r>
-    </w:p>
-    <w:p>
-      <w:pPr>
-        <w:spacing w:after="0" w:line="360" w:lineRule="auto"/>
-        <w:jc w:val="center"/>
-        <w:rPr>
-          <w:rFonts w:ascii="Times New Roman" w:hAnsi="Times New Roman"/>
-          <w:sz w:val="28"/>
-          <w:szCs w:val="28"/>
-        </w:rPr>
-      </w:pPr>
-    </w:p>
-    <w:p>
-      <w:pPr>
-        <w:spacing w:after="0" w:line="360" w:lineRule="auto"/>
-        <w:jc w:val="center"/>
-        <w:rPr>
-          <w:rFonts w:ascii="Times New Roman" w:hAnsi="Times New Roman"/>
-          <w:sz w:val="28"/>
-          <w:szCs w:val="28"/>
-        </w:rPr>
-      </w:pPr>
-      <w:r>
-        <w:rPr>
-          <w:rFonts w:ascii="Times New Roman" w:hAnsi="Times New Roman"/>
-          <w:sz w:val="28"/>
-          <w:szCs w:val="28"/>
-        </w:rPr>
-        <w:t>Рис. 1.</w:t>
-      </w:r>
-      <w:r>
-        <w:rPr>
-          <w:rFonts w:ascii="Times New Roman" w:hAnsi="Times New Roman"/>
-          <w:sz w:val="28"/>
-          <w:szCs w:val="28"/>
-          <w:lang w:val="ru-RU"/>
-        </w:rPr>
-        <w:t>2</w:t>
-      </w:r>
-      <w:r>
-        <w:rPr>
-          <w:rFonts w:ascii="Times New Roman" w:hAnsi="Times New Roman"/>
-          <w:sz w:val="28"/>
-          <w:szCs w:val="28"/>
-        </w:rPr>
-        <w:t xml:space="preserve">. </w:t>
-      </w:r>
-      <w:r>
-        <w:rPr>
-          <w:rFonts w:ascii="Times New Roman" w:hAnsi="Times New Roman"/>
-          <w:sz w:val="28"/>
-          <w:szCs w:val="28"/>
-        </w:rPr>
-        <w:t xml:space="preserve">Графік послідовності </w:t>
-      </w:r>
-      <w:r>
-        <w:rPr>
-          <w:rFonts w:ascii="Times New Roman" w:hAnsi="Times New Roman"/>
-          <w:sz w:val="28"/>
-          <w:szCs w:val="28"/>
-          <w:lang w:val="en-US"/>
-        </w:rPr>
-        <w:t>y</w:t>
-      </w:r>
-      <w:r>
-        <w:rPr>
-          <w:rFonts w:ascii="Times New Roman" w:hAnsi="Times New Roman"/>
-          <w:sz w:val="28"/>
-          <w:szCs w:val="28"/>
-        </w:rPr>
-        <w:t>(n)</w:t>
-      </w:r>
-    </w:p>
-    <w:p>
-      <w:pPr>
-        <w:suppressAutoHyphens w:val="0"/>
-        <w:rPr>
-          <w:rFonts w:ascii="Times New Roman" w:hAnsi="Times New Roman"/>
-          <w:sz w:val="28"/>
-          <w:szCs w:val="28"/>
-        </w:rPr>
-      </w:pPr>
-      <w:r>
-        <w:rPr>
-          <w:rFonts w:ascii="Times New Roman" w:hAnsi="Times New Roman"/>
-          <w:sz w:val="28"/>
-          <w:szCs w:val="28"/>
-        </w:rPr>
-        <w:br w:type="page"/>
-      </w:r>
-    </w:p>
-    <w:p>
-      <w:pPr>
-        <w:spacing w:after="0" w:line="360" w:lineRule="auto"/>
-        <w:jc w:val="center"/>
-        <w:rPr>
-          <w:rFonts w:ascii="Times New Roman" w:hAnsi="Times New Roman"/>
-          <w:sz w:val="28"/>
-          <w:szCs w:val="28"/>
-        </w:rPr>
-      </w:pPr>
-    </w:p>
-    <w:p>
-      <w:pPr>
-        <w:spacing w:after="0" w:line="360" w:lineRule="auto"/>
-        <w:jc w:val="center"/>
-        <w:rPr>
-          <w:rFonts w:ascii="Times New Roman" w:hAnsi="Times New Roman"/>
-          <w:sz w:val="28"/>
-          <w:szCs w:val="28"/>
-        </w:rPr>
-      </w:pPr>
-      <w:r>
-        <w:rPr>
-          <w:rFonts w:ascii="Times New Roman" w:hAnsi="Times New Roman"/>
-          <w:sz w:val="28"/>
-          <w:szCs w:val="28"/>
-        </w:rPr>
-        <w:t>Рис. 1.</w:t>
-      </w:r>
-      <w:r>
-        <w:rPr>
-          <w:rFonts w:ascii="Times New Roman" w:hAnsi="Times New Roman"/>
-          <w:sz w:val="28"/>
-          <w:szCs w:val="28"/>
-          <w:lang w:val="ru-RU"/>
-        </w:rPr>
-        <w:t>2</w:t>
-      </w:r>
-      <w:r>
-        <w:rPr>
-          <w:rFonts w:ascii="Times New Roman" w:hAnsi="Times New Roman"/>
-          <w:sz w:val="28"/>
-          <w:szCs w:val="28"/>
-        </w:rPr>
-        <w:t xml:space="preserve">. </w:t>
-      </w:r>
-      <w:r>
-        <w:rPr>
-          <w:rFonts w:ascii="Times New Roman" w:hAnsi="Times New Roman"/>
-          <w:sz w:val="28"/>
-          <w:szCs w:val="28"/>
-        </w:rPr>
-        <w:t xml:space="preserve">Графік послідовності </w:t>
-      </w:r>
-      <w:r>
-        <w:rPr>
-          <w:rFonts w:ascii="Times New Roman" w:hAnsi="Times New Roman"/>
-          <w:sz w:val="28"/>
-          <w:szCs w:val="28"/>
-          <w:lang w:val="en-US"/>
-        </w:rPr>
-        <w:t>h</w:t>
-      </w:r>
-      <w:r>
-        <w:rPr>
-          <w:rFonts w:ascii="Times New Roman" w:hAnsi="Times New Roman"/>
-          <w:sz w:val="28"/>
-          <w:szCs w:val="28"/>
-        </w:rPr>
-        <w:t>(n)</w:t>
+          <w:sz w:val="28"/>
+          <w:szCs w:val="28"/>
+        </w:rPr>
+        <w:t>Рис. 1.6 – Результат виконання програми</w:t>
       </w:r>
     </w:p>
     <w:p>
@@ -2660,6 +6130,64 @@
     <w:basedOn w:val="a0"/>
     <w:rsid w:val="00F85C72"/>
   </w:style>
+  <w:style w:type="character" w:customStyle="1" w:styleId="sb5e0927341">
+    <w:name w:val="sb5e0927341"/>
+    <w:basedOn w:val="a0"/>
+    <w:rsid w:val="0064432F"/>
+    <w:rPr>
+      <w:strike w:val="0"/>
+      <w:dstrike w:val="0"/>
+      <w:color w:val="0E00FF"/>
+      <w:u w:val="none"/>
+      <w:effect w:val="none"/>
+    </w:rPr>
+  </w:style>
+  <w:style w:type="character" w:customStyle="1" w:styleId="sb5e092730">
+    <w:name w:val="sb5e092730"/>
+    <w:basedOn w:val="a0"/>
+    <w:rsid w:val="0064432F"/>
+  </w:style>
+  <w:style w:type="character" w:customStyle="1" w:styleId="sb5e0927351">
+    <w:name w:val="sb5e0927351"/>
+    <w:basedOn w:val="a0"/>
+    <w:rsid w:val="0064432F"/>
+    <w:rPr>
+      <w:strike w:val="0"/>
+      <w:dstrike w:val="0"/>
+      <w:color w:val="A709F5"/>
+      <w:u w:val="none"/>
+      <w:effect w:val="none"/>
+    </w:rPr>
+  </w:style>
+  <w:style w:type="character" w:customStyle="1" w:styleId="sb005bfb00">
+    <w:name w:val="sb005bfb00"/>
+    <w:basedOn w:val="a0"/>
+    <w:rsid w:val="00CF7D93"/>
+  </w:style>
+  <w:style w:type="character" w:customStyle="1" w:styleId="sb005bfb041">
+    <w:name w:val="sb005bfb041"/>
+    <w:basedOn w:val="a0"/>
+    <w:rsid w:val="00CF7D93"/>
+    <w:rPr>
+      <w:strike w:val="0"/>
+      <w:dstrike w:val="0"/>
+      <w:color w:val="008013"/>
+      <w:u w:val="none"/>
+      <w:effect w:val="none"/>
+    </w:rPr>
+  </w:style>
+  <w:style w:type="character" w:customStyle="1" w:styleId="sb005bfb051">
+    <w:name w:val="sb005bfb051"/>
+    <w:basedOn w:val="a0"/>
+    <w:rsid w:val="00CF7D93"/>
+    <w:rPr>
+      <w:strike w:val="0"/>
+      <w:dstrike w:val="0"/>
+      <w:color w:val="A709F5"/>
+      <w:u w:val="none"/>
+      <w:effect w:val="none"/>
+    </w:rPr>
+  </w:style>
 </w:styles>
 </file>
 
